--- a/Electroencephalography- lab report (1).docx
+++ b/Electroencephalography- lab report (1).docx
@@ -1340,7 +1340,25 @@
           <w:szCs w:val="24"/>
           <w:highlight w:val="yellow"/>
         </w:rPr>
-        <w:t>We addressed this question by comparing different features of the interactions.</w:t>
+        <w:t>We addressed this question by comparing different features of the interactions</w:t>
+      </w:r>
+      <w:r>
+        <w:rPr>
+          <w:rFonts w:asciiTheme="majorBidi" w:hAnsiTheme="majorBidi" w:cstheme="majorBidi"/>
+          <w:sz w:val="24"/>
+          <w:szCs w:val="24"/>
+          <w:highlight w:val="yellow"/>
+        </w:rPr>
+        <w:t xml:space="preserve"> using paired t-tests</w:t>
+      </w:r>
+      <w:r>
+        <w:rPr>
+          <w:rFonts w:asciiTheme="majorBidi" w:hAnsiTheme="majorBidi" w:cstheme="majorBidi"/>
+          <w:sz w:val="24"/>
+          <w:szCs w:val="24"/>
+          <w:highlight w:val="yellow"/>
+        </w:rPr>
+        <w:t>.</w:t>
       </w:r>
     </w:p>
     <w:p>
@@ -1774,17 +1792,15 @@
         </w:rPr>
         <w:t xml:space="preserve">To </w:t>
       </w:r>
-      <w:proofErr w:type="spellStart"/>
-      <w:r>
-        <w:rPr>
-          <w:rFonts w:asciiTheme="majorBidi" w:hAnsiTheme="majorBidi" w:cstheme="majorBidi"/>
-          <w:sz w:val="24"/>
-          <w:szCs w:val="24"/>
-          <w:lang w:val="en-GB"/>
-        </w:rPr>
-        <w:t>analyze</w:t>
-      </w:r>
-      <w:proofErr w:type="spellEnd"/>
+      <w:r>
+        <w:rPr>
+          <w:rFonts w:asciiTheme="majorBidi" w:hAnsiTheme="majorBidi" w:cstheme="majorBidi"/>
+          <w:sz w:val="24"/>
+          <w:szCs w:val="24"/>
+          <w:lang w:val="en-GB"/>
+        </w:rPr>
+        <w:t>analyse</w:t>
+      </w:r>
       <w:r>
         <w:rPr>
           <w:rFonts w:asciiTheme="majorBidi" w:hAnsiTheme="majorBidi" w:cstheme="majorBidi"/>
@@ -3891,14 +3907,140 @@
         <w:spacing w:after="0" w:line="480" w:lineRule="auto"/>
         <w:rPr>
           <w:rFonts w:asciiTheme="majorBidi" w:hAnsiTheme="majorBidi" w:cstheme="majorBidi"/>
-          <w:b/>
-          <w:bCs/>
-          <w:sz w:val="24"/>
-          <w:szCs w:val="24"/>
-          <w:u w:val="single"/>
-          <w:lang w:val="en-GB"/>
-        </w:rPr>
-      </w:pPr>
+          <w:sz w:val="24"/>
+          <w:szCs w:val="24"/>
+          <w:lang w:val="en-GB"/>
+        </w:rPr>
+      </w:pPr>
+      <w:proofErr w:type="gramStart"/>
+      <w:r>
+        <w:rPr>
+          <w:rFonts w:asciiTheme="majorBidi" w:hAnsiTheme="majorBidi" w:cstheme="majorBidi"/>
+          <w:sz w:val="24"/>
+          <w:szCs w:val="24"/>
+          <w:lang w:val="en-GB"/>
+        </w:rPr>
+        <w:t>In order to</w:t>
+      </w:r>
+      <w:proofErr w:type="gramEnd"/>
+      <w:r>
+        <w:rPr>
+          <w:rFonts w:asciiTheme="majorBidi" w:hAnsiTheme="majorBidi" w:cstheme="majorBidi"/>
+          <w:sz w:val="24"/>
+          <w:szCs w:val="24"/>
+          <w:lang w:val="en-GB"/>
+        </w:rPr>
+        <w:t xml:space="preserve"> compare </w:t>
+      </w:r>
+      <w:r>
+        <w:rPr>
+          <w:rFonts w:asciiTheme="majorBidi" w:hAnsiTheme="majorBidi" w:cstheme="majorBidi"/>
+          <w:sz w:val="24"/>
+          <w:szCs w:val="24"/>
+        </w:rPr>
+        <w:t>h</w:t>
+      </w:r>
+      <w:r>
+        <w:rPr>
+          <w:rFonts w:asciiTheme="majorBidi" w:hAnsiTheme="majorBidi" w:cstheme="majorBidi"/>
+          <w:sz w:val="24"/>
+          <w:szCs w:val="24"/>
+        </w:rPr>
+        <w:t>ow does the interaction with a robot differ from the interaction with a tablet</w:t>
+      </w:r>
+      <w:r>
+        <w:rPr>
+          <w:rFonts w:asciiTheme="majorBidi" w:hAnsiTheme="majorBidi" w:cstheme="majorBidi"/>
+          <w:sz w:val="24"/>
+          <w:szCs w:val="24"/>
+        </w:rPr>
+        <w:t xml:space="preserve"> we </w:t>
+      </w:r>
+      <w:r>
+        <w:rPr>
+          <w:rFonts w:asciiTheme="majorBidi" w:hAnsiTheme="majorBidi" w:cstheme="majorBidi"/>
+          <w:sz w:val="24"/>
+          <w:szCs w:val="24"/>
+        </w:rPr>
+        <w:t>conducted</w:t>
+      </w:r>
+      <w:r>
+        <w:rPr>
+          <w:rFonts w:asciiTheme="majorBidi" w:hAnsiTheme="majorBidi" w:cstheme="majorBidi"/>
+          <w:sz w:val="24"/>
+          <w:szCs w:val="24"/>
+        </w:rPr>
+        <w:t xml:space="preserve"> </w:t>
+      </w:r>
+      <w:r>
+        <w:rPr>
+          <w:rFonts w:asciiTheme="majorBidi" w:hAnsiTheme="majorBidi" w:cstheme="majorBidi"/>
+          <w:sz w:val="24"/>
+          <w:szCs w:val="24"/>
+          <w:highlight w:val="red"/>
+        </w:rPr>
+        <w:t>X</w:t>
+      </w:r>
+      <w:r>
+        <w:rPr>
+          <w:rFonts w:asciiTheme="majorBidi" w:hAnsiTheme="majorBidi" w:cstheme="majorBidi"/>
+          <w:sz w:val="24"/>
+          <w:szCs w:val="24"/>
+        </w:rPr>
+        <w:t xml:space="preserve"> paired t-tests to compare the mean of each group for several features of the interaction. The multiple testing was addressed with </w:t>
+      </w:r>
+      <w:proofErr w:type="spellStart"/>
+      <w:r>
+        <w:rPr>
+          <w:rFonts w:asciiTheme="majorBidi" w:hAnsiTheme="majorBidi" w:cstheme="majorBidi"/>
+          <w:sz w:val="24"/>
+          <w:szCs w:val="24"/>
+        </w:rPr>
+        <w:t>Benjamini</w:t>
+      </w:r>
+      <w:proofErr w:type="spellEnd"/>
+      <w:r>
+        <w:rPr>
+          <w:rFonts w:asciiTheme="majorBidi" w:hAnsiTheme="majorBidi" w:cstheme="majorBidi"/>
+          <w:sz w:val="24"/>
+          <w:szCs w:val="24"/>
+        </w:rPr>
+        <w:t xml:space="preserve"> and </w:t>
+      </w:r>
+      <w:r>
+        <w:rPr>
+          <w:rFonts w:asciiTheme="majorBidi" w:hAnsiTheme="majorBidi" w:cstheme="majorBidi"/>
+          <w:sz w:val="24"/>
+          <w:szCs w:val="24"/>
+        </w:rPr>
+        <w:t>Hochberg</w:t>
+      </w:r>
+      <w:r>
+        <w:rPr>
+          <w:rFonts w:asciiTheme="majorBidi" w:hAnsiTheme="majorBidi" w:cstheme="majorBidi"/>
+          <w:sz w:val="24"/>
+          <w:szCs w:val="24"/>
+        </w:rPr>
+        <w:t xml:space="preserve"> FDR procedure [14] </w:t>
+      </w:r>
+      <w:proofErr w:type="gramStart"/>
+      <w:r>
+        <w:rPr>
+          <w:rFonts w:asciiTheme="majorBidi" w:hAnsiTheme="majorBidi" w:cstheme="majorBidi"/>
+          <w:sz w:val="24"/>
+          <w:szCs w:val="24"/>
+        </w:rPr>
+        <w:t>in order to</w:t>
+      </w:r>
+      <w:proofErr w:type="gramEnd"/>
+      <w:r>
+        <w:rPr>
+          <w:rFonts w:asciiTheme="majorBidi" w:hAnsiTheme="majorBidi" w:cstheme="majorBidi"/>
+          <w:sz w:val="24"/>
+          <w:szCs w:val="24"/>
+        </w:rPr>
+        <w:t xml:space="preserve"> keep the alpha level at 5%.</w:t>
+      </w:r>
     </w:p>
     <w:p>
       <w:pPr>
@@ -5032,6 +5174,64 @@
         </w:rPr>
         <w:t>for categorical data. biometrics (1977), 159–174.</w:t>
       </w:r>
+    </w:p>
+    <w:p>
+      <w:pPr>
+        <w:pStyle w:val="ListParagraph"/>
+        <w:numPr>
+          <w:ilvl w:val="0"/>
+          <w:numId w:val="9"/>
+        </w:numPr>
+        <w:spacing w:after="0" w:line="480" w:lineRule="auto"/>
+        <w:rPr>
+          <w:rFonts w:asciiTheme="majorBidi" w:hAnsiTheme="majorBidi" w:cstheme="majorBidi"/>
+          <w:sz w:val="24"/>
+          <w:szCs w:val="24"/>
+          <w:lang w:val="en-GB"/>
+        </w:rPr>
+      </w:pPr>
+      <w:proofErr w:type="spellStart"/>
+      <w:r>
+        <w:rPr>
+          <w:rFonts w:asciiTheme="majorBidi" w:hAnsiTheme="majorBidi" w:cstheme="majorBidi"/>
+          <w:sz w:val="24"/>
+          <w:szCs w:val="24"/>
+          <w:lang w:val="en-GB"/>
+        </w:rPr>
+        <w:t>Benjamini</w:t>
+      </w:r>
+      <w:proofErr w:type="spellEnd"/>
+      <w:r>
+        <w:rPr>
+          <w:rFonts w:asciiTheme="majorBidi" w:hAnsiTheme="majorBidi" w:cstheme="majorBidi"/>
+          <w:sz w:val="24"/>
+          <w:szCs w:val="24"/>
+          <w:lang w:val="en-GB"/>
+        </w:rPr>
+        <w:t>, Y. and Hochberg, Y. (1995), Controlling the False Discovery Rate: A Practical and Powerful Approach to Multiple Testing. Journal of the Royal Statistical Society: Series B (Methodological), 57: 289-300.</w:t>
+      </w:r>
+      <w:r>
+        <w:rPr>
+          <w:rFonts w:ascii="Open Sans" w:hAnsi="Open Sans" w:cs="Open Sans"/>
+          <w:color w:val="1C1D1E"/>
+          <w:sz w:val="21"/>
+          <w:szCs w:val="21"/>
+          <w:shd w:val="clear" w:color="auto" w:fill="FFFFFF"/>
+        </w:rPr>
+        <w:t> </w:t>
+      </w:r>
+      <w:hyperlink r:id="rId12" w:history="1">
+        <w:r>
+          <w:rPr>
+            <w:rStyle w:val="Hyperlink"/>
+            <w:rFonts w:asciiTheme="majorBidi" w:hAnsiTheme="majorBidi" w:cstheme="majorBidi"/>
+            <w:sz w:val="24"/>
+            <w:szCs w:val="24"/>
+            <w:lang w:val="en-GB"/>
+          </w:rPr>
+          <w:t>https://doi.org/10.1111/j.2517-6161.1995.tb02031.x</w:t>
+        </w:r>
+      </w:hyperlink>
     </w:p>
     <w:sectPr>
       <w:pgSz w:w="11906" w:h="16838"/>

--- a/Electroencephalography- lab report (1).docx
+++ b/Electroencephalography- lab report (1).docx
@@ -552,7 +552,7 @@
           <w:sz w:val="24"/>
           <w:szCs w:val="24"/>
         </w:rPr>
-        <w:t xml:space="preserve">aged 3-12, still the use case for robots for toddlers (ages 1-4) in their homes hasn’t gained similar attention. We investigate the influence of the Patricc robot, a specially designed robot for toddler-robot </w:t>
+        <w:t xml:space="preserve">aged 3-12, still the use case for robots for toddlers (ages 1-4) in their homes hasn’t gained similar attention. We investigate the influence of Patricc, a specially designed robot for toddler-robot </w:t>
       </w:r>
       <w:r>
         <w:rPr>
@@ -592,7 +592,24 @@
           <w:sz w:val="24"/>
           <w:szCs w:val="24"/>
         </w:rPr>
-        <w:t xml:space="preserve"> with comparison to a tablet interaction. We conducted a follow up study for the triadic interaction (with X parent-toddler pairs) </w:t>
+        <w:t xml:space="preserve"> with comparison to a tablet interaction. We conducted a follow up study for the triadic interaction (with </w:t>
+      </w:r>
+      <w:r>
+        <w:rPr>
+          <w:rFonts w:asciiTheme="majorBidi" w:hAnsiTheme="majorBidi" w:cstheme="majorBidi"/>
+          <w:sz w:val="24"/>
+          <w:szCs w:val="24"/>
+          <w:highlight w:val="yellow"/>
+        </w:rPr>
+        <w:t>18</w:t>
+      </w:r>
+      <w:r>
+        <w:rPr>
+          <w:rFonts w:asciiTheme="majorBidi" w:hAnsiTheme="majorBidi" w:cstheme="majorBidi"/>
+          <w:sz w:val="24"/>
+          <w:szCs w:val="24"/>
+        </w:rPr>
+        <w:t xml:space="preserve"> parent-toddler pairs) </w:t>
       </w:r>
       <w:proofErr w:type="gramStart"/>
       <w:r>
@@ -634,7 +651,55 @@
           <w:sz w:val="24"/>
           <w:szCs w:val="24"/>
         </w:rPr>
-        <w:t xml:space="preserve"> We used ganger causality </w:t>
+        <w:t xml:space="preserve"> </w:t>
+      </w:r>
+      <w:r>
+        <w:rPr>
+          <w:rFonts w:asciiTheme="majorBidi" w:hAnsiTheme="majorBidi" w:cstheme="majorBidi"/>
+          <w:sz w:val="24"/>
+          <w:szCs w:val="24"/>
+        </w:rPr>
+        <w:t>W</w:t>
+      </w:r>
+      <w:r>
+        <w:rPr>
+          <w:rFonts w:asciiTheme="majorBidi" w:hAnsiTheme="majorBidi" w:cstheme="majorBidi"/>
+          <w:sz w:val="24"/>
+          <w:szCs w:val="24"/>
+        </w:rPr>
+        <w:t>e compared the key features of the robot interaction versus the tablet interaction to understand how they differ</w:t>
+      </w:r>
+      <w:r>
+        <w:rPr>
+          <w:rFonts w:asciiTheme="majorBidi" w:hAnsiTheme="majorBidi" w:cstheme="majorBidi"/>
+          <w:sz w:val="24"/>
+          <w:szCs w:val="24"/>
+        </w:rPr>
+        <w:t>, also w</w:t>
+      </w:r>
+      <w:r>
+        <w:rPr>
+          <w:rFonts w:asciiTheme="majorBidi" w:hAnsiTheme="majorBidi" w:cstheme="majorBidi"/>
+          <w:sz w:val="24"/>
+          <w:szCs w:val="24"/>
+        </w:rPr>
+        <w:t>e used ganger causality</w:t>
+      </w:r>
+      <w:r>
+        <w:rPr>
+          <w:rFonts w:asciiTheme="majorBidi" w:hAnsiTheme="majorBidi" w:cstheme="majorBidi"/>
+          <w:sz w:val="24"/>
+          <w:szCs w:val="24"/>
+        </w:rPr>
+        <w:t xml:space="preserve"> test</w:t>
+      </w:r>
+      <w:r>
+        <w:rPr>
+          <w:rFonts w:asciiTheme="majorBidi" w:hAnsiTheme="majorBidi" w:cstheme="majorBidi"/>
+          <w:sz w:val="24"/>
+          <w:szCs w:val="24"/>
+        </w:rPr>
+        <w:t xml:space="preserve"> </w:t>
       </w:r>
       <w:proofErr w:type="gramStart"/>
       <w:r>
@@ -652,23 +717,7 @@
           <w:sz w:val="24"/>
           <w:szCs w:val="24"/>
         </w:rPr>
-        <w:t xml:space="preserve"> understand which interactions are linked be a cause-and-effect relation, also we compared the key features of the robot interaction versus the tablet interaction</w:t>
-      </w:r>
-      <w:r>
-        <w:rPr>
-          <w:rFonts w:asciiTheme="majorBidi" w:hAnsiTheme="majorBidi" w:cstheme="majorBidi"/>
-          <w:sz w:val="24"/>
-          <w:szCs w:val="24"/>
-        </w:rPr>
-        <w:t xml:space="preserve"> to understand how they differ</w:t>
-      </w:r>
-      <w:r>
-        <w:rPr>
-          <w:rFonts w:asciiTheme="majorBidi" w:hAnsiTheme="majorBidi" w:cstheme="majorBidi"/>
-          <w:sz w:val="24"/>
-          <w:szCs w:val="24"/>
-        </w:rPr>
-        <w:t xml:space="preserve">. </w:t>
+        <w:t xml:space="preserve"> understand which interactions are linked be a cause-and-effect relation. </w:t>
       </w:r>
       <w:r>
         <w:rPr>
@@ -847,6 +896,46 @@
         </w:rPr>
         <w:t>4</w:t>
       </w:r>
+      <w:r>
+        <w:rPr>
+          <w:rFonts w:asciiTheme="majorBidi" w:hAnsiTheme="majorBidi" w:cstheme="majorBidi"/>
+          <w:sz w:val="24"/>
+          <w:szCs w:val="24"/>
+        </w:rPr>
+        <w:t>]. the use of social robots has recently been explored in the educational system, with the expectation of positive feedback on learners [</w:t>
+      </w:r>
+      <w:r>
+        <w:rPr>
+          <w:rFonts w:asciiTheme="majorBidi" w:hAnsiTheme="majorBidi" w:cstheme="majorBidi"/>
+          <w:sz w:val="24"/>
+          <w:szCs w:val="24"/>
+        </w:rPr>
+        <w:t>5</w:t>
+      </w:r>
+      <w:r>
+        <w:rPr>
+          <w:rFonts w:asciiTheme="majorBidi" w:hAnsiTheme="majorBidi" w:cstheme="majorBidi"/>
+          <w:sz w:val="24"/>
+          <w:szCs w:val="24"/>
+        </w:rPr>
+        <w:t>]</w:t>
+      </w:r>
+      <w:r>
+        <w:rPr>
+          <w:rFonts w:asciiTheme="majorBidi" w:hAnsiTheme="majorBidi" w:cstheme="majorBidi"/>
+          <w:sz w:val="24"/>
+          <w:szCs w:val="24"/>
+        </w:rPr>
+        <w:t>.</w:t>
+      </w:r>
+      <w:r>
+        <w:rPr>
+          <w:rFonts w:asciiTheme="majorBidi" w:hAnsiTheme="majorBidi" w:cstheme="majorBidi"/>
+          <w:sz w:val="24"/>
+          <w:szCs w:val="24"/>
+        </w:rPr>
+        <w:t xml:space="preserve"> Childhood education is an important </w:t>
+      </w:r>
       <w:proofErr w:type="gramStart"/>
       <w:r>
         <w:rPr>
@@ -854,7 +943,7 @@
           <w:sz w:val="24"/>
           <w:szCs w:val="24"/>
         </w:rPr>
-        <w:t>] .</w:t>
+        <w:t>subject</w:t>
       </w:r>
       <w:proofErr w:type="gramEnd"/>
       <w:r>
@@ -863,23 +952,143 @@
           <w:sz w:val="24"/>
           <w:szCs w:val="24"/>
         </w:rPr>
-        <w:t xml:space="preserve"> the use of social robots has recently been explored in the educational system, with the expectation of positive feedback on learners [</w:t>
-      </w:r>
-      <w:r>
-        <w:rPr>
-          <w:rFonts w:asciiTheme="majorBidi" w:hAnsiTheme="majorBidi" w:cstheme="majorBidi"/>
-          <w:sz w:val="24"/>
-          <w:szCs w:val="24"/>
-        </w:rPr>
-        <w:t>5</w:t>
-      </w:r>
-      <w:r>
-        <w:rPr>
-          <w:rFonts w:asciiTheme="majorBidi" w:hAnsiTheme="majorBidi" w:cstheme="majorBidi"/>
-          <w:sz w:val="24"/>
-          <w:szCs w:val="24"/>
-        </w:rPr>
-        <w:t>]</w:t>
+        <w:t xml:space="preserve"> and many researchers </w:t>
+      </w:r>
+      <w:r>
+        <w:rPr>
+          <w:rFonts w:asciiTheme="majorBidi" w:hAnsiTheme="majorBidi" w:cstheme="majorBidi"/>
+          <w:sz w:val="24"/>
+          <w:szCs w:val="24"/>
+        </w:rPr>
+        <w:t xml:space="preserve">are </w:t>
+      </w:r>
+      <w:r>
+        <w:rPr>
+          <w:rFonts w:asciiTheme="majorBidi" w:hAnsiTheme="majorBidi" w:cstheme="majorBidi"/>
+          <w:sz w:val="24"/>
+          <w:szCs w:val="24"/>
+        </w:rPr>
+        <w:t>seek</w:t>
+      </w:r>
+      <w:r>
+        <w:rPr>
+          <w:rFonts w:asciiTheme="majorBidi" w:hAnsiTheme="majorBidi" w:cstheme="majorBidi"/>
+          <w:sz w:val="24"/>
+          <w:szCs w:val="24"/>
+        </w:rPr>
+        <w:t>ing</w:t>
+      </w:r>
+      <w:r>
+        <w:rPr>
+          <w:rFonts w:asciiTheme="majorBidi" w:hAnsiTheme="majorBidi" w:cstheme="majorBidi"/>
+          <w:sz w:val="24"/>
+          <w:szCs w:val="24"/>
+        </w:rPr>
+        <w:t xml:space="preserve"> a way to improve current methods, especially Robotics researchers have been attempting to improve children education by introducing robots</w:t>
+      </w:r>
+      <w:r>
+        <w:rPr>
+          <w:rFonts w:asciiTheme="majorBidi" w:hAnsiTheme="majorBidi" w:cstheme="majorBidi"/>
+          <w:sz w:val="24"/>
+          <w:szCs w:val="24"/>
+        </w:rPr>
+        <w:t xml:space="preserve"> [9-11]</w:t>
+      </w:r>
+      <w:r>
+        <w:rPr>
+          <w:rFonts w:asciiTheme="majorBidi" w:hAnsiTheme="majorBidi" w:cstheme="majorBidi"/>
+          <w:sz w:val="24"/>
+          <w:szCs w:val="24"/>
+        </w:rPr>
+        <w:t xml:space="preserve">. </w:t>
+      </w:r>
+      <w:r>
+        <w:rPr>
+          <w:rFonts w:asciiTheme="majorBidi" w:hAnsiTheme="majorBidi" w:cstheme="majorBidi"/>
+          <w:sz w:val="24"/>
+          <w:szCs w:val="24"/>
+        </w:rPr>
+        <w:t xml:space="preserve"> Most of the educational application are targeting children from preschool to adolescence, only a few studies have targeted toddlers from ages 1-4. These age group require a different approach as they </w:t>
+      </w:r>
+      <w:r>
+        <w:rPr>
+          <w:rFonts w:asciiTheme="majorBidi" w:hAnsiTheme="majorBidi" w:cstheme="majorBidi"/>
+          <w:sz w:val="24"/>
+          <w:szCs w:val="24"/>
+        </w:rPr>
+        <w:t>require</w:t>
+      </w:r>
+      <w:r>
+        <w:rPr>
+          <w:rFonts w:asciiTheme="majorBidi" w:hAnsiTheme="majorBidi" w:cstheme="majorBidi"/>
+          <w:sz w:val="24"/>
+          <w:szCs w:val="24"/>
+        </w:rPr>
+        <w:t xml:space="preserve"> a </w:t>
+      </w:r>
+      <w:r>
+        <w:rPr>
+          <w:rFonts w:asciiTheme="majorBidi" w:hAnsiTheme="majorBidi" w:cstheme="majorBidi"/>
+          <w:sz w:val="24"/>
+          <w:szCs w:val="24"/>
+        </w:rPr>
+        <w:t>triadic</w:t>
+      </w:r>
+      <w:r>
+        <w:rPr>
+          <w:rFonts w:asciiTheme="majorBidi" w:hAnsiTheme="majorBidi" w:cstheme="majorBidi"/>
+          <w:sz w:val="24"/>
+          <w:szCs w:val="24"/>
+        </w:rPr>
+        <w:t xml:space="preserve"> (Parent,</w:t>
+      </w:r>
+      <w:r>
+        <w:rPr>
+          <w:rFonts w:asciiTheme="majorBidi" w:hAnsiTheme="majorBidi" w:cstheme="majorBidi"/>
+          <w:sz w:val="24"/>
+          <w:szCs w:val="24"/>
+        </w:rPr>
+        <w:t xml:space="preserve"> </w:t>
+      </w:r>
+      <w:r>
+        <w:rPr>
+          <w:rFonts w:asciiTheme="majorBidi" w:hAnsiTheme="majorBidi" w:cstheme="majorBidi"/>
+          <w:sz w:val="24"/>
+          <w:szCs w:val="24"/>
+        </w:rPr>
+        <w:t>Robot,</w:t>
+      </w:r>
+      <w:r>
+        <w:rPr>
+          <w:rFonts w:asciiTheme="majorBidi" w:hAnsiTheme="majorBidi" w:cstheme="majorBidi"/>
+          <w:sz w:val="24"/>
+          <w:szCs w:val="24"/>
+        </w:rPr>
+        <w:t xml:space="preserve"> </w:t>
+      </w:r>
+      <w:r>
+        <w:rPr>
+          <w:rFonts w:asciiTheme="majorBidi" w:hAnsiTheme="majorBidi" w:cstheme="majorBidi"/>
+          <w:sz w:val="24"/>
+          <w:szCs w:val="24"/>
+        </w:rPr>
+        <w:t>Child) interaction</w:t>
+      </w:r>
+      <w:r>
+        <w:rPr>
+          <w:rFonts w:asciiTheme="majorBidi" w:hAnsiTheme="majorBidi" w:cstheme="majorBidi"/>
+          <w:sz w:val="24"/>
+          <w:szCs w:val="24"/>
+        </w:rPr>
+        <w:t xml:space="preserve"> as opposed to higher age groups which </w:t>
+      </w:r>
+      <w:r>
+        <w:rPr>
+          <w:rFonts w:asciiTheme="majorBidi" w:hAnsiTheme="majorBidi" w:cstheme="majorBidi"/>
+          <w:sz w:val="24"/>
+          <w:szCs w:val="24"/>
+        </w:rPr>
+        <w:t>do not require help in handling the robot</w:t>
       </w:r>
       <w:r>
         <w:rPr>
@@ -895,33 +1104,47 @@
           <w:sz w:val="24"/>
           <w:szCs w:val="24"/>
         </w:rPr>
-        <w:t xml:space="preserve"> Childhood education is an important </w:t>
-      </w:r>
-      <w:proofErr w:type="gramStart"/>
-      <w:r>
-        <w:rPr>
-          <w:rFonts w:asciiTheme="majorBidi" w:hAnsiTheme="majorBidi" w:cstheme="majorBidi"/>
-          <w:sz w:val="24"/>
-          <w:szCs w:val="24"/>
-        </w:rPr>
-        <w:t>issue</w:t>
-      </w:r>
-      <w:proofErr w:type="gramEnd"/>
-      <w:r>
-        <w:rPr>
-          <w:rFonts w:asciiTheme="majorBidi" w:hAnsiTheme="majorBidi" w:cstheme="majorBidi"/>
-          <w:sz w:val="24"/>
-          <w:szCs w:val="24"/>
-        </w:rPr>
-        <w:t xml:space="preserve"> and many researchers seek a way to improve current methods, especially Robotics researchers have been attempting to improve children education by introducing robots</w:t>
-      </w:r>
-      <w:r>
-        <w:rPr>
-          <w:rFonts w:asciiTheme="majorBidi" w:hAnsiTheme="majorBidi" w:cstheme="majorBidi"/>
-          <w:sz w:val="24"/>
-          <w:szCs w:val="24"/>
-        </w:rPr>
-        <w:t xml:space="preserve"> [9-11]</w:t>
+        <w:t xml:space="preserve"> They also require a </w:t>
+      </w:r>
+      <w:r>
+        <w:rPr>
+          <w:rFonts w:asciiTheme="majorBidi" w:hAnsiTheme="majorBidi" w:cstheme="majorBidi"/>
+          <w:sz w:val="24"/>
+          <w:szCs w:val="24"/>
+        </w:rPr>
+        <w:t xml:space="preserve">different design for the robot because toddlers tend to physically interact </w:t>
+      </w:r>
+      <w:r>
+        <w:rPr>
+          <w:rFonts w:asciiTheme="majorBidi" w:hAnsiTheme="majorBidi" w:cstheme="majorBidi"/>
+          <w:sz w:val="24"/>
+          <w:szCs w:val="24"/>
+        </w:rPr>
+        <w:t xml:space="preserve">with the robot </w:t>
+      </w:r>
+      <w:r>
+        <w:rPr>
+          <w:rFonts w:asciiTheme="majorBidi" w:hAnsiTheme="majorBidi" w:cstheme="majorBidi"/>
+          <w:sz w:val="24"/>
+          <w:szCs w:val="24"/>
+        </w:rPr>
+        <w:t xml:space="preserve">and their attention span is much shorter, </w:t>
+      </w:r>
+      <w:r>
+        <w:rPr>
+          <w:rFonts w:asciiTheme="majorBidi" w:hAnsiTheme="majorBidi" w:cstheme="majorBidi"/>
+          <w:sz w:val="24"/>
+          <w:szCs w:val="24"/>
+        </w:rPr>
+        <w:t>therefore</w:t>
+      </w:r>
+      <w:r>
+        <w:rPr>
+          <w:rFonts w:asciiTheme="majorBidi" w:hAnsiTheme="majorBidi" w:cstheme="majorBidi"/>
+          <w:sz w:val="24"/>
+          <w:szCs w:val="24"/>
+        </w:rPr>
+        <w:t xml:space="preserve"> a Platform for Triadic interaction (Patricc) has been presented [6]</w:t>
       </w:r>
       <w:r>
         <w:rPr>
@@ -937,162 +1160,8 @@
           <w:sz w:val="24"/>
           <w:szCs w:val="24"/>
         </w:rPr>
-        <w:t xml:space="preserve"> Most of the educational application are targeting children from preschool to adolescence, only a few studies have targeted toddlers from ages 1-4. These age group require a different approach as they </w:t>
-      </w:r>
-      <w:r>
-        <w:rPr>
-          <w:rFonts w:asciiTheme="majorBidi" w:hAnsiTheme="majorBidi" w:cstheme="majorBidi"/>
-          <w:sz w:val="24"/>
-          <w:szCs w:val="24"/>
-        </w:rPr>
-        <w:t>require</w:t>
-      </w:r>
-      <w:r>
-        <w:rPr>
-          <w:rFonts w:asciiTheme="majorBidi" w:hAnsiTheme="majorBidi" w:cstheme="majorBidi"/>
-          <w:sz w:val="24"/>
-          <w:szCs w:val="24"/>
-        </w:rPr>
-        <w:t xml:space="preserve"> a </w:t>
-      </w:r>
-      <w:r>
-        <w:rPr>
-          <w:rFonts w:asciiTheme="majorBidi" w:hAnsiTheme="majorBidi" w:cstheme="majorBidi"/>
-          <w:sz w:val="24"/>
-          <w:szCs w:val="24"/>
-        </w:rPr>
-        <w:t>triadic</w:t>
-      </w:r>
-      <w:r>
-        <w:rPr>
-          <w:rFonts w:asciiTheme="majorBidi" w:hAnsiTheme="majorBidi" w:cstheme="majorBidi"/>
-          <w:sz w:val="24"/>
-          <w:szCs w:val="24"/>
-        </w:rPr>
-        <w:t xml:space="preserve"> (Parent,</w:t>
-      </w:r>
-      <w:r>
-        <w:rPr>
-          <w:rFonts w:asciiTheme="majorBidi" w:hAnsiTheme="majorBidi" w:cstheme="majorBidi"/>
-          <w:sz w:val="24"/>
-          <w:szCs w:val="24"/>
-        </w:rPr>
-        <w:t xml:space="preserve"> </w:t>
-      </w:r>
-      <w:r>
-        <w:rPr>
-          <w:rFonts w:asciiTheme="majorBidi" w:hAnsiTheme="majorBidi" w:cstheme="majorBidi"/>
-          <w:sz w:val="24"/>
-          <w:szCs w:val="24"/>
-        </w:rPr>
-        <w:t>Robot,</w:t>
-      </w:r>
-      <w:r>
-        <w:rPr>
-          <w:rFonts w:asciiTheme="majorBidi" w:hAnsiTheme="majorBidi" w:cstheme="majorBidi"/>
-          <w:sz w:val="24"/>
-          <w:szCs w:val="24"/>
-        </w:rPr>
-        <w:t xml:space="preserve"> </w:t>
-      </w:r>
-      <w:r>
-        <w:rPr>
-          <w:rFonts w:asciiTheme="majorBidi" w:hAnsiTheme="majorBidi" w:cstheme="majorBidi"/>
-          <w:sz w:val="24"/>
-          <w:szCs w:val="24"/>
-        </w:rPr>
-        <w:t>Child) interaction</w:t>
-      </w:r>
-      <w:r>
-        <w:rPr>
-          <w:rFonts w:asciiTheme="majorBidi" w:hAnsiTheme="majorBidi" w:cstheme="majorBidi"/>
-          <w:sz w:val="24"/>
-          <w:szCs w:val="24"/>
-        </w:rPr>
-        <w:t xml:space="preserve"> as opposed to higher age groups which </w:t>
-      </w:r>
-      <w:r>
-        <w:rPr>
-          <w:rFonts w:asciiTheme="majorBidi" w:hAnsiTheme="majorBidi" w:cstheme="majorBidi"/>
-          <w:sz w:val="24"/>
-          <w:szCs w:val="24"/>
-        </w:rPr>
-        <w:t>do not require help in handling the robot</w:t>
-      </w:r>
-      <w:r>
-        <w:rPr>
-          <w:rFonts w:asciiTheme="majorBidi" w:hAnsiTheme="majorBidi" w:cstheme="majorBidi"/>
-          <w:sz w:val="24"/>
-          <w:szCs w:val="24"/>
-        </w:rPr>
-        <w:t>.</w:t>
-      </w:r>
-      <w:r>
-        <w:rPr>
-          <w:rFonts w:asciiTheme="majorBidi" w:hAnsiTheme="majorBidi" w:cstheme="majorBidi"/>
-          <w:sz w:val="24"/>
-          <w:szCs w:val="24"/>
-        </w:rPr>
-        <w:t xml:space="preserve"> They also require a </w:t>
-      </w:r>
-      <w:r>
-        <w:rPr>
-          <w:rFonts w:asciiTheme="majorBidi" w:hAnsiTheme="majorBidi" w:cstheme="majorBidi"/>
-          <w:sz w:val="24"/>
-          <w:szCs w:val="24"/>
-        </w:rPr>
-        <w:t xml:space="preserve">different design for the robot because toddlers tend to physically interact </w:t>
-      </w:r>
-      <w:r>
-        <w:rPr>
-          <w:rFonts w:asciiTheme="majorBidi" w:hAnsiTheme="majorBidi" w:cstheme="majorBidi"/>
-          <w:sz w:val="24"/>
-          <w:szCs w:val="24"/>
-        </w:rPr>
-        <w:t xml:space="preserve">with the robot </w:t>
-      </w:r>
-      <w:r>
-        <w:rPr>
-          <w:rFonts w:asciiTheme="majorBidi" w:hAnsiTheme="majorBidi" w:cstheme="majorBidi"/>
-          <w:sz w:val="24"/>
-          <w:szCs w:val="24"/>
-        </w:rPr>
-        <w:t xml:space="preserve">and their attention span is much shorter, </w:t>
-      </w:r>
-      <w:proofErr w:type="gramStart"/>
-      <w:r>
-        <w:rPr>
-          <w:rFonts w:asciiTheme="majorBidi" w:hAnsiTheme="majorBidi" w:cstheme="majorBidi"/>
-          <w:sz w:val="24"/>
-          <w:szCs w:val="24"/>
-        </w:rPr>
-        <w:t>this is why</w:t>
-      </w:r>
-      <w:proofErr w:type="gramEnd"/>
-      <w:r>
-        <w:rPr>
-          <w:rFonts w:asciiTheme="majorBidi" w:hAnsiTheme="majorBidi" w:cstheme="majorBidi"/>
-          <w:sz w:val="24"/>
-          <w:szCs w:val="24"/>
-        </w:rPr>
-        <w:t xml:space="preserve"> a Platform for Triadic interaction (Patricc) has been represented [6]</w:t>
-      </w:r>
-      <w:r>
-        <w:rPr>
-          <w:rFonts w:asciiTheme="majorBidi" w:hAnsiTheme="majorBidi" w:cstheme="majorBidi"/>
-          <w:sz w:val="24"/>
-          <w:szCs w:val="24"/>
-        </w:rPr>
-        <w:t xml:space="preserve">. Patricc is a 3D printed </w:t>
-      </w:r>
-      <w:r>
-        <w:rPr>
-          <w:rFonts w:asciiTheme="majorBidi" w:hAnsiTheme="majorBidi" w:cstheme="majorBidi"/>
-          <w:sz w:val="24"/>
-          <w:szCs w:val="24"/>
-        </w:rPr>
         <w:lastRenderedPageBreak/>
-        <w:t xml:space="preserve">robot with changeable puppet-like characters, it lays on a platform </w:t>
+        <w:t xml:space="preserve">Patricc is a 3D printed robot with changeable puppet-like characters, it lays on a platform </w:t>
       </w:r>
       <w:r>
         <w:rPr>
@@ -1126,33 +1195,31 @@
           <w:sz w:val="24"/>
           <w:szCs w:val="24"/>
         </w:rPr>
-        <w:t>There has been some research suggesting that a HRI (human-robot interaction) may increase the parent-child interaction and enjoyment of the experience [7]</w:t>
-      </w:r>
-      <w:r>
-        <w:rPr>
-          <w:rFonts w:asciiTheme="majorBidi" w:hAnsiTheme="majorBidi" w:cstheme="majorBidi"/>
-          <w:sz w:val="24"/>
-          <w:szCs w:val="24"/>
-        </w:rPr>
-        <w:t xml:space="preserve">, </w:t>
-      </w:r>
-      <w:proofErr w:type="gramStart"/>
-      <w:r>
-        <w:rPr>
-          <w:rFonts w:asciiTheme="majorBidi" w:hAnsiTheme="majorBidi" w:cstheme="majorBidi"/>
-          <w:sz w:val="24"/>
-          <w:szCs w:val="24"/>
-        </w:rPr>
-        <w:t>and also</w:t>
-      </w:r>
-      <w:proofErr w:type="gramEnd"/>
-      <w:r>
-        <w:rPr>
-          <w:rFonts w:asciiTheme="majorBidi" w:hAnsiTheme="majorBidi" w:cstheme="majorBidi"/>
-          <w:sz w:val="24"/>
-          <w:szCs w:val="24"/>
-        </w:rPr>
-        <w:t xml:space="preserve"> a robot touter might be better at teaching new words then humans [8]. Although it remains unclear whether their learning improved due to the presence of the robot or because children taught the words to another agent, the study demonstrated the unique role robots can play in vocabulary learning.</w:t>
+        <w:t>There has been some research suggesting that a HRI (human-robot interaction) may increase the parent-</w:t>
+      </w:r>
+      <w:r>
+        <w:rPr>
+          <w:rFonts w:asciiTheme="majorBidi" w:hAnsiTheme="majorBidi" w:cstheme="majorBidi"/>
+          <w:sz w:val="24"/>
+          <w:szCs w:val="24"/>
+        </w:rPr>
+        <w:t>toddler</w:t>
+      </w:r>
+      <w:r>
+        <w:rPr>
+          <w:rFonts w:asciiTheme="majorBidi" w:hAnsiTheme="majorBidi" w:cstheme="majorBidi"/>
+          <w:sz w:val="24"/>
+          <w:szCs w:val="24"/>
+        </w:rPr>
+        <w:t xml:space="preserve"> interaction and enjoyment of the experience [7]</w:t>
+      </w:r>
+      <w:r>
+        <w:rPr>
+          <w:rFonts w:asciiTheme="majorBidi" w:hAnsiTheme="majorBidi" w:cstheme="majorBidi"/>
+          <w:sz w:val="24"/>
+          <w:szCs w:val="24"/>
+        </w:rPr>
+        <w:t>, also a robot touter might be better at teaching new words then humans [8]. Although it remains unclear whether their learning improved due to the presence of the robot or because children taught the words to another agent, the study demonstrated the unique role robots can play in vocabulary learning.</w:t>
       </w:r>
     </w:p>
     <w:p>
@@ -1212,24 +1279,14 @@
         </w:rPr>
         <w:t xml:space="preserve"> </w:t>
       </w:r>
-      <w:proofErr w:type="gramStart"/>
-      <w:r>
-        <w:rPr>
-          <w:rFonts w:asciiTheme="majorBidi" w:hAnsiTheme="majorBidi" w:cstheme="majorBidi"/>
-          <w:sz w:val="24"/>
-          <w:szCs w:val="24"/>
-        </w:rPr>
-        <w:t>interaction,</w:t>
-      </w:r>
-      <w:r>
-        <w:rPr>
-          <w:rFonts w:asciiTheme="majorBidi" w:hAnsiTheme="majorBidi" w:cstheme="majorBidi"/>
-          <w:sz w:val="24"/>
-          <w:szCs w:val="24"/>
-        </w:rPr>
-        <w:t xml:space="preserve"> and</w:t>
-      </w:r>
-      <w:proofErr w:type="gramEnd"/>
+      <w:r>
+        <w:rPr>
+          <w:rFonts w:asciiTheme="majorBidi" w:hAnsiTheme="majorBidi" w:cstheme="majorBidi"/>
+          <w:sz w:val="24"/>
+          <w:szCs w:val="24"/>
+        </w:rPr>
+        <w:t>interaction and</w:t>
+      </w:r>
       <w:r>
         <w:rPr>
           <w:rFonts w:asciiTheme="majorBidi" w:hAnsiTheme="majorBidi" w:cstheme="majorBidi"/>
@@ -1376,7 +1433,23 @@
           <w:sz w:val="24"/>
           <w:szCs w:val="24"/>
         </w:rPr>
-        <w:t>Q2: What patterns of the robot can contribute to the parent-child interaction?</w:t>
+        <w:t>Q2: What patterns of the robot can contribute to the parent-</w:t>
+      </w:r>
+      <w:r>
+        <w:rPr>
+          <w:rFonts w:asciiTheme="majorBidi" w:hAnsiTheme="majorBidi" w:cstheme="majorBidi"/>
+          <w:sz w:val="24"/>
+          <w:szCs w:val="24"/>
+        </w:rPr>
+        <w:t>toddler</w:t>
+      </w:r>
+      <w:r>
+        <w:rPr>
+          <w:rFonts w:asciiTheme="majorBidi" w:hAnsiTheme="majorBidi" w:cstheme="majorBidi"/>
+          <w:sz w:val="24"/>
+          <w:szCs w:val="24"/>
+        </w:rPr>
+        <w:t xml:space="preserve"> interaction?</w:t>
       </w:r>
       <w:r>
         <w:rPr>
@@ -1403,7 +1476,33 @@
           <w:szCs w:val="24"/>
           <w:highlight w:val="yellow"/>
         </w:rPr>
-        <w:t>We addressed this question by asking which features granger cause others</w:t>
+        <w:t xml:space="preserve">We </w:t>
+      </w:r>
+      <w:r>
+        <w:rPr>
+          <w:rFonts w:asciiTheme="majorBidi" w:hAnsiTheme="majorBidi" w:cstheme="majorBidi"/>
+          <w:sz w:val="24"/>
+          <w:szCs w:val="24"/>
+          <w:highlight w:val="yellow"/>
+        </w:rPr>
+        <w:t xml:space="preserve">tried to </w:t>
+      </w:r>
+      <w:r>
+        <w:rPr>
+          <w:rFonts w:asciiTheme="majorBidi" w:hAnsiTheme="majorBidi" w:cstheme="majorBidi"/>
+          <w:sz w:val="24"/>
+          <w:szCs w:val="24"/>
+          <w:highlight w:val="yellow"/>
+        </w:rPr>
+        <w:t>address this question by asking which features granger cause others</w:t>
+      </w:r>
+      <w:r>
+        <w:rPr>
+          <w:rFonts w:asciiTheme="majorBidi" w:hAnsiTheme="majorBidi" w:cstheme="majorBidi"/>
+          <w:sz w:val="24"/>
+          <w:szCs w:val="24"/>
+        </w:rPr>
+        <w:t>.</w:t>
       </w:r>
     </w:p>
     <w:p>
@@ -1421,7 +1520,39 @@
           <w:sz w:val="24"/>
           <w:szCs w:val="24"/>
         </w:rPr>
-        <w:t>Q3: What are the main patterns for the parent-child interaction</w:t>
+        <w:t>Q3: What are the main patterns for the parent-</w:t>
+      </w:r>
+      <w:r>
+        <w:rPr>
+          <w:rFonts w:asciiTheme="majorBidi" w:hAnsiTheme="majorBidi" w:cstheme="majorBidi"/>
+          <w:sz w:val="24"/>
+          <w:szCs w:val="24"/>
+        </w:rPr>
+        <w:t xml:space="preserve"> </w:t>
+      </w:r>
+      <w:r>
+        <w:rPr>
+          <w:rFonts w:asciiTheme="majorBidi" w:hAnsiTheme="majorBidi" w:cstheme="majorBidi"/>
+          <w:sz w:val="24"/>
+          <w:szCs w:val="24"/>
+        </w:rPr>
+        <w:t>toddler</w:t>
+      </w:r>
+      <w:r>
+        <w:rPr>
+          <w:rFonts w:asciiTheme="majorBidi" w:hAnsiTheme="majorBidi" w:cstheme="majorBidi"/>
+          <w:sz w:val="24"/>
+          <w:szCs w:val="24"/>
+        </w:rPr>
+        <w:t xml:space="preserve"> </w:t>
+      </w:r>
+      <w:r>
+        <w:rPr>
+          <w:rFonts w:asciiTheme="majorBidi" w:hAnsiTheme="majorBidi" w:cstheme="majorBidi"/>
+          <w:sz w:val="24"/>
+          <w:szCs w:val="24"/>
+        </w:rPr>
+        <w:t>interaction</w:t>
       </w:r>
       <w:r>
         <w:rPr>
@@ -1448,7 +1579,43 @@
           <w:szCs w:val="24"/>
           <w:highlight w:val="yellow"/>
         </w:rPr>
-        <w:t>We also addressed this question with granger causality tests.</w:t>
+        <w:t>We</w:t>
+      </w:r>
+      <w:r>
+        <w:rPr>
+          <w:rFonts w:asciiTheme="majorBidi" w:hAnsiTheme="majorBidi" w:cstheme="majorBidi"/>
+          <w:sz w:val="24"/>
+          <w:szCs w:val="24"/>
+          <w:highlight w:val="yellow"/>
+        </w:rPr>
+        <w:t xml:space="preserve"> </w:t>
+      </w:r>
+      <w:r>
+        <w:rPr>
+          <w:rFonts w:asciiTheme="majorBidi" w:hAnsiTheme="majorBidi" w:cstheme="majorBidi"/>
+          <w:sz w:val="24"/>
+          <w:szCs w:val="24"/>
+          <w:highlight w:val="yellow"/>
+        </w:rPr>
+        <w:t xml:space="preserve">also </w:t>
+      </w:r>
+      <w:r>
+        <w:rPr>
+          <w:rFonts w:asciiTheme="majorBidi" w:hAnsiTheme="majorBidi" w:cstheme="majorBidi"/>
+          <w:sz w:val="24"/>
+          <w:szCs w:val="24"/>
+          <w:highlight w:val="yellow"/>
+        </w:rPr>
+        <w:t>tried to</w:t>
+      </w:r>
+      <w:r>
+        <w:rPr>
+          <w:rFonts w:asciiTheme="majorBidi" w:hAnsiTheme="majorBidi" w:cstheme="majorBidi"/>
+          <w:sz w:val="24"/>
+          <w:szCs w:val="24"/>
+          <w:highlight w:val="yellow"/>
+        </w:rPr>
+        <w:t xml:space="preserve"> address this question with granger causality tests.</w:t>
       </w:r>
     </w:p>
     <w:p>
@@ -1577,10 +1744,10 @@
           <w:rFonts w:asciiTheme="majorBidi" w:hAnsiTheme="majorBidi" w:cstheme="majorBidi"/>
           <w:sz w:val="24"/>
           <w:szCs w:val="24"/>
-          <w:highlight w:val="red"/>
-          <w:lang w:val="en-GB"/>
-        </w:rPr>
-        <w:t>X</w:t>
+          <w:highlight w:val="yellow"/>
+          <w:lang w:val="en-GB"/>
+        </w:rPr>
+        <w:t>18</w:t>
       </w:r>
       <w:r>
         <w:rPr>
@@ -1703,7 +1870,16 @@
           <w:szCs w:val="24"/>
           <w:lang w:val="en-GB"/>
         </w:rPr>
-        <w:t xml:space="preserve"> the robot gave positive feedback such as waving his hands and saying: “Very good”. If the wrong object was picked up then the robot told the toddler the name of the object that was picked up, asked the toddler to put it back</w:t>
+        <w:t xml:space="preserve"> then </w:t>
+      </w:r>
+      <w:r>
+        <w:rPr>
+          <w:rFonts w:asciiTheme="majorBidi" w:hAnsiTheme="majorBidi" w:cstheme="majorBidi"/>
+          <w:sz w:val="24"/>
+          <w:szCs w:val="24"/>
+          <w:lang w:val="en-GB"/>
+        </w:rPr>
+        <w:t>the robot gave positive feedback such as waving his hands and saying: “Very good”. If the wrong object was picked up then the robot told the toddler the name of the object that was picked up, asked the toddler to put it back</w:t>
       </w:r>
       <w:r>
         <w:rPr>
@@ -1880,10 +2056,10 @@
           <w:rFonts w:asciiTheme="majorBidi" w:hAnsiTheme="majorBidi" w:cstheme="majorBidi"/>
           <w:sz w:val="24"/>
           <w:szCs w:val="24"/>
-          <w:highlight w:val="red"/>
-          <w:lang w:val="en-GB"/>
-        </w:rPr>
-        <w:t>X</w:t>
+          <w:highlight w:val="yellow"/>
+          <w:lang w:val="en-GB"/>
+        </w:rPr>
+        <w:t>2</w:t>
       </w:r>
       <w:r>
         <w:rPr>
@@ -3697,15 +3873,7 @@
                                 <w:sz w:val="16"/>
                                 <w:szCs w:val="16"/>
                               </w:rPr>
-                              <w:t xml:space="preserve">: </w:t>
-                            </w:r>
-                            <w:r>
-                              <w:rPr>
-                                <w:rFonts w:asciiTheme="majorBidi" w:hAnsiTheme="majorBidi" w:cstheme="majorBidi"/>
-                                <w:sz w:val="16"/>
-                                <w:szCs w:val="16"/>
-                              </w:rPr>
-                              <w:t>GUI example</w:t>
+                              <w:t>: GUI example</w:t>
                             </w:r>
                           </w:p>
                           <w:p>
@@ -3783,15 +3951,7 @@
                           <w:sz w:val="16"/>
                           <w:szCs w:val="16"/>
                         </w:rPr>
-                        <w:t xml:space="preserve">: </w:t>
-                      </w:r>
-                      <w:r>
-                        <w:rPr>
-                          <w:rFonts w:asciiTheme="majorBidi" w:hAnsiTheme="majorBidi" w:cstheme="majorBidi"/>
-                          <w:sz w:val="16"/>
-                          <w:szCs w:val="16"/>
-                        </w:rPr>
-                        <w:t>GUI example</w:t>
+                        <w:t>: GUI example</w:t>
                       </w:r>
                     </w:p>
                     <w:p>
@@ -3824,6 +3984,7 @@
       <w:r>
         <w:rPr>
           <w:rFonts w:asciiTheme="majorBidi" w:hAnsiTheme="majorBidi" w:cstheme="majorBidi"/>
+          <w:noProof/>
           <w:sz w:val="24"/>
           <w:szCs w:val="24"/>
           <w:lang w:val="en-GB"/>
@@ -3909,7 +4070,6 @@
           <w:rFonts w:asciiTheme="majorBidi" w:hAnsiTheme="majorBidi" w:cstheme="majorBidi"/>
           <w:sz w:val="24"/>
           <w:szCs w:val="24"/>
-          <w:lang w:val="en-GB"/>
         </w:rPr>
       </w:pPr>
       <w:proofErr w:type="gramStart"/>
@@ -3977,9 +4137,8 @@
           <w:rFonts w:asciiTheme="majorBidi" w:hAnsiTheme="majorBidi" w:cstheme="majorBidi"/>
           <w:sz w:val="24"/>
           <w:szCs w:val="24"/>
-          <w:highlight w:val="red"/>
-        </w:rPr>
-        <w:t>X</w:t>
+        </w:rPr>
+        <w:t>13</w:t>
       </w:r>
       <w:r>
         <w:rPr>
@@ -4047,6 +4206,326 @@
         <w:spacing w:after="0" w:line="480" w:lineRule="auto"/>
         <w:rPr>
           <w:rFonts w:asciiTheme="majorBidi" w:hAnsiTheme="majorBidi" w:cstheme="majorBidi"/>
+          <w:sz w:val="24"/>
+          <w:szCs w:val="24"/>
+        </w:rPr>
+      </w:pPr>
+      <w:r>
+        <w:rPr>
+          <w:rFonts w:asciiTheme="majorBidi" w:hAnsiTheme="majorBidi" w:cstheme="majorBidi"/>
+          <w:sz w:val="24"/>
+          <w:szCs w:val="24"/>
+        </w:rPr>
+        <w:t>The pair t-test assumptions are:</w:t>
+      </w:r>
+    </w:p>
+    <w:p>
+      <w:pPr>
+        <w:pStyle w:val="ListParagraph"/>
+        <w:numPr>
+          <w:ilvl w:val="0"/>
+          <w:numId w:val="15"/>
+        </w:numPr>
+        <w:spacing w:after="0" w:line="480" w:lineRule="auto"/>
+        <w:rPr>
+          <w:rFonts w:asciiTheme="majorBidi" w:hAnsiTheme="majorBidi" w:cstheme="majorBidi"/>
+          <w:sz w:val="24"/>
+          <w:szCs w:val="24"/>
+          <w:lang w:val="en-GB"/>
+        </w:rPr>
+      </w:pPr>
+      <w:r>
+        <w:rPr>
+          <w:rFonts w:asciiTheme="majorBidi" w:hAnsiTheme="majorBidi" w:cstheme="majorBidi"/>
+          <w:sz w:val="24"/>
+          <w:szCs w:val="24"/>
+          <w:lang w:val="en-GB"/>
+        </w:rPr>
+        <w:t>The dependent variable must be continuous</w:t>
+      </w:r>
+      <w:r>
+        <w:rPr>
+          <w:rFonts w:asciiTheme="majorBidi" w:hAnsiTheme="majorBidi" w:cstheme="majorBidi"/>
+          <w:sz w:val="24"/>
+          <w:szCs w:val="24"/>
+          <w:lang w:val="en-GB"/>
+        </w:rPr>
+        <w:t xml:space="preserve"> – our variables were the percentage of time each feature took place in the interaction, therefor </w:t>
+      </w:r>
+      <w:r>
+        <w:rPr>
+          <w:rFonts w:asciiTheme="majorBidi" w:hAnsiTheme="majorBidi" w:cstheme="majorBidi"/>
+          <w:sz w:val="24"/>
+          <w:szCs w:val="24"/>
+          <w:lang w:val="en-GB"/>
+        </w:rPr>
+        <w:t>continuous</w:t>
+      </w:r>
+      <w:r>
+        <w:rPr>
+          <w:rFonts w:asciiTheme="majorBidi" w:hAnsiTheme="majorBidi" w:cstheme="majorBidi"/>
+          <w:sz w:val="24"/>
+          <w:szCs w:val="24"/>
+          <w:lang w:val="en-GB"/>
+        </w:rPr>
+        <w:t>.</w:t>
+      </w:r>
+    </w:p>
+    <w:p>
+      <w:pPr>
+        <w:pStyle w:val="ListParagraph"/>
+        <w:numPr>
+          <w:ilvl w:val="0"/>
+          <w:numId w:val="15"/>
+        </w:numPr>
+        <w:spacing w:after="0" w:line="480" w:lineRule="auto"/>
+        <w:rPr>
+          <w:rFonts w:asciiTheme="majorBidi" w:hAnsiTheme="majorBidi" w:cstheme="majorBidi"/>
+          <w:sz w:val="24"/>
+          <w:szCs w:val="24"/>
+          <w:lang w:val="en-GB"/>
+        </w:rPr>
+      </w:pPr>
+      <w:r>
+        <w:rPr>
+          <w:rFonts w:asciiTheme="majorBidi" w:hAnsiTheme="majorBidi" w:cstheme="majorBidi"/>
+          <w:sz w:val="24"/>
+          <w:szCs w:val="24"/>
+          <w:lang w:val="en-GB"/>
+        </w:rPr>
+        <w:t>Observation</w:t>
+      </w:r>
+      <w:r>
+        <w:rPr>
+          <w:rFonts w:asciiTheme="majorBidi" w:hAnsiTheme="majorBidi" w:cstheme="majorBidi"/>
+          <w:sz w:val="24"/>
+          <w:szCs w:val="24"/>
+          <w:lang w:val="en-GB"/>
+        </w:rPr>
+        <w:t>s</w:t>
+      </w:r>
+      <w:r>
+        <w:rPr>
+          <w:rFonts w:asciiTheme="majorBidi" w:hAnsiTheme="majorBidi" w:cstheme="majorBidi"/>
+          <w:sz w:val="24"/>
+          <w:szCs w:val="24"/>
+          <w:lang w:val="en-GB"/>
+        </w:rPr>
+        <w:t xml:space="preserve"> are independent of one another – each </w:t>
+      </w:r>
+      <w:r>
+        <w:rPr>
+          <w:rFonts w:asciiTheme="majorBidi" w:hAnsiTheme="majorBidi" w:cstheme="majorBidi"/>
+          <w:sz w:val="24"/>
+          <w:szCs w:val="24"/>
+          <w:lang w:val="en-GB"/>
+        </w:rPr>
+        <w:t>interaction</w:t>
+      </w:r>
+      <w:r>
+        <w:rPr>
+          <w:rFonts w:asciiTheme="majorBidi" w:hAnsiTheme="majorBidi" w:cstheme="majorBidi"/>
+          <w:sz w:val="24"/>
+          <w:szCs w:val="24"/>
+          <w:lang w:val="en-GB"/>
+        </w:rPr>
+        <w:t xml:space="preserve"> is </w:t>
+      </w:r>
+      <w:r>
+        <w:rPr>
+          <w:rFonts w:asciiTheme="majorBidi" w:hAnsiTheme="majorBidi" w:cstheme="majorBidi"/>
+          <w:sz w:val="24"/>
+          <w:szCs w:val="24"/>
+          <w:lang w:val="en-GB"/>
+        </w:rPr>
+        <w:t>independent</w:t>
+      </w:r>
+      <w:r>
+        <w:rPr>
+          <w:rFonts w:asciiTheme="majorBidi" w:hAnsiTheme="majorBidi" w:cstheme="majorBidi"/>
+          <w:sz w:val="24"/>
+          <w:szCs w:val="24"/>
+          <w:lang w:val="en-GB"/>
+        </w:rPr>
+        <w:t xml:space="preserve"> of the other interactions</w:t>
+      </w:r>
+      <w:r>
+        <w:rPr>
+          <w:rFonts w:asciiTheme="majorBidi" w:hAnsiTheme="majorBidi" w:cstheme="majorBidi"/>
+          <w:sz w:val="24"/>
+          <w:szCs w:val="24"/>
+          <w:lang w:val="en-GB"/>
+        </w:rPr>
+        <w:t>.</w:t>
+      </w:r>
+    </w:p>
+    <w:p>
+      <w:pPr>
+        <w:pStyle w:val="ListParagraph"/>
+        <w:numPr>
+          <w:ilvl w:val="0"/>
+          <w:numId w:val="15"/>
+        </w:numPr>
+        <w:spacing w:after="0" w:line="480" w:lineRule="auto"/>
+        <w:rPr>
+          <w:rFonts w:asciiTheme="majorBidi" w:hAnsiTheme="majorBidi" w:cstheme="majorBidi"/>
+          <w:sz w:val="24"/>
+          <w:szCs w:val="24"/>
+          <w:lang w:val="en-GB"/>
+        </w:rPr>
+      </w:pPr>
+      <w:r>
+        <w:rPr>
+          <w:rFonts w:asciiTheme="majorBidi" w:hAnsiTheme="majorBidi" w:cstheme="majorBidi"/>
+          <w:sz w:val="24"/>
+          <w:szCs w:val="24"/>
+          <w:lang w:val="en-GB"/>
+        </w:rPr>
+        <w:lastRenderedPageBreak/>
+        <w:t xml:space="preserve">The </w:t>
+      </w:r>
+      <w:r>
+        <w:rPr>
+          <w:rFonts w:asciiTheme="majorBidi" w:hAnsiTheme="majorBidi" w:cstheme="majorBidi"/>
+          <w:sz w:val="24"/>
+          <w:szCs w:val="24"/>
+          <w:lang w:val="en-GB"/>
+        </w:rPr>
+        <w:t>measured differences</w:t>
+      </w:r>
+      <w:r>
+        <w:rPr>
+          <w:rFonts w:asciiTheme="majorBidi" w:hAnsiTheme="majorBidi" w:cstheme="majorBidi"/>
+          <w:sz w:val="24"/>
+          <w:szCs w:val="24"/>
+          <w:lang w:val="en-GB"/>
+        </w:rPr>
+        <w:t xml:space="preserve"> </w:t>
+      </w:r>
+      <w:r>
+        <w:rPr>
+          <w:rFonts w:asciiTheme="majorBidi" w:hAnsiTheme="majorBidi" w:cstheme="majorBidi"/>
+          <w:sz w:val="24"/>
+          <w:szCs w:val="24"/>
+          <w:lang w:val="en-GB"/>
+        </w:rPr>
+        <w:t>should be approximately normally distributed</w:t>
+      </w:r>
+      <w:r>
+        <w:rPr>
+          <w:rFonts w:asciiTheme="majorBidi" w:hAnsiTheme="majorBidi" w:cstheme="majorBidi"/>
+          <w:sz w:val="24"/>
+          <w:szCs w:val="24"/>
+          <w:lang w:val="en-GB"/>
+        </w:rPr>
+        <w:t xml:space="preserve"> – due to a small dataset</w:t>
+      </w:r>
+      <w:r>
+        <w:rPr>
+          <w:rFonts w:asciiTheme="majorBidi" w:hAnsiTheme="majorBidi" w:cstheme="majorBidi"/>
+          <w:sz w:val="24"/>
+          <w:szCs w:val="24"/>
+          <w:lang w:val="en-GB"/>
+        </w:rPr>
+        <w:t xml:space="preserve"> available at the analysis</w:t>
+      </w:r>
+      <w:r>
+        <w:rPr>
+          <w:rFonts w:asciiTheme="majorBidi" w:hAnsiTheme="majorBidi" w:cstheme="majorBidi"/>
+          <w:sz w:val="24"/>
+          <w:szCs w:val="24"/>
+          <w:lang w:val="en-GB"/>
+        </w:rPr>
+        <w:t xml:space="preserve"> we could not check this </w:t>
+      </w:r>
+      <w:r>
+        <w:rPr>
+          <w:rFonts w:asciiTheme="majorBidi" w:hAnsiTheme="majorBidi" w:cstheme="majorBidi"/>
+          <w:sz w:val="24"/>
+          <w:szCs w:val="24"/>
+          <w:lang w:val="en-GB"/>
+        </w:rPr>
+        <w:t>assumption with certainty.</w:t>
+      </w:r>
+    </w:p>
+    <w:p>
+      <w:pPr>
+        <w:pStyle w:val="ListParagraph"/>
+        <w:numPr>
+          <w:ilvl w:val="0"/>
+          <w:numId w:val="15"/>
+        </w:numPr>
+        <w:spacing w:after="0" w:line="480" w:lineRule="auto"/>
+        <w:rPr>
+          <w:rFonts w:asciiTheme="majorBidi" w:hAnsiTheme="majorBidi" w:cstheme="majorBidi"/>
+          <w:sz w:val="24"/>
+          <w:szCs w:val="24"/>
+          <w:lang w:val="en-GB"/>
+        </w:rPr>
+      </w:pPr>
+      <w:r>
+        <w:rPr>
+          <w:rFonts w:asciiTheme="majorBidi" w:hAnsiTheme="majorBidi" w:cstheme="majorBidi"/>
+          <w:sz w:val="24"/>
+          <w:szCs w:val="24"/>
+          <w:lang w:val="en-GB"/>
+        </w:rPr>
+        <w:t>The compared conditions are dependent for each o</w:t>
+      </w:r>
+      <w:r>
+        <w:rPr>
+          <w:rFonts w:asciiTheme="majorBidi" w:hAnsiTheme="majorBidi" w:cstheme="majorBidi"/>
+          <w:sz w:val="24"/>
+          <w:szCs w:val="24"/>
+          <w:lang w:val="en-GB"/>
+        </w:rPr>
+        <w:t>bservation</w:t>
+      </w:r>
+      <w:r>
+        <w:rPr>
+          <w:rFonts w:asciiTheme="majorBidi" w:hAnsiTheme="majorBidi" w:cstheme="majorBidi"/>
+          <w:sz w:val="24"/>
+          <w:szCs w:val="24"/>
+          <w:lang w:val="en-GB"/>
+        </w:rPr>
+        <w:t xml:space="preserve"> – each observation is an interaction with both the tablet and robot for the same participant and therefor dependent.</w:t>
+      </w:r>
+    </w:p>
+    <w:p>
+      <w:pPr>
+        <w:spacing w:after="0" w:line="480" w:lineRule="auto"/>
+        <w:ind w:left="360"/>
+        <w:rPr>
+          <w:rFonts w:asciiTheme="majorBidi" w:hAnsiTheme="majorBidi" w:cstheme="majorBidi"/>
+          <w:sz w:val="24"/>
+          <w:szCs w:val="24"/>
+          <w:lang w:val="en-GB"/>
+        </w:rPr>
+      </w:pPr>
+      <w:r>
+        <w:rPr>
+          <w:rFonts w:asciiTheme="majorBidi" w:hAnsiTheme="majorBidi" w:cstheme="majorBidi"/>
+          <w:sz w:val="24"/>
+          <w:szCs w:val="24"/>
+          <w:lang w:val="en-GB"/>
+        </w:rPr>
+        <w:t xml:space="preserve">Our null hypothesis was that there is no difference in the </w:t>
+      </w:r>
+      <w:r>
+        <w:rPr>
+          <w:rFonts w:asciiTheme="majorBidi" w:hAnsiTheme="majorBidi" w:cstheme="majorBidi"/>
+          <w:sz w:val="24"/>
+          <w:szCs w:val="24"/>
+          <w:lang w:val="en-GB"/>
+        </w:rPr>
+        <w:t>percentage of time each feature took place in the interaction</w:t>
+      </w:r>
+    </w:p>
+    <w:p>
+      <w:pPr>
+        <w:spacing w:after="0" w:line="480" w:lineRule="auto"/>
+        <w:rPr>
+          <w:rFonts w:asciiTheme="majorBidi" w:hAnsiTheme="majorBidi" w:cstheme="majorBidi"/>
           <w:b/>
           <w:bCs/>
           <w:sz w:val="24"/>
@@ -4067,7 +4546,6 @@
         </w:rPr>
         <w:t xml:space="preserve">Granger </w:t>
       </w:r>
-      <w:proofErr w:type="gramStart"/>
       <w:r>
         <w:rPr>
           <w:rFonts w:asciiTheme="majorBidi" w:hAnsiTheme="majorBidi" w:cstheme="majorBidi"/>
@@ -4078,10 +4556,1433 @@
           <w:u w:val="single"/>
           <w:lang w:val="en-GB"/>
         </w:rPr>
-        <w:t>causality :</w:t>
+        <w:t>causality:</w:t>
+      </w:r>
+    </w:p>
+    <w:p>
+      <w:pPr>
+        <w:spacing w:after="0" w:line="480" w:lineRule="auto"/>
+        <w:rPr>
+          <w:rFonts w:asciiTheme="majorBidi" w:hAnsiTheme="majorBidi" w:cstheme="majorBidi"/>
+          <w:sz w:val="24"/>
+          <w:szCs w:val="24"/>
+          <w:lang w:val="en-GB"/>
+        </w:rPr>
+      </w:pPr>
+      <w:r>
+        <w:rPr>
+          <w:rFonts w:asciiTheme="majorBidi" w:hAnsiTheme="majorBidi" w:cstheme="majorBidi"/>
+          <w:bCs/>
+          <w:sz w:val="24"/>
+          <w:szCs w:val="24"/>
+          <w:lang w:val="en-GB"/>
+        </w:rPr>
+        <w:t xml:space="preserve">We used the granger </w:t>
+      </w:r>
+      <w:r>
+        <w:rPr>
+          <w:rFonts w:asciiTheme="majorBidi" w:hAnsiTheme="majorBidi" w:cstheme="majorBidi"/>
+          <w:bCs/>
+          <w:sz w:val="24"/>
+          <w:szCs w:val="24"/>
+          <w:lang w:val="en-GB"/>
+        </w:rPr>
+        <w:t xml:space="preserve">causality </w:t>
+      </w:r>
+      <w:r>
+        <w:rPr>
+          <w:rFonts w:asciiTheme="majorBidi" w:hAnsiTheme="majorBidi" w:cstheme="majorBidi"/>
+          <w:bCs/>
+          <w:sz w:val="24"/>
+          <w:szCs w:val="24"/>
+          <w:lang w:val="en-GB"/>
+        </w:rPr>
+        <w:t xml:space="preserve">test to figure out which </w:t>
+      </w:r>
+      <w:r>
+        <w:rPr>
+          <w:rFonts w:asciiTheme="majorBidi" w:hAnsiTheme="majorBidi" w:cstheme="majorBidi"/>
+          <w:sz w:val="24"/>
+          <w:szCs w:val="24"/>
+          <w:lang w:val="en-GB"/>
+        </w:rPr>
+        <w:t>feature</w:t>
+      </w:r>
+      <w:r>
+        <w:rPr>
+          <w:rFonts w:asciiTheme="majorBidi" w:hAnsiTheme="majorBidi" w:cstheme="majorBidi"/>
+          <w:sz w:val="24"/>
+          <w:szCs w:val="24"/>
+          <w:lang w:val="en-GB"/>
+        </w:rPr>
+        <w:t xml:space="preserve">s of the interaction has cause and effect relations. The granger causality was introduced by Clive </w:t>
+      </w:r>
+      <w:r>
+        <w:rPr>
+          <w:rFonts w:asciiTheme="majorBidi" w:hAnsiTheme="majorBidi" w:cstheme="majorBidi"/>
+          <w:sz w:val="24"/>
+          <w:szCs w:val="24"/>
+          <w:lang w:val="en-GB"/>
+        </w:rPr>
+        <w:t>Granger [15]</w:t>
+      </w:r>
+      <w:r>
+        <w:rPr>
+          <w:rFonts w:asciiTheme="majorBidi" w:hAnsiTheme="majorBidi" w:cstheme="majorBidi"/>
+          <w:sz w:val="24"/>
+          <w:szCs w:val="24"/>
+          <w:lang w:val="en-GB"/>
+        </w:rPr>
+        <w:t xml:space="preserve">, he argues that if a time series X improves the prediction of time series Y compared to only lagged values of </w:t>
+      </w:r>
+      <w:proofErr w:type="gramStart"/>
+      <w:r>
+        <w:rPr>
+          <w:rFonts w:asciiTheme="majorBidi" w:hAnsiTheme="majorBidi" w:cstheme="majorBidi"/>
+          <w:sz w:val="24"/>
+          <w:szCs w:val="24"/>
+          <w:lang w:val="en-GB"/>
+        </w:rPr>
+        <w:t>Y</w:t>
       </w:r>
       <w:proofErr w:type="gramEnd"/>
       <w:r>
+        <w:rPr>
+          <w:rFonts w:asciiTheme="majorBidi" w:hAnsiTheme="majorBidi" w:cstheme="majorBidi"/>
+          <w:sz w:val="24"/>
+          <w:szCs w:val="24"/>
+          <w:lang w:val="en-GB"/>
+        </w:rPr>
+        <w:t xml:space="preserve"> then X granger causes Y. It can also be treated as predictive causality meaning X forecasts Y</w:t>
+      </w:r>
+      <w:r>
+        <w:rPr>
+          <w:rFonts w:asciiTheme="majorBidi" w:hAnsiTheme="majorBidi" w:cstheme="majorBidi"/>
+          <w:sz w:val="24"/>
+          <w:szCs w:val="24"/>
+          <w:lang w:val="en-GB"/>
+        </w:rPr>
+        <w:t xml:space="preserve"> [16,17]</w:t>
+      </w:r>
+      <w:r>
+        <w:rPr>
+          <w:rFonts w:asciiTheme="majorBidi" w:hAnsiTheme="majorBidi" w:cstheme="majorBidi"/>
+          <w:sz w:val="24"/>
+          <w:szCs w:val="24"/>
+          <w:lang w:val="en-GB"/>
+        </w:rPr>
+        <w:t>.</w:t>
+      </w:r>
+    </w:p>
+    <w:p>
+      <w:pPr>
+        <w:spacing w:after="0" w:line="480" w:lineRule="auto"/>
+        <w:rPr>
+          <w:rFonts w:asciiTheme="majorBidi" w:hAnsiTheme="majorBidi" w:cstheme="majorBidi"/>
+          <w:sz w:val="24"/>
+          <w:szCs w:val="24"/>
+          <w:lang w:val="en-GB"/>
+        </w:rPr>
+      </w:pPr>
+      <w:r>
+        <w:rPr>
+          <w:rFonts w:asciiTheme="majorBidi" w:hAnsiTheme="majorBidi" w:cstheme="majorBidi"/>
+          <w:sz w:val="24"/>
+          <w:szCs w:val="24"/>
+          <w:lang w:val="en-GB"/>
+        </w:rPr>
+        <w:t>The tested hypothesis is that:</w:t>
+      </w:r>
+    </w:p>
+    <w:p>
+      <w:pPr>
+        <w:spacing w:after="0" w:line="480" w:lineRule="auto"/>
+        <w:rPr>
+          <w:rFonts w:asciiTheme="majorBidi" w:eastAsiaTheme="minorEastAsia" w:hAnsiTheme="majorBidi" w:cstheme="majorBidi"/>
+          <w:sz w:val="24"/>
+          <w:szCs w:val="24"/>
+          <w:vertAlign w:val="subscript"/>
+          <w:lang w:val="en-GB"/>
+        </w:rPr>
+      </w:pPr>
+      <m:oMathPara>
+        <m:oMath>
+          <m:r>
+            <w:rPr>
+              <w:rFonts w:ascii="Cambria Math" w:hAnsi="Cambria Math" w:cstheme="majorBidi"/>
+              <w:sz w:val="24"/>
+              <w:szCs w:val="24"/>
+              <w:vertAlign w:val="subscript"/>
+              <w:lang w:val="en-GB"/>
+            </w:rPr>
+            <m:t>P</m:t>
+          </m:r>
+          <m:d>
+            <m:dPr>
+              <m:begChr m:val="["/>
+              <m:endChr m:val="]"/>
+              <m:ctrlPr>
+                <w:rPr>
+                  <w:rFonts w:ascii="Cambria Math" w:hAnsi="Cambria Math" w:cstheme="majorBidi"/>
+                  <w:i/>
+                  <w:sz w:val="24"/>
+                  <w:szCs w:val="24"/>
+                  <w:vertAlign w:val="subscript"/>
+                  <w:lang w:val="en-GB"/>
+                </w:rPr>
+              </m:ctrlPr>
+            </m:dPr>
+            <m:e>
+              <m:r>
+                <w:rPr>
+                  <w:rFonts w:ascii="Cambria Math" w:hAnsi="Cambria Math" w:cstheme="majorBidi"/>
+                  <w:sz w:val="24"/>
+                  <w:szCs w:val="24"/>
+                  <w:vertAlign w:val="subscript"/>
+                  <w:lang w:val="en-GB"/>
+                </w:rPr>
+                <m:t>Y</m:t>
+              </m:r>
+              <m:d>
+                <m:dPr>
+                  <m:ctrlPr>
+                    <w:rPr>
+                      <w:rFonts w:ascii="Cambria Math" w:hAnsi="Cambria Math" w:cstheme="majorBidi"/>
+                      <w:i/>
+                      <w:sz w:val="24"/>
+                      <w:szCs w:val="24"/>
+                      <w:vertAlign w:val="subscript"/>
+                      <w:lang w:val="en-GB"/>
+                    </w:rPr>
+                  </m:ctrlPr>
+                </m:dPr>
+                <m:e>
+                  <m:r>
+                    <w:rPr>
+                      <w:rFonts w:ascii="Cambria Math" w:hAnsi="Cambria Math" w:cstheme="majorBidi"/>
+                      <w:sz w:val="24"/>
+                      <w:szCs w:val="24"/>
+                      <w:vertAlign w:val="subscript"/>
+                      <w:lang w:val="en-GB"/>
+                    </w:rPr>
+                    <m:t>t+1</m:t>
+                  </m:r>
+                </m:e>
+              </m:d>
+              <m:r>
+                <w:rPr>
+                  <w:rFonts w:ascii="Cambria Math" w:eastAsiaTheme="minorEastAsia" w:hAnsi="Cambria Math" w:cstheme="majorBidi"/>
+                  <w:sz w:val="24"/>
+                  <w:szCs w:val="24"/>
+                  <w:vertAlign w:val="subscript"/>
+                  <w:lang w:val="en-GB"/>
+                </w:rPr>
+                <m:t>∈A</m:t>
+              </m:r>
+              <m:ctrlPr>
+                <w:rPr>
+                  <w:rFonts w:ascii="Cambria Math" w:eastAsiaTheme="minorEastAsia" w:hAnsi="Cambria Math" w:cstheme="majorBidi"/>
+                  <w:i/>
+                  <w:sz w:val="24"/>
+                  <w:szCs w:val="24"/>
+                  <w:vertAlign w:val="subscript"/>
+                  <w:lang w:val="en-GB"/>
+                </w:rPr>
+              </m:ctrlPr>
+            </m:e>
+            <m:e>
+              <m:r>
+                <w:rPr>
+                  <w:rFonts w:ascii="Cambria Math" w:eastAsiaTheme="minorEastAsia" w:hAnsi="Cambria Math" w:cstheme="majorBidi"/>
+                  <w:sz w:val="24"/>
+                  <w:szCs w:val="24"/>
+                  <w:vertAlign w:val="subscript"/>
+                  <w:lang w:val="en-GB"/>
+                </w:rPr>
+                <m:t>I</m:t>
+              </m:r>
+              <m:d>
+                <m:dPr>
+                  <m:ctrlPr>
+                    <w:rPr>
+                      <w:rFonts w:ascii="Cambria Math" w:eastAsiaTheme="minorEastAsia" w:hAnsi="Cambria Math" w:cstheme="majorBidi"/>
+                      <w:i/>
+                      <w:sz w:val="24"/>
+                      <w:szCs w:val="24"/>
+                      <w:vertAlign w:val="subscript"/>
+                      <w:lang w:val="en-GB"/>
+                    </w:rPr>
+                  </m:ctrlPr>
+                </m:dPr>
+                <m:e>
+                  <m:r>
+                    <w:rPr>
+                      <w:rFonts w:ascii="Cambria Math" w:eastAsiaTheme="minorEastAsia" w:hAnsi="Cambria Math" w:cstheme="majorBidi"/>
+                      <w:sz w:val="24"/>
+                      <w:szCs w:val="24"/>
+                      <w:vertAlign w:val="subscript"/>
+                      <w:lang w:val="en-GB"/>
+                    </w:rPr>
+                    <m:t>t</m:t>
+                  </m:r>
+                </m:e>
+              </m:d>
+              <m:ctrlPr>
+                <w:rPr>
+                  <w:rFonts w:ascii="Cambria Math" w:eastAsiaTheme="minorEastAsia" w:hAnsi="Cambria Math" w:cstheme="majorBidi"/>
+                  <w:i/>
+                  <w:sz w:val="24"/>
+                  <w:szCs w:val="24"/>
+                  <w:vertAlign w:val="subscript"/>
+                  <w:lang w:val="en-GB"/>
+                </w:rPr>
+              </m:ctrlPr>
+            </m:e>
+          </m:d>
+          <m:r>
+            <w:rPr>
+              <w:rFonts w:ascii="Cambria Math" w:hAnsi="Cambria Math" w:cstheme="majorBidi"/>
+              <w:sz w:val="24"/>
+              <w:szCs w:val="24"/>
+              <w:vertAlign w:val="subscript"/>
+              <w:lang w:val="en-GB"/>
+            </w:rPr>
+            <m:t>=</m:t>
+          </m:r>
+          <m:r>
+            <w:rPr>
+              <w:rFonts w:ascii="Cambria Math" w:hAnsi="Cambria Math" w:cstheme="majorBidi"/>
+              <w:sz w:val="24"/>
+              <w:szCs w:val="24"/>
+              <w:vertAlign w:val="subscript"/>
+              <w:lang w:val="en-GB"/>
+            </w:rPr>
+            <m:t>P</m:t>
+          </m:r>
+          <m:d>
+            <m:dPr>
+              <m:begChr m:val="["/>
+              <m:endChr m:val="]"/>
+              <m:ctrlPr>
+                <w:rPr>
+                  <w:rFonts w:ascii="Cambria Math" w:hAnsi="Cambria Math" w:cstheme="majorBidi"/>
+                  <w:i/>
+                  <w:sz w:val="24"/>
+                  <w:szCs w:val="24"/>
+                  <w:vertAlign w:val="subscript"/>
+                  <w:lang w:val="en-GB"/>
+                </w:rPr>
+              </m:ctrlPr>
+            </m:dPr>
+            <m:e>
+              <m:r>
+                <w:rPr>
+                  <w:rFonts w:ascii="Cambria Math" w:hAnsi="Cambria Math" w:cstheme="majorBidi"/>
+                  <w:sz w:val="24"/>
+                  <w:szCs w:val="24"/>
+                  <w:vertAlign w:val="subscript"/>
+                  <w:lang w:val="en-GB"/>
+                </w:rPr>
+                <m:t>Y</m:t>
+              </m:r>
+              <m:d>
+                <m:dPr>
+                  <m:ctrlPr>
+                    <w:rPr>
+                      <w:rFonts w:ascii="Cambria Math" w:hAnsi="Cambria Math" w:cstheme="majorBidi"/>
+                      <w:i/>
+                      <w:sz w:val="24"/>
+                      <w:szCs w:val="24"/>
+                      <w:vertAlign w:val="subscript"/>
+                      <w:lang w:val="en-GB"/>
+                    </w:rPr>
+                  </m:ctrlPr>
+                </m:dPr>
+                <m:e>
+                  <m:r>
+                    <w:rPr>
+                      <w:rFonts w:ascii="Cambria Math" w:hAnsi="Cambria Math" w:cstheme="majorBidi"/>
+                      <w:sz w:val="24"/>
+                      <w:szCs w:val="24"/>
+                      <w:vertAlign w:val="subscript"/>
+                      <w:lang w:val="en-GB"/>
+                    </w:rPr>
+                    <m:t>t+1</m:t>
+                  </m:r>
+                </m:e>
+              </m:d>
+              <m:r>
+                <w:rPr>
+                  <w:rFonts w:ascii="Cambria Math" w:eastAsiaTheme="minorEastAsia" w:hAnsi="Cambria Math" w:cstheme="majorBidi"/>
+                  <w:sz w:val="24"/>
+                  <w:szCs w:val="24"/>
+                  <w:vertAlign w:val="subscript"/>
+                  <w:lang w:val="en-GB"/>
+                </w:rPr>
+                <m:t>∈A</m:t>
+              </m:r>
+              <m:ctrlPr>
+                <w:rPr>
+                  <w:rFonts w:ascii="Cambria Math" w:eastAsiaTheme="minorEastAsia" w:hAnsi="Cambria Math" w:cstheme="majorBidi"/>
+                  <w:i/>
+                  <w:sz w:val="24"/>
+                  <w:szCs w:val="24"/>
+                  <w:vertAlign w:val="subscript"/>
+                  <w:lang w:val="en-GB"/>
+                </w:rPr>
+              </m:ctrlPr>
+            </m:e>
+            <m:e>
+              <m:sSub>
+                <m:sSubPr>
+                  <m:ctrlPr>
+                    <w:rPr>
+                      <w:rFonts w:ascii="Cambria Math" w:eastAsiaTheme="minorEastAsia" w:hAnsi="Cambria Math" w:cstheme="majorBidi"/>
+                      <w:i/>
+                      <w:sz w:val="24"/>
+                      <w:szCs w:val="24"/>
+                      <w:vertAlign w:val="subscript"/>
+                      <w:lang w:val="en-GB"/>
+                    </w:rPr>
+                  </m:ctrlPr>
+                </m:sSubPr>
+                <m:e>
+                  <m:r>
+                    <w:rPr>
+                      <w:rFonts w:ascii="Cambria Math" w:eastAsiaTheme="minorEastAsia" w:hAnsi="Cambria Math" w:cstheme="majorBidi"/>
+                      <w:sz w:val="24"/>
+                      <w:szCs w:val="24"/>
+                      <w:vertAlign w:val="subscript"/>
+                      <w:lang w:val="en-GB"/>
+                    </w:rPr>
+                    <m:t>I</m:t>
+                  </m:r>
+                </m:e>
+                <m:sub>
+                  <m:r>
+                    <w:rPr>
+                      <w:rFonts w:ascii="Cambria Math" w:eastAsiaTheme="minorEastAsia" w:hAnsi="Cambria Math" w:cstheme="majorBidi"/>
+                      <w:sz w:val="24"/>
+                      <w:szCs w:val="24"/>
+                      <w:vertAlign w:val="subscript"/>
+                      <w:lang w:val="en-GB"/>
+                    </w:rPr>
+                    <m:t>-X</m:t>
+                  </m:r>
+                </m:sub>
+              </m:sSub>
+              <m:d>
+                <m:dPr>
+                  <m:ctrlPr>
+                    <w:rPr>
+                      <w:rFonts w:ascii="Cambria Math" w:eastAsiaTheme="minorEastAsia" w:hAnsi="Cambria Math" w:cstheme="majorBidi"/>
+                      <w:i/>
+                      <w:sz w:val="24"/>
+                      <w:szCs w:val="24"/>
+                      <w:vertAlign w:val="subscript"/>
+                      <w:lang w:val="en-GB"/>
+                    </w:rPr>
+                  </m:ctrlPr>
+                </m:dPr>
+                <m:e>
+                  <m:r>
+                    <w:rPr>
+                      <w:rFonts w:ascii="Cambria Math" w:eastAsiaTheme="minorEastAsia" w:hAnsi="Cambria Math" w:cstheme="majorBidi"/>
+                      <w:sz w:val="24"/>
+                      <w:szCs w:val="24"/>
+                      <w:vertAlign w:val="subscript"/>
+                      <w:lang w:val="en-GB"/>
+                    </w:rPr>
+                    <m:t>t</m:t>
+                  </m:r>
+                </m:e>
+              </m:d>
+              <m:ctrlPr>
+                <w:rPr>
+                  <w:rFonts w:ascii="Cambria Math" w:eastAsiaTheme="minorEastAsia" w:hAnsi="Cambria Math" w:cstheme="majorBidi"/>
+                  <w:i/>
+                  <w:sz w:val="24"/>
+                  <w:szCs w:val="24"/>
+                  <w:vertAlign w:val="subscript"/>
+                  <w:lang w:val="en-GB"/>
+                </w:rPr>
+              </m:ctrlPr>
+            </m:e>
+          </m:d>
+          <m:r>
+            <w:rPr>
+              <w:rFonts w:ascii="Cambria Math" w:eastAsiaTheme="minorEastAsia" w:hAnsi="Cambria Math" w:cstheme="majorBidi"/>
+              <w:sz w:val="24"/>
+              <w:szCs w:val="24"/>
+              <w:vertAlign w:val="subscript"/>
+              <w:lang w:val="en-GB"/>
+            </w:rPr>
+            <m:t xml:space="preserve"> </m:t>
+          </m:r>
+        </m:oMath>
+      </m:oMathPara>
+    </w:p>
+    <w:p>
+      <w:pPr>
+        <w:spacing w:after="0" w:line="480" w:lineRule="auto"/>
+        <w:rPr>
+          <w:rFonts w:asciiTheme="majorBidi" w:hAnsiTheme="majorBidi" w:cstheme="majorBidi"/>
+          <w:sz w:val="24"/>
+          <w:szCs w:val="24"/>
+          <w:lang w:val="en-GB"/>
+        </w:rPr>
+      </w:pPr>
+      <w:r>
+        <w:rPr>
+          <w:rFonts w:asciiTheme="majorBidi" w:hAnsiTheme="majorBidi" w:cstheme="majorBidi"/>
+          <w:sz w:val="24"/>
+          <w:szCs w:val="24"/>
+          <w:lang w:val="en-GB"/>
+        </w:rPr>
+        <w:t>W</w:t>
+      </w:r>
+      <w:r>
+        <w:rPr>
+          <w:rFonts w:asciiTheme="majorBidi" w:hAnsiTheme="majorBidi" w:cstheme="majorBidi"/>
+          <w:sz w:val="24"/>
+          <w:szCs w:val="24"/>
+          <w:lang w:val="en-GB"/>
+        </w:rPr>
+        <w:t>here P is the probability function, A is an arbitrary non-empty set, I,</w:t>
+      </w:r>
+      <m:oMath>
+        <m:sSub>
+          <m:sSubPr>
+            <m:ctrlPr>
+              <w:rPr>
+                <w:rFonts w:ascii="Cambria Math" w:hAnsi="Cambria Math" w:cstheme="majorBidi"/>
+                <w:sz w:val="24"/>
+                <w:szCs w:val="24"/>
+                <w:lang w:val="en-GB"/>
+              </w:rPr>
+            </m:ctrlPr>
+          </m:sSubPr>
+          <m:e>
+            <m:r>
+              <w:rPr>
+                <w:rFonts w:ascii="Cambria Math" w:hAnsi="Cambria Math" w:cstheme="majorBidi"/>
+                <w:sz w:val="24"/>
+                <w:szCs w:val="24"/>
+                <w:lang w:val="en-GB"/>
+              </w:rPr>
+              <m:t xml:space="preserve"> </m:t>
+            </m:r>
+            <m:r>
+              <w:rPr>
+                <w:rFonts w:ascii="Cambria Math" w:hAnsi="Cambria Math" w:cstheme="majorBidi"/>
+                <w:sz w:val="24"/>
+                <w:szCs w:val="24"/>
+                <w:lang w:val="en-GB"/>
+              </w:rPr>
+              <m:t>I</m:t>
+            </m:r>
+          </m:e>
+          <m:sub>
+            <m:r>
+              <m:rPr>
+                <m:sty m:val="p"/>
+              </m:rPr>
+              <w:rPr>
+                <w:rFonts w:ascii="Cambria Math" w:hAnsi="Cambria Math" w:cstheme="majorBidi"/>
+                <w:sz w:val="24"/>
+                <w:szCs w:val="24"/>
+                <w:lang w:val="en-GB"/>
+              </w:rPr>
+              <m:t>-</m:t>
+            </m:r>
+            <m:r>
+              <w:rPr>
+                <w:rFonts w:ascii="Cambria Math" w:hAnsi="Cambria Math" w:cstheme="majorBidi"/>
+                <w:sz w:val="24"/>
+                <w:szCs w:val="24"/>
+                <w:lang w:val="en-GB"/>
+              </w:rPr>
+              <m:t>X</m:t>
+            </m:r>
+          </m:sub>
+        </m:sSub>
+      </m:oMath>
+      <w:r>
+        <w:rPr>
+          <w:rFonts w:asciiTheme="majorBidi" w:hAnsiTheme="majorBidi" w:cstheme="majorBidi"/>
+          <w:sz w:val="24"/>
+          <w:szCs w:val="24"/>
+          <w:lang w:val="en-GB"/>
+        </w:rPr>
+        <w:t xml:space="preserve"> is the information available with or without X respectively</w:t>
+      </w:r>
+      <w:r>
+        <w:rPr>
+          <w:rFonts w:asciiTheme="majorBidi" w:hAnsiTheme="majorBidi" w:cstheme="majorBidi"/>
+          <w:sz w:val="24"/>
+          <w:szCs w:val="24"/>
+          <w:lang w:val="en-GB"/>
+        </w:rPr>
+        <w:t xml:space="preserve">, if the </w:t>
+      </w:r>
+      <w:r>
+        <w:rPr>
+          <w:rFonts w:asciiTheme="majorBidi" w:hAnsiTheme="majorBidi" w:cstheme="majorBidi"/>
+          <w:sz w:val="24"/>
+          <w:szCs w:val="24"/>
+          <w:lang w:val="en-GB"/>
+        </w:rPr>
+        <w:t>hypothesis</w:t>
+      </w:r>
+      <w:r>
+        <w:rPr>
+          <w:rFonts w:asciiTheme="majorBidi" w:hAnsiTheme="majorBidi" w:cstheme="majorBidi"/>
+          <w:sz w:val="24"/>
+          <w:szCs w:val="24"/>
+          <w:lang w:val="en-GB"/>
+        </w:rPr>
+        <w:t xml:space="preserve"> is </w:t>
+      </w:r>
+      <w:r>
+        <w:rPr>
+          <w:rFonts w:asciiTheme="majorBidi" w:hAnsiTheme="majorBidi" w:cstheme="majorBidi"/>
+          <w:sz w:val="24"/>
+          <w:szCs w:val="24"/>
+          <w:lang w:val="en-GB"/>
+        </w:rPr>
+        <w:t>rejected,</w:t>
+      </w:r>
+      <w:r>
+        <w:rPr>
+          <w:rFonts w:asciiTheme="majorBidi" w:hAnsiTheme="majorBidi" w:cstheme="majorBidi"/>
+          <w:sz w:val="24"/>
+          <w:szCs w:val="24"/>
+          <w:lang w:val="en-GB"/>
+        </w:rPr>
+        <w:t xml:space="preserve"> we say that X granger cause Y</w:t>
+      </w:r>
+      <w:r>
+        <w:rPr>
+          <w:rFonts w:asciiTheme="majorBidi" w:hAnsiTheme="majorBidi" w:cstheme="majorBidi"/>
+          <w:sz w:val="24"/>
+          <w:szCs w:val="24"/>
+          <w:lang w:val="en-GB"/>
+        </w:rPr>
+        <w:t>.</w:t>
+      </w:r>
+    </w:p>
+    <w:p>
+      <w:pPr>
+        <w:spacing w:after="0" w:line="480" w:lineRule="auto"/>
+        <w:rPr>
+          <w:rFonts w:asciiTheme="majorBidi" w:hAnsiTheme="majorBidi" w:cstheme="majorBidi"/>
+          <w:sz w:val="24"/>
+          <w:szCs w:val="24"/>
+          <w:lang w:val="en-GB"/>
+        </w:rPr>
+      </w:pPr>
+      <w:r>
+        <w:rPr>
+          <w:rFonts w:asciiTheme="majorBidi" w:hAnsiTheme="majorBidi" w:cstheme="majorBidi"/>
+          <w:sz w:val="24"/>
+          <w:szCs w:val="24"/>
+          <w:lang w:val="en-GB"/>
+        </w:rPr>
+        <w:t xml:space="preserve">In order to test if X can help predict </w:t>
+      </w:r>
+      <w:proofErr w:type="gramStart"/>
+      <w:r>
+        <w:rPr>
+          <w:rFonts w:asciiTheme="majorBidi" w:hAnsiTheme="majorBidi" w:cstheme="majorBidi"/>
+          <w:sz w:val="24"/>
+          <w:szCs w:val="24"/>
+          <w:lang w:val="en-GB"/>
+        </w:rPr>
+        <w:t>Y</w:t>
+      </w:r>
+      <w:proofErr w:type="gramEnd"/>
+      <w:r>
+        <w:rPr>
+          <w:rFonts w:asciiTheme="majorBidi" w:hAnsiTheme="majorBidi" w:cstheme="majorBidi"/>
+          <w:sz w:val="24"/>
+          <w:szCs w:val="24"/>
+          <w:lang w:val="en-GB"/>
+        </w:rPr>
+        <w:t xml:space="preserve"> we use VAR (vector auto regression) to predict Y only based on lagged values of Y and </w:t>
+      </w:r>
+      <w:r>
+        <w:rPr>
+          <w:rFonts w:asciiTheme="majorBidi" w:hAnsiTheme="majorBidi" w:cstheme="majorBidi"/>
+          <w:sz w:val="24"/>
+          <w:szCs w:val="24"/>
+          <w:lang w:val="en-GB"/>
+        </w:rPr>
+        <w:t xml:space="preserve">predict Y also with past values of X. Then we can use a chi-squared test or F-test </w:t>
+      </w:r>
+      <w:r>
+        <w:rPr>
+          <w:rFonts w:asciiTheme="majorBidi" w:hAnsiTheme="majorBidi" w:cstheme="majorBidi"/>
+          <w:sz w:val="24"/>
+          <w:szCs w:val="24"/>
+        </w:rPr>
+        <w:t xml:space="preserve">(whose null hypothesis </w:t>
+      </w:r>
+      <w:proofErr w:type="gramStart"/>
+      <w:r>
+        <w:rPr>
+          <w:rFonts w:asciiTheme="majorBidi" w:hAnsiTheme="majorBidi" w:cstheme="majorBidi"/>
+          <w:sz w:val="24"/>
+          <w:szCs w:val="24"/>
+        </w:rPr>
+        <w:t>is</w:t>
+      </w:r>
+      <w:r>
+        <w:rPr>
+          <w:rFonts w:asciiTheme="majorBidi" w:hAnsiTheme="majorBidi" w:cstheme="majorBidi"/>
+          <w:sz w:val="24"/>
+          <w:szCs w:val="24"/>
+        </w:rPr>
+        <w:t>:</w:t>
+      </w:r>
+      <w:proofErr w:type="gramEnd"/>
+      <w:r>
+        <w:rPr>
+          <w:rFonts w:asciiTheme="majorBidi" w:hAnsiTheme="majorBidi" w:cstheme="majorBidi"/>
+          <w:sz w:val="24"/>
+          <w:szCs w:val="24"/>
+        </w:rPr>
+        <w:t xml:space="preserve"> no explanatory power jointly added by </w:t>
+      </w:r>
+      <w:r>
+        <w:rPr>
+          <w:rFonts w:asciiTheme="majorBidi" w:hAnsiTheme="majorBidi" w:cstheme="majorBidi"/>
+          <w:sz w:val="24"/>
+          <w:szCs w:val="24"/>
+        </w:rPr>
+        <w:t>X values</w:t>
+      </w:r>
+      <w:r>
+        <w:rPr>
+          <w:rFonts w:asciiTheme="majorBidi" w:hAnsiTheme="majorBidi" w:cstheme="majorBidi"/>
+          <w:sz w:val="24"/>
+          <w:szCs w:val="24"/>
+        </w:rPr>
+        <w:t>)</w:t>
+      </w:r>
+      <w:r>
+        <w:rPr>
+          <w:rFonts w:asciiTheme="majorBidi" w:hAnsiTheme="majorBidi" w:cstheme="majorBidi"/>
+          <w:sz w:val="24"/>
+          <w:szCs w:val="24"/>
+        </w:rPr>
+        <w:t xml:space="preserve"> if this </w:t>
+      </w:r>
+      <w:r>
+        <w:rPr>
+          <w:rFonts w:asciiTheme="majorBidi" w:hAnsiTheme="majorBidi" w:cstheme="majorBidi"/>
+          <w:sz w:val="24"/>
+          <w:szCs w:val="24"/>
+        </w:rPr>
+        <w:t>hypothesis</w:t>
+      </w:r>
+      <w:r>
+        <w:rPr>
+          <w:rFonts w:asciiTheme="majorBidi" w:hAnsiTheme="majorBidi" w:cstheme="majorBidi"/>
+          <w:sz w:val="24"/>
+          <w:szCs w:val="24"/>
+        </w:rPr>
+        <w:t xml:space="preserve"> is rejected, we can conclude that X </w:t>
+      </w:r>
+      <w:r>
+        <w:rPr>
+          <w:rFonts w:asciiTheme="majorBidi" w:hAnsiTheme="majorBidi" w:cstheme="majorBidi"/>
+          <w:sz w:val="24"/>
+          <w:szCs w:val="24"/>
+          <w:lang w:val="en-GB"/>
+        </w:rPr>
+        <w:t>granger cause Y.</w:t>
+      </w:r>
+    </w:p>
+    <w:p>
+      <w:pPr>
+        <w:spacing w:after="0" w:line="480" w:lineRule="auto"/>
+        <w:rPr>
+          <w:rFonts w:asciiTheme="majorBidi" w:hAnsiTheme="majorBidi" w:cstheme="majorBidi"/>
+          <w:sz w:val="24"/>
+          <w:szCs w:val="24"/>
+          <w:lang w:val="en-GB"/>
+        </w:rPr>
+      </w:pPr>
+      <w:r>
+        <w:rPr>
+          <w:rFonts w:asciiTheme="majorBidi" w:hAnsiTheme="majorBidi" w:cstheme="majorBidi"/>
+          <w:sz w:val="24"/>
+          <w:szCs w:val="24"/>
+          <w:lang w:val="en-GB"/>
+        </w:rPr>
+        <w:t xml:space="preserve">Because we use autoregression the </w:t>
+      </w:r>
+      <w:r>
+        <w:rPr>
+          <w:rFonts w:asciiTheme="majorBidi" w:hAnsiTheme="majorBidi" w:cstheme="majorBidi"/>
+          <w:sz w:val="24"/>
+          <w:szCs w:val="24"/>
+          <w:lang w:val="en-GB"/>
+        </w:rPr>
+        <w:t>following</w:t>
+      </w:r>
+      <w:r>
+        <w:rPr>
+          <w:rFonts w:asciiTheme="majorBidi" w:hAnsiTheme="majorBidi" w:cstheme="majorBidi"/>
+          <w:sz w:val="24"/>
+          <w:szCs w:val="24"/>
+          <w:lang w:val="en-GB"/>
+        </w:rPr>
+        <w:t xml:space="preserve"> assumptions must be me</w:t>
+      </w:r>
+      <w:r>
+        <w:rPr>
+          <w:rFonts w:asciiTheme="majorBidi" w:hAnsiTheme="majorBidi" w:cstheme="majorBidi"/>
+          <w:sz w:val="24"/>
+          <w:szCs w:val="24"/>
+          <w:lang w:val="en-GB"/>
+        </w:rPr>
+        <w:t>t</w:t>
+      </w:r>
+      <w:r>
+        <w:rPr>
+          <w:rFonts w:asciiTheme="majorBidi" w:hAnsiTheme="majorBidi" w:cstheme="majorBidi"/>
+          <w:sz w:val="24"/>
+          <w:szCs w:val="24"/>
+          <w:lang w:val="en-GB"/>
+        </w:rPr>
+        <w:t>:</w:t>
+      </w:r>
+    </w:p>
+    <w:p>
+      <w:pPr>
+        <w:spacing w:after="0" w:line="480" w:lineRule="auto"/>
+        <w:rPr>
+          <w:rFonts w:asciiTheme="majorBidi" w:eastAsiaTheme="minorEastAsia" w:hAnsiTheme="majorBidi" w:cstheme="majorBidi"/>
+          <w:sz w:val="24"/>
+          <w:szCs w:val="24"/>
+          <w:lang w:val="en-GB"/>
+        </w:rPr>
+      </w:pPr>
+      <m:oMathPara>
+        <m:oMath>
+          <m:sSub>
+            <m:sSubPr>
+              <m:ctrlPr>
+                <w:rPr>
+                  <w:rFonts w:ascii="Cambria Math" w:hAnsi="Cambria Math" w:cstheme="majorBidi"/>
+                  <w:i/>
+                  <w:sz w:val="24"/>
+                  <w:szCs w:val="24"/>
+                  <w:lang w:val="en-GB"/>
+                </w:rPr>
+              </m:ctrlPr>
+            </m:sSubPr>
+            <m:e>
+              <m:r>
+                <w:rPr>
+                  <w:rFonts w:ascii="Cambria Math" w:hAnsi="Cambria Math" w:cstheme="majorBidi"/>
+                  <w:sz w:val="24"/>
+                  <w:szCs w:val="24"/>
+                  <w:lang w:val="en-GB"/>
+                </w:rPr>
+                <m:t>y</m:t>
+              </m:r>
+            </m:e>
+            <m:sub>
+              <m:r>
+                <w:rPr>
+                  <w:rFonts w:ascii="Cambria Math" w:hAnsi="Cambria Math" w:cstheme="majorBidi"/>
+                  <w:sz w:val="24"/>
+                  <w:szCs w:val="24"/>
+                  <w:lang w:val="en-GB"/>
+                </w:rPr>
+                <m:t>t</m:t>
+              </m:r>
+            </m:sub>
+          </m:sSub>
+          <m:r>
+            <w:rPr>
+              <w:rFonts w:ascii="Cambria Math" w:hAnsi="Cambria Math" w:cstheme="majorBidi"/>
+              <w:sz w:val="24"/>
+              <w:szCs w:val="24"/>
+              <w:lang w:val="en-GB"/>
+            </w:rPr>
+            <m:t xml:space="preserve">=c+ </m:t>
+          </m:r>
+          <m:sSub>
+            <m:sSubPr>
+              <m:ctrlPr>
+                <w:rPr>
+                  <w:rFonts w:ascii="Cambria Math" w:hAnsi="Cambria Math" w:cstheme="majorBidi"/>
+                  <w:i/>
+                  <w:sz w:val="24"/>
+                  <w:szCs w:val="24"/>
+                  <w:lang w:val="en-GB"/>
+                </w:rPr>
+              </m:ctrlPr>
+            </m:sSubPr>
+            <m:e>
+              <m:r>
+                <w:rPr>
+                  <w:rFonts w:ascii="Cambria Math" w:hAnsi="Cambria Math" w:cstheme="majorBidi"/>
+                  <w:sz w:val="24"/>
+                  <w:szCs w:val="24"/>
+                  <w:lang w:val="en-GB"/>
+                </w:rPr>
+                <m:t>β</m:t>
+              </m:r>
+            </m:e>
+            <m:sub>
+              <m:r>
+                <w:rPr>
+                  <w:rFonts w:ascii="Cambria Math" w:hAnsi="Cambria Math" w:cstheme="majorBidi"/>
+                  <w:sz w:val="24"/>
+                  <w:szCs w:val="24"/>
+                  <w:lang w:val="en-GB"/>
+                </w:rPr>
+                <m:t>1</m:t>
+              </m:r>
+            </m:sub>
+          </m:sSub>
+          <m:sSub>
+            <m:sSubPr>
+              <m:ctrlPr>
+                <w:rPr>
+                  <w:rFonts w:ascii="Cambria Math" w:hAnsi="Cambria Math" w:cstheme="majorBidi"/>
+                  <w:i/>
+                  <w:sz w:val="24"/>
+                  <w:szCs w:val="24"/>
+                  <w:lang w:val="en-GB"/>
+                </w:rPr>
+              </m:ctrlPr>
+            </m:sSubPr>
+            <m:e>
+              <m:r>
+                <w:rPr>
+                  <w:rFonts w:ascii="Cambria Math" w:hAnsi="Cambria Math" w:cstheme="majorBidi"/>
+                  <w:sz w:val="24"/>
+                  <w:szCs w:val="24"/>
+                  <w:lang w:val="en-GB"/>
+                </w:rPr>
+                <m:t>y</m:t>
+              </m:r>
+            </m:e>
+            <m:sub>
+              <m:r>
+                <w:rPr>
+                  <w:rFonts w:ascii="Cambria Math" w:hAnsi="Cambria Math" w:cstheme="majorBidi"/>
+                  <w:sz w:val="24"/>
+                  <w:szCs w:val="24"/>
+                  <w:lang w:val="en-GB"/>
+                </w:rPr>
+                <m:t>t-1</m:t>
+              </m:r>
+            </m:sub>
+          </m:sSub>
+          <m:r>
+            <w:rPr>
+              <w:rFonts w:ascii="Cambria Math" w:hAnsi="Cambria Math" w:cstheme="majorBidi"/>
+              <w:sz w:val="24"/>
+              <w:szCs w:val="24"/>
+              <w:lang w:val="en-GB"/>
+            </w:rPr>
+            <m:t>+…+</m:t>
+          </m:r>
+          <m:sSub>
+            <m:sSubPr>
+              <m:ctrlPr>
+                <w:rPr>
+                  <w:rFonts w:ascii="Cambria Math" w:hAnsi="Cambria Math" w:cstheme="majorBidi"/>
+                  <w:i/>
+                  <w:sz w:val="24"/>
+                  <w:szCs w:val="24"/>
+                  <w:lang w:val="en-GB"/>
+                </w:rPr>
+              </m:ctrlPr>
+            </m:sSubPr>
+            <m:e>
+              <m:r>
+                <w:rPr>
+                  <w:rFonts w:ascii="Cambria Math" w:hAnsi="Cambria Math" w:cstheme="majorBidi"/>
+                  <w:sz w:val="24"/>
+                  <w:szCs w:val="24"/>
+                  <w:lang w:val="en-GB"/>
+                </w:rPr>
+                <m:t>β</m:t>
+              </m:r>
+            </m:e>
+            <m:sub>
+              <m:r>
+                <w:rPr>
+                  <w:rFonts w:ascii="Cambria Math" w:hAnsi="Cambria Math" w:cstheme="majorBidi"/>
+                  <w:sz w:val="24"/>
+                  <w:szCs w:val="24"/>
+                  <w:lang w:val="en-GB"/>
+                </w:rPr>
+                <m:t>p</m:t>
+              </m:r>
+            </m:sub>
+          </m:sSub>
+          <m:sSub>
+            <m:sSubPr>
+              <m:ctrlPr>
+                <w:rPr>
+                  <w:rFonts w:ascii="Cambria Math" w:hAnsi="Cambria Math" w:cstheme="majorBidi"/>
+                  <w:i/>
+                  <w:sz w:val="24"/>
+                  <w:szCs w:val="24"/>
+                  <w:lang w:val="en-GB"/>
+                </w:rPr>
+              </m:ctrlPr>
+            </m:sSubPr>
+            <m:e>
+              <m:r>
+                <w:rPr>
+                  <w:rFonts w:ascii="Cambria Math" w:hAnsi="Cambria Math" w:cstheme="majorBidi"/>
+                  <w:sz w:val="24"/>
+                  <w:szCs w:val="24"/>
+                  <w:lang w:val="en-GB"/>
+                </w:rPr>
+                <m:t>y</m:t>
+              </m:r>
+            </m:e>
+            <m:sub>
+              <m:r>
+                <w:rPr>
+                  <w:rFonts w:ascii="Cambria Math" w:hAnsi="Cambria Math" w:cstheme="majorBidi"/>
+                  <w:sz w:val="24"/>
+                  <w:szCs w:val="24"/>
+                  <w:lang w:val="en-GB"/>
+                </w:rPr>
+                <m:t>t-p</m:t>
+              </m:r>
+            </m:sub>
+          </m:sSub>
+          <m:r>
+            <w:rPr>
+              <w:rFonts w:ascii="Cambria Math" w:hAnsi="Cambria Math" w:cstheme="majorBidi"/>
+              <w:sz w:val="24"/>
+              <w:szCs w:val="24"/>
+              <w:lang w:val="en-GB"/>
+            </w:rPr>
+            <m:t>+</m:t>
+          </m:r>
+          <m:sSub>
+            <m:sSubPr>
+              <m:ctrlPr>
+                <w:rPr>
+                  <w:rFonts w:ascii="Cambria Math" w:hAnsi="Cambria Math" w:cstheme="majorBidi"/>
+                  <w:i/>
+                  <w:sz w:val="24"/>
+                  <w:szCs w:val="24"/>
+                  <w:lang w:val="en-GB"/>
+                </w:rPr>
+              </m:ctrlPr>
+            </m:sSubPr>
+            <m:e>
+              <m:r>
+                <w:rPr>
+                  <w:rFonts w:ascii="Cambria Math" w:hAnsi="Cambria Math" w:cstheme="majorBidi"/>
+                  <w:sz w:val="24"/>
+                  <w:szCs w:val="24"/>
+                  <w:lang w:val="en-GB"/>
+                </w:rPr>
+                <m:t>ε</m:t>
+              </m:r>
+            </m:e>
+            <m:sub>
+              <m:r>
+                <w:rPr>
+                  <w:rFonts w:ascii="Cambria Math" w:hAnsi="Cambria Math" w:cstheme="majorBidi"/>
+                  <w:sz w:val="24"/>
+                  <w:szCs w:val="24"/>
+                  <w:lang w:val="en-GB"/>
+                </w:rPr>
+                <m:t>t</m:t>
+              </m:r>
+            </m:sub>
+          </m:sSub>
+        </m:oMath>
+      </m:oMathPara>
+    </w:p>
+    <w:p>
+      <w:pPr>
+        <w:spacing w:line="480" w:lineRule="auto"/>
+        <w:rPr>
+          <w:rFonts w:asciiTheme="majorBidi" w:eastAsiaTheme="minorEastAsia" w:hAnsiTheme="majorBidi"/>
+          <w:sz w:val="24"/>
+          <w:szCs w:val="24"/>
+        </w:rPr>
+      </w:pPr>
+      <m:oMath>
+        <m:r>
+          <w:rPr>
+            <w:rFonts w:ascii="Cambria Math" w:hAnsi="Cambria Math" w:cstheme="majorBidi"/>
+            <w:sz w:val="24"/>
+            <w:szCs w:val="24"/>
+            <w:lang w:val="en-GB"/>
+          </w:rPr>
+          <w:lastRenderedPageBreak/>
+          <m:t>ε</m:t>
+        </m:r>
+      </m:oMath>
+      <w:r>
+        <w:rPr>
+          <w:rFonts w:asciiTheme="majorBidi" w:eastAsiaTheme="minorEastAsia" w:hAnsiTheme="majorBidi" w:cstheme="majorBidi"/>
+          <w:sz w:val="24"/>
+          <w:szCs w:val="24"/>
+          <w:lang w:val="en-GB"/>
+        </w:rPr>
+        <w:t xml:space="preserve"> has a mean of 0, they are independent</w:t>
+      </w:r>
+      <w:r>
+        <w:rPr>
+          <w:rFonts w:asciiTheme="majorBidi" w:eastAsiaTheme="minorEastAsia" w:hAnsiTheme="majorBidi" w:cstheme="majorBidi"/>
+          <w:sz w:val="24"/>
+          <w:szCs w:val="24"/>
+          <w:lang w:val="en-GB"/>
+        </w:rPr>
+        <w:t xml:space="preserve">, they are </w:t>
+      </w:r>
+      <w:r>
+        <w:rPr>
+          <w:rFonts w:asciiTheme="majorBidi" w:eastAsiaTheme="minorEastAsia" w:hAnsiTheme="majorBidi"/>
+          <w:sz w:val="24"/>
+          <w:szCs w:val="24"/>
+        </w:rPr>
+        <w:t>homoscedastic</w:t>
+      </w:r>
+      <w:r>
+        <w:rPr>
+          <w:rFonts w:asciiTheme="majorBidi" w:eastAsiaTheme="minorEastAsia" w:hAnsiTheme="majorBidi"/>
+          <w:sz w:val="24"/>
+          <w:szCs w:val="24"/>
+        </w:rPr>
+        <w:t xml:space="preserve"> and distributed </w:t>
+      </w:r>
+      <w:proofErr w:type="gramStart"/>
+      <w:r>
+        <w:rPr>
+          <w:rFonts w:asciiTheme="majorBidi" w:eastAsiaTheme="minorEastAsia" w:hAnsiTheme="majorBidi"/>
+          <w:sz w:val="24"/>
+          <w:szCs w:val="24"/>
+        </w:rPr>
+        <w:t>normally</w:t>
+      </w:r>
+      <w:r>
+        <w:rPr>
+          <w:rFonts w:asciiTheme="majorBidi" w:eastAsiaTheme="minorEastAsia" w:hAnsiTheme="majorBidi"/>
+          <w:sz w:val="24"/>
+          <w:szCs w:val="24"/>
+        </w:rPr>
+        <w:t>.</w:t>
+      </w:r>
+      <w:proofErr w:type="gramEnd"/>
+      <w:r>
+        <w:rPr>
+          <w:rFonts w:asciiTheme="majorBidi" w:eastAsiaTheme="minorEastAsia" w:hAnsiTheme="majorBidi"/>
+          <w:sz w:val="24"/>
+          <w:szCs w:val="24"/>
+        </w:rPr>
+        <w:t xml:space="preserve"> </w:t>
+      </w:r>
+      <w:r>
+        <w:rPr>
+          <w:rFonts w:asciiTheme="majorBidi" w:eastAsiaTheme="minorEastAsia" w:hAnsiTheme="majorBidi"/>
+          <w:sz w:val="24"/>
+          <w:szCs w:val="24"/>
+        </w:rPr>
+        <w:t>Also,</w:t>
+      </w:r>
+      <w:r>
+        <w:rPr>
+          <w:rFonts w:asciiTheme="majorBidi" w:eastAsiaTheme="minorEastAsia" w:hAnsiTheme="majorBidi"/>
+          <w:sz w:val="24"/>
+          <w:szCs w:val="24"/>
+        </w:rPr>
+        <w:t xml:space="preserve"> the time series Y must be s</w:t>
+      </w:r>
+      <w:r>
+        <w:rPr>
+          <w:rFonts w:asciiTheme="majorBidi" w:eastAsiaTheme="minorEastAsia" w:hAnsiTheme="majorBidi"/>
+          <w:sz w:val="24"/>
+          <w:szCs w:val="24"/>
+        </w:rPr>
+        <w:t>tationa</w:t>
+      </w:r>
+      <w:r>
+        <w:rPr>
+          <w:rFonts w:asciiTheme="majorBidi" w:eastAsiaTheme="minorEastAsia" w:hAnsiTheme="majorBidi"/>
+          <w:sz w:val="24"/>
+          <w:szCs w:val="24"/>
+        </w:rPr>
+        <w:t>ry.</w:t>
+      </w:r>
+    </w:p>
+    <w:p>
+      <w:pPr>
+        <w:spacing w:line="480" w:lineRule="auto"/>
+        <w:rPr>
+          <w:rFonts w:asciiTheme="majorBidi" w:eastAsiaTheme="minorEastAsia" w:hAnsiTheme="majorBidi"/>
+          <w:sz w:val="24"/>
+          <w:szCs w:val="24"/>
+        </w:rPr>
+      </w:pPr>
+      <w:r>
+        <w:rPr>
+          <w:rFonts w:asciiTheme="majorBidi" w:eastAsiaTheme="minorEastAsia" w:hAnsiTheme="majorBidi"/>
+          <w:sz w:val="24"/>
+          <w:szCs w:val="24"/>
+        </w:rPr>
+        <w:t>We had a few limitations with the granger tests:</w:t>
+      </w:r>
+    </w:p>
+    <w:p>
+      <w:pPr>
+        <w:pStyle w:val="ListParagraph"/>
+        <w:numPr>
+          <w:ilvl w:val="0"/>
+          <w:numId w:val="16"/>
+        </w:numPr>
+        <w:spacing w:line="480" w:lineRule="auto"/>
+        <w:rPr>
+          <w:rFonts w:asciiTheme="majorBidi" w:eastAsiaTheme="minorEastAsia" w:hAnsiTheme="majorBidi"/>
+          <w:sz w:val="24"/>
+          <w:szCs w:val="24"/>
+        </w:rPr>
+      </w:pPr>
+      <w:r>
+        <w:rPr>
+          <w:rFonts w:asciiTheme="majorBidi" w:eastAsiaTheme="minorEastAsia" w:hAnsiTheme="majorBidi"/>
+          <w:sz w:val="24"/>
+          <w:szCs w:val="24"/>
+        </w:rPr>
+        <w:t>S</w:t>
+      </w:r>
+      <w:r>
+        <w:rPr>
+          <w:rFonts w:asciiTheme="majorBidi" w:eastAsiaTheme="minorEastAsia" w:hAnsiTheme="majorBidi"/>
+          <w:sz w:val="24"/>
+          <w:szCs w:val="24"/>
+        </w:rPr>
+        <w:t>tationa</w:t>
+      </w:r>
+      <w:r>
+        <w:rPr>
+          <w:rFonts w:asciiTheme="majorBidi" w:eastAsiaTheme="minorEastAsia" w:hAnsiTheme="majorBidi"/>
+          <w:sz w:val="24"/>
+          <w:szCs w:val="24"/>
+        </w:rPr>
+        <w:t>ry</w:t>
+      </w:r>
+      <w:r>
+        <w:rPr>
+          <w:rFonts w:asciiTheme="majorBidi" w:eastAsiaTheme="minorEastAsia" w:hAnsiTheme="majorBidi"/>
+          <w:sz w:val="24"/>
+          <w:szCs w:val="24"/>
+        </w:rPr>
+        <w:t xml:space="preserve">, our data was not </w:t>
+      </w:r>
+      <w:proofErr w:type="gramStart"/>
+      <w:r>
+        <w:rPr>
+          <w:rFonts w:asciiTheme="majorBidi" w:eastAsiaTheme="minorEastAsia" w:hAnsiTheme="majorBidi"/>
+          <w:sz w:val="24"/>
+          <w:szCs w:val="24"/>
+        </w:rPr>
+        <w:t>s</w:t>
+      </w:r>
+      <w:r>
+        <w:rPr>
+          <w:rFonts w:asciiTheme="majorBidi" w:eastAsiaTheme="minorEastAsia" w:hAnsiTheme="majorBidi"/>
+          <w:sz w:val="24"/>
+          <w:szCs w:val="24"/>
+        </w:rPr>
+        <w:t>tationa</w:t>
+      </w:r>
+      <w:r>
+        <w:rPr>
+          <w:rFonts w:asciiTheme="majorBidi" w:eastAsiaTheme="minorEastAsia" w:hAnsiTheme="majorBidi"/>
+          <w:sz w:val="24"/>
+          <w:szCs w:val="24"/>
+        </w:rPr>
+        <w:t>ry</w:t>
+      </w:r>
+      <w:proofErr w:type="gramEnd"/>
+      <w:r>
+        <w:rPr>
+          <w:rFonts w:asciiTheme="majorBidi" w:eastAsiaTheme="minorEastAsia" w:hAnsiTheme="majorBidi"/>
+          <w:sz w:val="24"/>
+          <w:szCs w:val="24"/>
+        </w:rPr>
+        <w:t xml:space="preserve"> so we used the diff method in order to s</w:t>
+      </w:r>
+      <w:r>
+        <w:rPr>
+          <w:rFonts w:asciiTheme="majorBidi" w:eastAsiaTheme="minorEastAsia" w:hAnsiTheme="majorBidi"/>
+          <w:sz w:val="24"/>
+          <w:szCs w:val="24"/>
+        </w:rPr>
+        <w:t>tationa</w:t>
+      </w:r>
+      <w:r>
+        <w:rPr>
+          <w:rFonts w:asciiTheme="majorBidi" w:eastAsiaTheme="minorEastAsia" w:hAnsiTheme="majorBidi"/>
+          <w:sz w:val="24"/>
+          <w:szCs w:val="24"/>
+        </w:rPr>
+        <w:t>ries the data.</w:t>
+      </w:r>
+    </w:p>
+    <w:p>
+      <w:pPr>
+        <w:pStyle w:val="ListParagraph"/>
+        <w:numPr>
+          <w:ilvl w:val="0"/>
+          <w:numId w:val="16"/>
+        </w:numPr>
+        <w:spacing w:line="480" w:lineRule="auto"/>
+        <w:rPr>
+          <w:rFonts w:asciiTheme="majorBidi" w:eastAsiaTheme="minorEastAsia" w:hAnsiTheme="majorBidi"/>
+          <w:sz w:val="24"/>
+          <w:szCs w:val="24"/>
+        </w:rPr>
+      </w:pPr>
+      <w:r>
+        <w:rPr>
+          <w:rFonts w:asciiTheme="majorBidi" w:eastAsiaTheme="minorEastAsia" w:hAnsiTheme="majorBidi"/>
+          <w:sz w:val="24"/>
+          <w:szCs w:val="24"/>
+        </w:rPr>
+        <w:t>We had multiple samples of Y and X. A participant interaction is a sample of a time series, we could not find related work with multiple samples, our solution to this problem was to “</w:t>
+      </w:r>
+      <w:r>
+        <w:rPr>
+          <w:rFonts w:asciiTheme="majorBidi" w:eastAsiaTheme="minorEastAsia" w:hAnsiTheme="majorBidi"/>
+          <w:sz w:val="24"/>
+          <w:szCs w:val="24"/>
+        </w:rPr>
+        <w:t>stitch</w:t>
+      </w:r>
+      <w:r>
+        <w:rPr>
+          <w:rFonts w:asciiTheme="majorBidi" w:eastAsiaTheme="minorEastAsia" w:hAnsiTheme="majorBidi"/>
+          <w:sz w:val="24"/>
+          <w:szCs w:val="24"/>
+        </w:rPr>
+        <w:t xml:space="preserve">” the data meaning we took the values from </w:t>
+      </w:r>
+      <w:r>
+        <w:rPr>
+          <w:rFonts w:asciiTheme="majorBidi" w:eastAsiaTheme="minorEastAsia" w:hAnsiTheme="majorBidi"/>
+          <w:sz w:val="24"/>
+          <w:szCs w:val="24"/>
+        </w:rPr>
+        <w:t>Y1 and added to them the values of Y2 and so on, between 2 times series we added a vector of 0 at length of double the max lagged used</w:t>
+      </w:r>
+      <w:r>
+        <w:rPr>
+          <w:rFonts w:asciiTheme="majorBidi" w:eastAsiaTheme="minorEastAsia" w:hAnsiTheme="majorBidi"/>
+          <w:sz w:val="24"/>
+          <w:szCs w:val="24"/>
+        </w:rPr>
+        <w:t xml:space="preserve"> for the granger causality test.</w:t>
+      </w:r>
+    </w:p>
+    <w:p>
+      <w:pPr>
+        <w:pStyle w:val="ListParagraph"/>
+        <w:numPr>
+          <w:ilvl w:val="0"/>
+          <w:numId w:val="16"/>
+        </w:numPr>
+        <w:spacing w:line="480" w:lineRule="auto"/>
+        <w:rPr>
+          <w:rFonts w:asciiTheme="majorBidi" w:eastAsiaTheme="minorEastAsia" w:hAnsiTheme="majorBidi"/>
+          <w:sz w:val="24"/>
+          <w:szCs w:val="24"/>
+        </w:rPr>
+      </w:pPr>
+      <w:r>
+        <w:rPr>
+          <w:rFonts w:asciiTheme="majorBidi" w:eastAsiaTheme="minorEastAsia" w:hAnsiTheme="majorBidi"/>
+          <w:sz w:val="24"/>
+          <w:szCs w:val="24"/>
+        </w:rPr>
+        <w:t>Our time series is binary</w:t>
+      </w:r>
+      <w:r>
+        <w:rPr>
+          <w:rFonts w:asciiTheme="majorBidi" w:eastAsiaTheme="minorEastAsia" w:hAnsiTheme="majorBidi"/>
+          <w:sz w:val="24"/>
+          <w:szCs w:val="24"/>
+        </w:rPr>
+        <w:t xml:space="preserve">. The regression model assumes </w:t>
+      </w:r>
+      <w:proofErr w:type="gramStart"/>
+      <w:r>
+        <w:rPr>
+          <w:rFonts w:asciiTheme="majorBidi" w:eastAsiaTheme="minorEastAsia" w:hAnsiTheme="majorBidi"/>
+          <w:sz w:val="24"/>
+          <w:szCs w:val="24"/>
+        </w:rPr>
+        <w:t>normality, because</w:t>
+      </w:r>
+      <w:proofErr w:type="gramEnd"/>
+      <w:r>
+        <w:rPr>
+          <w:rFonts w:asciiTheme="majorBidi" w:eastAsiaTheme="minorEastAsia" w:hAnsiTheme="majorBidi"/>
+          <w:sz w:val="24"/>
+          <w:szCs w:val="24"/>
+        </w:rPr>
+        <w:t xml:space="preserve"> the data we use is binary it can’t distribute normally. In order to address this limitation </w:t>
+      </w:r>
+      <w:r>
+        <w:rPr>
+          <w:rFonts w:asciiTheme="majorBidi" w:eastAsiaTheme="minorEastAsia" w:hAnsiTheme="majorBidi"/>
+          <w:sz w:val="24"/>
+          <w:szCs w:val="24"/>
+        </w:rPr>
+        <w:t xml:space="preserve">one </w:t>
+      </w:r>
+      <w:proofErr w:type="gramStart"/>
+      <w:r>
+        <w:rPr>
+          <w:rFonts w:asciiTheme="majorBidi" w:eastAsiaTheme="minorEastAsia" w:hAnsiTheme="majorBidi"/>
+          <w:sz w:val="24"/>
+          <w:szCs w:val="24"/>
+        </w:rPr>
+        <w:t>can</w:t>
+      </w:r>
+      <w:proofErr w:type="gramEnd"/>
+      <w:r>
+        <w:rPr>
+          <w:rFonts w:asciiTheme="majorBidi" w:eastAsiaTheme="minorEastAsia" w:hAnsiTheme="majorBidi"/>
+          <w:sz w:val="24"/>
+          <w:szCs w:val="24"/>
+        </w:rPr>
+        <w:t xml:space="preserve"> use a logistic autoregressive model, but it requires further research which is out of scope for this project.</w:t>
+      </w:r>
+    </w:p>
+    <w:p>
+      <w:pPr>
+        <w:spacing w:after="0" w:line="480" w:lineRule="auto"/>
+        <w:rPr>
+          <w:rFonts w:asciiTheme="majorBidi" w:hAnsiTheme="majorBidi" w:cstheme="majorBidi"/>
+          <w:sz w:val="24"/>
+          <w:szCs w:val="24"/>
+        </w:rPr>
+      </w:pPr>
+    </w:p>
+    <w:p>
+      <w:pPr>
+        <w:spacing w:after="0" w:line="480" w:lineRule="auto"/>
         <w:rPr>
           <w:rFonts w:asciiTheme="majorBidi" w:hAnsiTheme="majorBidi" w:cstheme="majorBidi"/>
           <w:b/>
@@ -4091,6 +5992,17 @@
           <w:u w:val="single"/>
           <w:lang w:val="en-GB"/>
         </w:rPr>
+      </w:pPr>
+      <w:r>
+        <w:rPr>
+          <w:rFonts w:asciiTheme="majorBidi" w:hAnsiTheme="majorBidi" w:cstheme="majorBidi"/>
+          <w:b/>
+          <w:bCs/>
+          <w:sz w:val="24"/>
+          <w:szCs w:val="24"/>
+          <w:u w:val="single"/>
+          <w:lang w:val="en-GB"/>
+        </w:rPr>
         <w:br w:type="page"/>
       </w:r>
     </w:p>
@@ -4138,6 +6050,2868 @@
         <w:spacing w:after="0" w:line="480" w:lineRule="auto"/>
         <w:rPr>
           <w:rFonts w:asciiTheme="majorBidi" w:hAnsiTheme="majorBidi" w:cstheme="majorBidi"/>
+          <w:sz w:val="24"/>
+          <w:szCs w:val="24"/>
+          <w:u w:val="single"/>
+          <w:lang w:val="en-GB"/>
+        </w:rPr>
+      </w:pPr>
+      <w:r>
+        <w:rPr>
+          <w:rFonts w:asciiTheme="majorBidi" w:hAnsiTheme="majorBidi" w:cstheme="majorBidi"/>
+          <w:sz w:val="24"/>
+          <w:szCs w:val="24"/>
+          <w:u w:val="single"/>
+          <w:lang w:val="en-GB"/>
+        </w:rPr>
+        <w:t>Comparison of interactions</w:t>
+      </w:r>
+      <w:r>
+        <w:rPr>
+          <w:rFonts w:asciiTheme="majorBidi" w:hAnsiTheme="majorBidi" w:cstheme="majorBidi"/>
+          <w:sz w:val="24"/>
+          <w:szCs w:val="24"/>
+          <w:u w:val="single"/>
+          <w:lang w:val="en-GB"/>
+        </w:rPr>
+        <w:t xml:space="preserve"> </w:t>
+      </w:r>
+      <w:r>
+        <w:rPr>
+          <w:rFonts w:asciiTheme="majorBidi" w:hAnsiTheme="majorBidi" w:cstheme="majorBidi"/>
+          <w:sz w:val="24"/>
+          <w:szCs w:val="24"/>
+          <w:u w:val="single"/>
+          <w:lang w:val="en-GB"/>
+        </w:rPr>
+        <w:t>results</w:t>
+      </w:r>
+      <w:r>
+        <w:rPr>
+          <w:rFonts w:asciiTheme="majorBidi" w:hAnsiTheme="majorBidi" w:cstheme="majorBidi"/>
+          <w:sz w:val="24"/>
+          <w:szCs w:val="24"/>
+          <w:u w:val="single"/>
+          <w:lang w:val="en-GB"/>
+        </w:rPr>
+        <w:t>:</w:t>
+      </w:r>
+    </w:p>
+    <w:tbl>
+      <w:tblPr>
+        <w:tblStyle w:val="TableGrid"/>
+        <w:tblW w:w="9541" w:type="dxa"/>
+        <w:tblLook w:val="04A0" w:firstRow="1" w:lastRow="0" w:firstColumn="1" w:lastColumn="0" w:noHBand="0" w:noVBand="1"/>
+      </w:tblPr>
+      <w:tblGrid>
+        <w:gridCol w:w="2437"/>
+        <w:gridCol w:w="1224"/>
+        <w:gridCol w:w="1216"/>
+        <w:gridCol w:w="1249"/>
+        <w:gridCol w:w="1249"/>
+        <w:gridCol w:w="1067"/>
+        <w:gridCol w:w="1099"/>
+      </w:tblGrid>
+      <w:tr>
+        <w:trPr>
+          <w:trHeight w:val="1085"/>
+        </w:trPr>
+        <w:tc>
+          <w:tcPr>
+            <w:tcW w:w="2437" w:type="dxa"/>
+            <w:vAlign w:val="bottom"/>
+          </w:tcPr>
+          <w:p>
+            <w:pPr>
+              <w:spacing w:line="480" w:lineRule="auto"/>
+              <w:jc w:val="center"/>
+              <w:rPr>
+                <w:rFonts w:asciiTheme="majorBidi" w:hAnsiTheme="majorBidi" w:cstheme="majorBidi"/>
+                <w:sz w:val="24"/>
+                <w:szCs w:val="24"/>
+                <w:u w:val="single"/>
+                <w:lang w:val="en-GB"/>
+              </w:rPr>
+            </w:pPr>
+            <w:r>
+              <w:rPr>
+                <w:rFonts w:ascii="Calibri" w:hAnsi="Calibri" w:cs="Calibri"/>
+                <w:color w:val="000000"/>
+              </w:rPr>
+              <w:t>feature</w:t>
+            </w:r>
+          </w:p>
+        </w:tc>
+        <w:tc>
+          <w:tcPr>
+            <w:tcW w:w="1224" w:type="dxa"/>
+            <w:vAlign w:val="bottom"/>
+          </w:tcPr>
+          <w:p>
+            <w:pPr>
+              <w:spacing w:line="480" w:lineRule="auto"/>
+              <w:jc w:val="center"/>
+              <w:rPr>
+                <w:rFonts w:asciiTheme="majorBidi" w:hAnsiTheme="majorBidi" w:cstheme="majorBidi"/>
+                <w:sz w:val="24"/>
+                <w:szCs w:val="24"/>
+                <w:u w:val="single"/>
+                <w:lang w:val="en-GB"/>
+              </w:rPr>
+            </w:pPr>
+            <w:r>
+              <w:rPr>
+                <w:rFonts w:ascii="Calibri" w:hAnsi="Calibri" w:cs="Calibri"/>
+                <w:color w:val="000000"/>
+              </w:rPr>
+              <w:t>M</w:t>
+            </w:r>
+            <w:r>
+              <w:rPr>
+                <w:rFonts w:ascii="Calibri" w:hAnsi="Calibri" w:cs="Calibri"/>
+                <w:color w:val="000000"/>
+              </w:rPr>
+              <w:t>ean</w:t>
+            </w:r>
+            <w:r>
+              <w:rPr>
+                <w:rFonts w:ascii="Calibri" w:hAnsi="Calibri" w:cs="Calibri"/>
+                <w:color w:val="000000"/>
+              </w:rPr>
+              <w:t xml:space="preserve"> </w:t>
+            </w:r>
+            <w:r>
+              <w:rPr>
+                <w:rFonts w:ascii="Calibri" w:hAnsi="Calibri" w:cs="Calibri"/>
+                <w:color w:val="000000"/>
+              </w:rPr>
+              <w:t>robot</w:t>
+            </w:r>
+          </w:p>
+        </w:tc>
+        <w:tc>
+          <w:tcPr>
+            <w:tcW w:w="1216" w:type="dxa"/>
+            <w:vAlign w:val="bottom"/>
+          </w:tcPr>
+          <w:p>
+            <w:pPr>
+              <w:spacing w:line="480" w:lineRule="auto"/>
+              <w:jc w:val="center"/>
+              <w:rPr>
+                <w:rFonts w:asciiTheme="majorBidi" w:hAnsiTheme="majorBidi" w:cstheme="majorBidi"/>
+                <w:sz w:val="24"/>
+                <w:szCs w:val="24"/>
+                <w:u w:val="single"/>
+                <w:lang w:val="en-GB"/>
+              </w:rPr>
+            </w:pPr>
+            <w:r>
+              <w:rPr>
+                <w:rFonts w:ascii="Calibri" w:hAnsi="Calibri" w:cs="Calibri"/>
+                <w:color w:val="000000"/>
+              </w:rPr>
+              <w:t>S</w:t>
+            </w:r>
+            <w:r>
+              <w:rPr>
+                <w:rFonts w:ascii="Calibri" w:hAnsi="Calibri" w:cs="Calibri"/>
+                <w:color w:val="000000"/>
+              </w:rPr>
+              <w:t>td</w:t>
+            </w:r>
+            <w:r>
+              <w:rPr>
+                <w:rFonts w:ascii="Calibri" w:hAnsi="Calibri" w:cs="Calibri"/>
+                <w:color w:val="000000"/>
+              </w:rPr>
+              <w:t xml:space="preserve"> </w:t>
+            </w:r>
+            <w:r>
+              <w:rPr>
+                <w:rFonts w:ascii="Calibri" w:hAnsi="Calibri" w:cs="Calibri"/>
+                <w:color w:val="000000"/>
+              </w:rPr>
+              <w:t>robot</w:t>
+            </w:r>
+          </w:p>
+        </w:tc>
+        <w:tc>
+          <w:tcPr>
+            <w:tcW w:w="1249" w:type="dxa"/>
+            <w:vAlign w:val="bottom"/>
+          </w:tcPr>
+          <w:p>
+            <w:pPr>
+              <w:spacing w:line="480" w:lineRule="auto"/>
+              <w:jc w:val="center"/>
+              <w:rPr>
+                <w:rFonts w:asciiTheme="majorBidi" w:hAnsiTheme="majorBidi" w:cstheme="majorBidi"/>
+                <w:sz w:val="24"/>
+                <w:szCs w:val="24"/>
+                <w:u w:val="single"/>
+                <w:lang w:val="en-GB"/>
+              </w:rPr>
+            </w:pPr>
+            <w:r>
+              <w:rPr>
+                <w:rFonts w:ascii="Calibri" w:hAnsi="Calibri" w:cs="Calibri"/>
+                <w:color w:val="000000"/>
+              </w:rPr>
+              <w:t>M</w:t>
+            </w:r>
+            <w:r>
+              <w:rPr>
+                <w:rFonts w:ascii="Calibri" w:hAnsi="Calibri" w:cs="Calibri"/>
+                <w:color w:val="000000"/>
+              </w:rPr>
+              <w:t>ean</w:t>
+            </w:r>
+            <w:r>
+              <w:rPr>
+                <w:rFonts w:ascii="Calibri" w:hAnsi="Calibri" w:cs="Calibri"/>
+                <w:color w:val="000000"/>
+              </w:rPr>
+              <w:t xml:space="preserve"> </w:t>
+            </w:r>
+            <w:r>
+              <w:rPr>
+                <w:rFonts w:ascii="Calibri" w:hAnsi="Calibri" w:cs="Calibri"/>
+                <w:color w:val="000000"/>
+              </w:rPr>
+              <w:t>tablet</w:t>
+            </w:r>
+          </w:p>
+        </w:tc>
+        <w:tc>
+          <w:tcPr>
+            <w:tcW w:w="1249" w:type="dxa"/>
+            <w:vAlign w:val="bottom"/>
+          </w:tcPr>
+          <w:p>
+            <w:pPr>
+              <w:spacing w:line="480" w:lineRule="auto"/>
+              <w:jc w:val="center"/>
+              <w:rPr>
+                <w:rFonts w:asciiTheme="majorBidi" w:hAnsiTheme="majorBidi" w:cstheme="majorBidi"/>
+                <w:sz w:val="24"/>
+                <w:szCs w:val="24"/>
+                <w:u w:val="single"/>
+                <w:lang w:val="en-GB"/>
+              </w:rPr>
+            </w:pPr>
+            <w:r>
+              <w:rPr>
+                <w:rFonts w:ascii="Calibri" w:hAnsi="Calibri" w:cs="Calibri"/>
+                <w:color w:val="000000"/>
+              </w:rPr>
+              <w:t>S</w:t>
+            </w:r>
+            <w:r>
+              <w:rPr>
+                <w:rFonts w:ascii="Calibri" w:hAnsi="Calibri" w:cs="Calibri"/>
+                <w:color w:val="000000"/>
+              </w:rPr>
+              <w:t>td</w:t>
+            </w:r>
+            <w:r>
+              <w:rPr>
+                <w:rFonts w:ascii="Calibri" w:hAnsi="Calibri" w:cs="Calibri"/>
+                <w:color w:val="000000"/>
+              </w:rPr>
+              <w:t xml:space="preserve"> </w:t>
+            </w:r>
+            <w:r>
+              <w:rPr>
+                <w:rFonts w:ascii="Calibri" w:hAnsi="Calibri" w:cs="Calibri"/>
+                <w:color w:val="000000"/>
+              </w:rPr>
+              <w:t>tablet</w:t>
+            </w:r>
+          </w:p>
+        </w:tc>
+        <w:tc>
+          <w:tcPr>
+            <w:tcW w:w="1067" w:type="dxa"/>
+            <w:vAlign w:val="bottom"/>
+          </w:tcPr>
+          <w:p>
+            <w:pPr>
+              <w:spacing w:line="480" w:lineRule="auto"/>
+              <w:jc w:val="center"/>
+              <w:rPr>
+                <w:rFonts w:asciiTheme="majorBidi" w:hAnsiTheme="majorBidi" w:cstheme="majorBidi"/>
+                <w:sz w:val="24"/>
+                <w:szCs w:val="24"/>
+                <w:u w:val="single"/>
+                <w:lang w:val="en-GB"/>
+              </w:rPr>
+            </w:pPr>
+            <w:r>
+              <w:rPr>
+                <w:rFonts w:ascii="Calibri" w:hAnsi="Calibri" w:cs="Calibri"/>
+                <w:color w:val="000000"/>
+              </w:rPr>
+              <w:t>T score</w:t>
+            </w:r>
+          </w:p>
+        </w:tc>
+        <w:tc>
+          <w:tcPr>
+            <w:tcW w:w="1099" w:type="dxa"/>
+            <w:vAlign w:val="bottom"/>
+          </w:tcPr>
+          <w:p>
+            <w:pPr>
+              <w:spacing w:line="480" w:lineRule="auto"/>
+              <w:jc w:val="center"/>
+              <w:rPr>
+                <w:rFonts w:asciiTheme="majorBidi" w:hAnsiTheme="majorBidi" w:cstheme="majorBidi"/>
+                <w:sz w:val="24"/>
+                <w:szCs w:val="24"/>
+                <w:u w:val="single"/>
+                <w:lang w:val="en-GB"/>
+              </w:rPr>
+            </w:pPr>
+            <w:r>
+              <w:rPr>
+                <w:rFonts w:ascii="Calibri" w:hAnsi="Calibri" w:cs="Calibri"/>
+                <w:color w:val="000000"/>
+              </w:rPr>
+              <w:t>Adjusted p values</w:t>
+            </w:r>
+          </w:p>
+        </w:tc>
+      </w:tr>
+      <w:tr>
+        <w:trPr>
+          <w:trHeight w:val="564"/>
+        </w:trPr>
+        <w:tc>
+          <w:tcPr>
+            <w:tcW w:w="2437" w:type="dxa"/>
+          </w:tcPr>
+          <w:p>
+            <w:pPr>
+              <w:spacing w:line="480" w:lineRule="auto"/>
+              <w:rPr>
+                <w:rFonts w:asciiTheme="majorBidi" w:hAnsiTheme="majorBidi" w:cstheme="majorBidi"/>
+                <w:sz w:val="24"/>
+                <w:szCs w:val="24"/>
+                <w:u w:val="single"/>
+                <w:lang w:val="en-GB"/>
+              </w:rPr>
+            </w:pPr>
+            <w:r>
+              <w:t>Child gesture</w:t>
+            </w:r>
+          </w:p>
+        </w:tc>
+        <w:tc>
+          <w:tcPr>
+            <w:tcW w:w="1224" w:type="dxa"/>
+            <w:vAlign w:val="bottom"/>
+          </w:tcPr>
+          <w:p>
+            <w:pPr>
+              <w:spacing w:line="480" w:lineRule="auto"/>
+              <w:rPr>
+                <w:rFonts w:asciiTheme="majorBidi" w:hAnsiTheme="majorBidi" w:cstheme="majorBidi"/>
+                <w:sz w:val="24"/>
+                <w:szCs w:val="24"/>
+                <w:u w:val="single"/>
+                <w:lang w:val="en-GB"/>
+              </w:rPr>
+            </w:pPr>
+            <w:r>
+              <w:rPr>
+                <w:rFonts w:ascii="Calibri" w:hAnsi="Calibri" w:cs="Calibri"/>
+                <w:color w:val="000000"/>
+              </w:rPr>
+              <w:t>0.021</w:t>
+            </w:r>
+          </w:p>
+        </w:tc>
+        <w:tc>
+          <w:tcPr>
+            <w:tcW w:w="1216" w:type="dxa"/>
+            <w:vAlign w:val="bottom"/>
+          </w:tcPr>
+          <w:p>
+            <w:pPr>
+              <w:spacing w:line="480" w:lineRule="auto"/>
+              <w:rPr>
+                <w:rFonts w:asciiTheme="majorBidi" w:hAnsiTheme="majorBidi" w:cstheme="majorBidi"/>
+                <w:sz w:val="24"/>
+                <w:szCs w:val="24"/>
+                <w:u w:val="single"/>
+                <w:lang w:val="en-GB"/>
+              </w:rPr>
+            </w:pPr>
+            <w:r>
+              <w:rPr>
+                <w:rFonts w:ascii="Calibri" w:hAnsi="Calibri" w:cs="Calibri"/>
+                <w:color w:val="000000"/>
+              </w:rPr>
+              <w:t>0.022</w:t>
+            </w:r>
+          </w:p>
+        </w:tc>
+        <w:tc>
+          <w:tcPr>
+            <w:tcW w:w="1249" w:type="dxa"/>
+            <w:vAlign w:val="bottom"/>
+          </w:tcPr>
+          <w:p>
+            <w:pPr>
+              <w:spacing w:line="480" w:lineRule="auto"/>
+              <w:rPr>
+                <w:rFonts w:asciiTheme="majorBidi" w:hAnsiTheme="majorBidi" w:cstheme="majorBidi"/>
+                <w:sz w:val="24"/>
+                <w:szCs w:val="24"/>
+                <w:u w:val="single"/>
+                <w:lang w:val="en-GB"/>
+              </w:rPr>
+            </w:pPr>
+            <w:r>
+              <w:rPr>
+                <w:rFonts w:ascii="Calibri" w:hAnsi="Calibri" w:cs="Calibri"/>
+                <w:color w:val="000000"/>
+              </w:rPr>
+              <w:t>0.042</w:t>
+            </w:r>
+          </w:p>
+        </w:tc>
+        <w:tc>
+          <w:tcPr>
+            <w:tcW w:w="1249" w:type="dxa"/>
+            <w:vAlign w:val="bottom"/>
+          </w:tcPr>
+          <w:p>
+            <w:pPr>
+              <w:spacing w:line="480" w:lineRule="auto"/>
+              <w:rPr>
+                <w:rFonts w:asciiTheme="majorBidi" w:hAnsiTheme="majorBidi" w:cstheme="majorBidi"/>
+                <w:sz w:val="24"/>
+                <w:szCs w:val="24"/>
+                <w:u w:val="single"/>
+                <w:lang w:val="en-GB"/>
+              </w:rPr>
+            </w:pPr>
+            <w:r>
+              <w:rPr>
+                <w:rFonts w:ascii="Calibri" w:hAnsi="Calibri" w:cs="Calibri"/>
+                <w:color w:val="000000"/>
+              </w:rPr>
+              <w:t>0.039</w:t>
+            </w:r>
+          </w:p>
+        </w:tc>
+        <w:tc>
+          <w:tcPr>
+            <w:tcW w:w="1067" w:type="dxa"/>
+            <w:vAlign w:val="bottom"/>
+          </w:tcPr>
+          <w:p>
+            <w:pPr>
+              <w:spacing w:line="480" w:lineRule="auto"/>
+              <w:rPr>
+                <w:rFonts w:asciiTheme="majorBidi" w:hAnsiTheme="majorBidi" w:cstheme="majorBidi"/>
+                <w:sz w:val="24"/>
+                <w:szCs w:val="24"/>
+                <w:u w:val="single"/>
+                <w:lang w:val="en-GB"/>
+              </w:rPr>
+            </w:pPr>
+            <w:r>
+              <w:rPr>
+                <w:rFonts w:ascii="Calibri" w:hAnsi="Calibri" w:cs="Calibri"/>
+                <w:color w:val="000000"/>
+              </w:rPr>
+              <w:t>-1.698</w:t>
+            </w:r>
+          </w:p>
+        </w:tc>
+        <w:tc>
+          <w:tcPr>
+            <w:tcW w:w="1099" w:type="dxa"/>
+            <w:vAlign w:val="bottom"/>
+          </w:tcPr>
+          <w:p>
+            <w:pPr>
+              <w:spacing w:line="480" w:lineRule="auto"/>
+              <w:rPr>
+                <w:rFonts w:asciiTheme="majorBidi" w:hAnsiTheme="majorBidi" w:cstheme="majorBidi"/>
+                <w:sz w:val="24"/>
+                <w:szCs w:val="24"/>
+                <w:u w:val="single"/>
+                <w:lang w:val="en-GB"/>
+              </w:rPr>
+            </w:pPr>
+          </w:p>
+        </w:tc>
+      </w:tr>
+      <w:tr>
+        <w:trPr>
+          <w:trHeight w:val="553"/>
+        </w:trPr>
+        <w:tc>
+          <w:tcPr>
+            <w:tcW w:w="2437" w:type="dxa"/>
+          </w:tcPr>
+          <w:p>
+            <w:pPr>
+              <w:spacing w:line="480" w:lineRule="auto"/>
+              <w:rPr>
+                <w:rFonts w:asciiTheme="majorBidi" w:hAnsiTheme="majorBidi" w:cstheme="majorBidi"/>
+                <w:sz w:val="24"/>
+                <w:szCs w:val="24"/>
+                <w:u w:val="single"/>
+                <w:lang w:val="en-GB"/>
+              </w:rPr>
+            </w:pPr>
+            <w:r>
+              <w:t>Conversational turns</w:t>
+            </w:r>
+          </w:p>
+        </w:tc>
+        <w:tc>
+          <w:tcPr>
+            <w:tcW w:w="1224" w:type="dxa"/>
+            <w:vAlign w:val="bottom"/>
+          </w:tcPr>
+          <w:p>
+            <w:pPr>
+              <w:spacing w:line="480" w:lineRule="auto"/>
+              <w:rPr>
+                <w:rFonts w:asciiTheme="majorBidi" w:hAnsiTheme="majorBidi" w:cstheme="majorBidi"/>
+                <w:sz w:val="24"/>
+                <w:szCs w:val="24"/>
+                <w:u w:val="single"/>
+                <w:lang w:val="en-GB"/>
+              </w:rPr>
+            </w:pPr>
+            <w:r>
+              <w:rPr>
+                <w:rFonts w:ascii="Calibri" w:hAnsi="Calibri" w:cs="Calibri"/>
+                <w:color w:val="000000"/>
+              </w:rPr>
+              <w:t>2.501</w:t>
+            </w:r>
+          </w:p>
+        </w:tc>
+        <w:tc>
+          <w:tcPr>
+            <w:tcW w:w="1216" w:type="dxa"/>
+            <w:vAlign w:val="bottom"/>
+          </w:tcPr>
+          <w:p>
+            <w:pPr>
+              <w:spacing w:line="480" w:lineRule="auto"/>
+              <w:rPr>
+                <w:rFonts w:asciiTheme="majorBidi" w:hAnsiTheme="majorBidi" w:cstheme="majorBidi"/>
+                <w:sz w:val="24"/>
+                <w:szCs w:val="24"/>
+                <w:u w:val="single"/>
+                <w:lang w:val="en-GB"/>
+              </w:rPr>
+            </w:pPr>
+            <w:r>
+              <w:rPr>
+                <w:rFonts w:ascii="Calibri" w:hAnsi="Calibri" w:cs="Calibri"/>
+                <w:color w:val="000000"/>
+              </w:rPr>
+              <w:t>3.266</w:t>
+            </w:r>
+          </w:p>
+        </w:tc>
+        <w:tc>
+          <w:tcPr>
+            <w:tcW w:w="1249" w:type="dxa"/>
+            <w:vAlign w:val="bottom"/>
+          </w:tcPr>
+          <w:p>
+            <w:pPr>
+              <w:spacing w:line="480" w:lineRule="auto"/>
+              <w:rPr>
+                <w:rFonts w:asciiTheme="majorBidi" w:hAnsiTheme="majorBidi" w:cstheme="majorBidi"/>
+                <w:sz w:val="24"/>
+                <w:szCs w:val="24"/>
+                <w:u w:val="single"/>
+                <w:lang w:val="en-GB"/>
+              </w:rPr>
+            </w:pPr>
+            <w:r>
+              <w:rPr>
+                <w:rFonts w:ascii="Calibri" w:hAnsi="Calibri" w:cs="Calibri"/>
+                <w:color w:val="000000"/>
+              </w:rPr>
+              <w:t>1.048</w:t>
+            </w:r>
+          </w:p>
+        </w:tc>
+        <w:tc>
+          <w:tcPr>
+            <w:tcW w:w="1249" w:type="dxa"/>
+            <w:vAlign w:val="bottom"/>
+          </w:tcPr>
+          <w:p>
+            <w:pPr>
+              <w:spacing w:line="480" w:lineRule="auto"/>
+              <w:rPr>
+                <w:rFonts w:asciiTheme="majorBidi" w:hAnsiTheme="majorBidi" w:cstheme="majorBidi"/>
+                <w:sz w:val="24"/>
+                <w:szCs w:val="24"/>
+                <w:u w:val="single"/>
+                <w:lang w:val="en-GB"/>
+              </w:rPr>
+            </w:pPr>
+            <w:r>
+              <w:rPr>
+                <w:rFonts w:ascii="Calibri" w:hAnsi="Calibri" w:cs="Calibri"/>
+                <w:color w:val="000000"/>
+              </w:rPr>
+              <w:t>0.458</w:t>
+            </w:r>
+          </w:p>
+        </w:tc>
+        <w:tc>
+          <w:tcPr>
+            <w:tcW w:w="1067" w:type="dxa"/>
+            <w:vAlign w:val="bottom"/>
+          </w:tcPr>
+          <w:p>
+            <w:pPr>
+              <w:spacing w:line="480" w:lineRule="auto"/>
+              <w:rPr>
+                <w:rFonts w:asciiTheme="majorBidi" w:hAnsiTheme="majorBidi" w:cstheme="majorBidi"/>
+                <w:sz w:val="24"/>
+                <w:szCs w:val="24"/>
+                <w:u w:val="single"/>
+                <w:lang w:val="en-GB"/>
+              </w:rPr>
+            </w:pPr>
+            <w:r>
+              <w:rPr>
+                <w:rFonts w:ascii="Calibri" w:hAnsi="Calibri" w:cs="Calibri"/>
+                <w:color w:val="000000"/>
+              </w:rPr>
+              <w:t>0.732</w:t>
+            </w:r>
+          </w:p>
+        </w:tc>
+        <w:tc>
+          <w:tcPr>
+            <w:tcW w:w="1099" w:type="dxa"/>
+            <w:vAlign w:val="bottom"/>
+          </w:tcPr>
+          <w:p>
+            <w:pPr>
+              <w:spacing w:line="480" w:lineRule="auto"/>
+              <w:rPr>
+                <w:rFonts w:asciiTheme="majorBidi" w:hAnsiTheme="majorBidi" w:cstheme="majorBidi"/>
+                <w:sz w:val="24"/>
+                <w:szCs w:val="24"/>
+                <w:u w:val="single"/>
+                <w:lang w:val="en-GB"/>
+              </w:rPr>
+            </w:pPr>
+          </w:p>
+        </w:tc>
+      </w:tr>
+      <w:tr>
+        <w:trPr>
+          <w:trHeight w:val="564"/>
+        </w:trPr>
+        <w:tc>
+          <w:tcPr>
+            <w:tcW w:w="2437" w:type="dxa"/>
+          </w:tcPr>
+          <w:p>
+            <w:pPr>
+              <w:spacing w:line="480" w:lineRule="auto"/>
+              <w:rPr>
+                <w:rFonts w:asciiTheme="majorBidi" w:hAnsiTheme="majorBidi" w:cstheme="majorBidi"/>
+                <w:sz w:val="24"/>
+                <w:szCs w:val="24"/>
+                <w:u w:val="single"/>
+                <w:lang w:val="en-GB"/>
+              </w:rPr>
+            </w:pPr>
+            <w:r>
+              <w:t>Mutual gaze</w:t>
+            </w:r>
+          </w:p>
+        </w:tc>
+        <w:tc>
+          <w:tcPr>
+            <w:tcW w:w="1224" w:type="dxa"/>
+            <w:vAlign w:val="bottom"/>
+          </w:tcPr>
+          <w:p>
+            <w:pPr>
+              <w:spacing w:line="480" w:lineRule="auto"/>
+              <w:rPr>
+                <w:rFonts w:asciiTheme="majorBidi" w:hAnsiTheme="majorBidi" w:cstheme="majorBidi"/>
+                <w:sz w:val="24"/>
+                <w:szCs w:val="24"/>
+                <w:u w:val="single"/>
+                <w:lang w:val="en-GB"/>
+              </w:rPr>
+            </w:pPr>
+            <w:r>
+              <w:rPr>
+                <w:rFonts w:ascii="Calibri" w:hAnsi="Calibri" w:cs="Calibri"/>
+                <w:color w:val="000000"/>
+              </w:rPr>
+              <w:t>0.055</w:t>
+            </w:r>
+          </w:p>
+        </w:tc>
+        <w:tc>
+          <w:tcPr>
+            <w:tcW w:w="1216" w:type="dxa"/>
+            <w:vAlign w:val="bottom"/>
+          </w:tcPr>
+          <w:p>
+            <w:pPr>
+              <w:spacing w:line="480" w:lineRule="auto"/>
+              <w:rPr>
+                <w:rFonts w:asciiTheme="majorBidi" w:hAnsiTheme="majorBidi" w:cstheme="majorBidi"/>
+                <w:sz w:val="24"/>
+                <w:szCs w:val="24"/>
+                <w:u w:val="single"/>
+                <w:lang w:val="en-GB"/>
+              </w:rPr>
+            </w:pPr>
+            <w:r>
+              <w:rPr>
+                <w:rFonts w:ascii="Calibri" w:hAnsi="Calibri" w:cs="Calibri"/>
+                <w:color w:val="000000"/>
+              </w:rPr>
+              <w:t>0.012</w:t>
+            </w:r>
+          </w:p>
+        </w:tc>
+        <w:tc>
+          <w:tcPr>
+            <w:tcW w:w="1249" w:type="dxa"/>
+            <w:vAlign w:val="bottom"/>
+          </w:tcPr>
+          <w:p>
+            <w:pPr>
+              <w:spacing w:line="480" w:lineRule="auto"/>
+              <w:rPr>
+                <w:rFonts w:asciiTheme="majorBidi" w:hAnsiTheme="majorBidi" w:cstheme="majorBidi"/>
+                <w:sz w:val="24"/>
+                <w:szCs w:val="24"/>
+                <w:u w:val="single"/>
+                <w:lang w:val="en-GB"/>
+              </w:rPr>
+            </w:pPr>
+            <w:r>
+              <w:rPr>
+                <w:rFonts w:ascii="Calibri" w:hAnsi="Calibri" w:cs="Calibri"/>
+                <w:color w:val="000000"/>
+              </w:rPr>
+              <w:t>0.011</w:t>
+            </w:r>
+          </w:p>
+        </w:tc>
+        <w:tc>
+          <w:tcPr>
+            <w:tcW w:w="1249" w:type="dxa"/>
+            <w:vAlign w:val="bottom"/>
+          </w:tcPr>
+          <w:p>
+            <w:pPr>
+              <w:spacing w:line="480" w:lineRule="auto"/>
+              <w:rPr>
+                <w:rFonts w:asciiTheme="majorBidi" w:hAnsiTheme="majorBidi" w:cstheme="majorBidi"/>
+                <w:sz w:val="24"/>
+                <w:szCs w:val="24"/>
+                <w:u w:val="single"/>
+                <w:lang w:val="en-GB"/>
+              </w:rPr>
+            </w:pPr>
+            <w:r>
+              <w:rPr>
+                <w:rFonts w:ascii="Calibri" w:hAnsi="Calibri" w:cs="Calibri"/>
+                <w:color w:val="000000"/>
+              </w:rPr>
+              <w:t>0.013</w:t>
+            </w:r>
+          </w:p>
+        </w:tc>
+        <w:tc>
+          <w:tcPr>
+            <w:tcW w:w="1067" w:type="dxa"/>
+            <w:vAlign w:val="bottom"/>
+          </w:tcPr>
+          <w:p>
+            <w:pPr>
+              <w:spacing w:line="480" w:lineRule="auto"/>
+              <w:rPr>
+                <w:rFonts w:asciiTheme="majorBidi" w:hAnsiTheme="majorBidi" w:cstheme="majorBidi"/>
+                <w:sz w:val="24"/>
+                <w:szCs w:val="24"/>
+                <w:u w:val="single"/>
+                <w:lang w:val="en-GB"/>
+              </w:rPr>
+            </w:pPr>
+            <w:r>
+              <w:rPr>
+                <w:rFonts w:ascii="Calibri" w:hAnsi="Calibri" w:cs="Calibri"/>
+                <w:color w:val="000000"/>
+              </w:rPr>
+              <w:t>19495.53</w:t>
+            </w:r>
+          </w:p>
+        </w:tc>
+        <w:tc>
+          <w:tcPr>
+            <w:tcW w:w="1099" w:type="dxa"/>
+            <w:vAlign w:val="bottom"/>
+          </w:tcPr>
+          <w:p>
+            <w:pPr>
+              <w:spacing w:line="480" w:lineRule="auto"/>
+              <w:rPr>
+                <w:rFonts w:asciiTheme="majorBidi" w:hAnsiTheme="majorBidi" w:cstheme="majorBidi"/>
+                <w:color w:val="00B050"/>
+                <w:sz w:val="24"/>
+                <w:szCs w:val="24"/>
+                <w:u w:val="single"/>
+                <w:lang w:val="en-GB"/>
+              </w:rPr>
+            </w:pPr>
+          </w:p>
+        </w:tc>
+      </w:tr>
+      <w:tr>
+        <w:trPr>
+          <w:trHeight w:val="553"/>
+        </w:trPr>
+        <w:tc>
+          <w:tcPr>
+            <w:tcW w:w="2437" w:type="dxa"/>
+          </w:tcPr>
+          <w:p>
+            <w:pPr>
+              <w:spacing w:line="480" w:lineRule="auto"/>
+              <w:rPr>
+                <w:rFonts w:asciiTheme="majorBidi" w:hAnsiTheme="majorBidi" w:cstheme="majorBidi"/>
+                <w:sz w:val="24"/>
+                <w:szCs w:val="24"/>
+                <w:u w:val="single"/>
+                <w:lang w:val="en-GB"/>
+              </w:rPr>
+            </w:pPr>
+            <w:r>
+              <w:t>Parent gesture</w:t>
+            </w:r>
+          </w:p>
+        </w:tc>
+        <w:tc>
+          <w:tcPr>
+            <w:tcW w:w="1224" w:type="dxa"/>
+            <w:vAlign w:val="bottom"/>
+          </w:tcPr>
+          <w:p>
+            <w:pPr>
+              <w:spacing w:line="480" w:lineRule="auto"/>
+              <w:rPr>
+                <w:rFonts w:asciiTheme="majorBidi" w:hAnsiTheme="majorBidi" w:cstheme="majorBidi"/>
+                <w:sz w:val="24"/>
+                <w:szCs w:val="24"/>
+                <w:u w:val="single"/>
+                <w:lang w:val="en-GB"/>
+              </w:rPr>
+            </w:pPr>
+            <w:r>
+              <w:rPr>
+                <w:rFonts w:ascii="Calibri" w:hAnsi="Calibri" w:cs="Calibri"/>
+                <w:color w:val="000000"/>
+              </w:rPr>
+              <w:t>0.056</w:t>
+            </w:r>
+          </w:p>
+        </w:tc>
+        <w:tc>
+          <w:tcPr>
+            <w:tcW w:w="1216" w:type="dxa"/>
+            <w:vAlign w:val="bottom"/>
+          </w:tcPr>
+          <w:p>
+            <w:pPr>
+              <w:spacing w:line="480" w:lineRule="auto"/>
+              <w:rPr>
+                <w:rFonts w:asciiTheme="majorBidi" w:hAnsiTheme="majorBidi" w:cstheme="majorBidi"/>
+                <w:sz w:val="24"/>
+                <w:szCs w:val="24"/>
+                <w:u w:val="single"/>
+                <w:lang w:val="en-GB"/>
+              </w:rPr>
+            </w:pPr>
+            <w:r>
+              <w:rPr>
+                <w:rFonts w:ascii="Calibri" w:hAnsi="Calibri" w:cs="Calibri"/>
+                <w:color w:val="000000"/>
+              </w:rPr>
+              <w:t>0.016</w:t>
+            </w:r>
+          </w:p>
+        </w:tc>
+        <w:tc>
+          <w:tcPr>
+            <w:tcW w:w="1249" w:type="dxa"/>
+            <w:vAlign w:val="bottom"/>
+          </w:tcPr>
+          <w:p>
+            <w:pPr>
+              <w:spacing w:line="480" w:lineRule="auto"/>
+              <w:rPr>
+                <w:rFonts w:asciiTheme="majorBidi" w:hAnsiTheme="majorBidi" w:cstheme="majorBidi"/>
+                <w:sz w:val="24"/>
+                <w:szCs w:val="24"/>
+                <w:u w:val="single"/>
+                <w:lang w:val="en-GB"/>
+              </w:rPr>
+            </w:pPr>
+            <w:r>
+              <w:rPr>
+                <w:rFonts w:ascii="Calibri" w:hAnsi="Calibri" w:cs="Calibri"/>
+                <w:color w:val="000000"/>
+              </w:rPr>
+              <w:t>0.049</w:t>
+            </w:r>
+          </w:p>
+        </w:tc>
+        <w:tc>
+          <w:tcPr>
+            <w:tcW w:w="1249" w:type="dxa"/>
+            <w:vAlign w:val="bottom"/>
+          </w:tcPr>
+          <w:p>
+            <w:pPr>
+              <w:spacing w:line="480" w:lineRule="auto"/>
+              <w:rPr>
+                <w:rFonts w:asciiTheme="majorBidi" w:hAnsiTheme="majorBidi" w:cstheme="majorBidi"/>
+                <w:sz w:val="24"/>
+                <w:szCs w:val="24"/>
+                <w:u w:val="single"/>
+                <w:lang w:val="en-GB"/>
+              </w:rPr>
+            </w:pPr>
+            <w:r>
+              <w:rPr>
+                <w:rFonts w:ascii="Calibri" w:hAnsi="Calibri" w:cs="Calibri"/>
+                <w:color w:val="000000"/>
+              </w:rPr>
+              <w:t>0.018</w:t>
+            </w:r>
+          </w:p>
+        </w:tc>
+        <w:tc>
+          <w:tcPr>
+            <w:tcW w:w="1067" w:type="dxa"/>
+            <w:vAlign w:val="bottom"/>
+          </w:tcPr>
+          <w:p>
+            <w:pPr>
+              <w:spacing w:line="480" w:lineRule="auto"/>
+              <w:rPr>
+                <w:rFonts w:asciiTheme="majorBidi" w:hAnsiTheme="majorBidi" w:cstheme="majorBidi"/>
+                <w:sz w:val="24"/>
+                <w:szCs w:val="24"/>
+                <w:u w:val="single"/>
+                <w:lang w:val="en-GB"/>
+              </w:rPr>
+            </w:pPr>
+            <w:r>
+              <w:rPr>
+                <w:rFonts w:ascii="Calibri" w:hAnsi="Calibri" w:cs="Calibri"/>
+                <w:color w:val="000000"/>
+              </w:rPr>
+              <w:t>4.907</w:t>
+            </w:r>
+          </w:p>
+        </w:tc>
+        <w:tc>
+          <w:tcPr>
+            <w:tcW w:w="1099" w:type="dxa"/>
+            <w:vAlign w:val="bottom"/>
+          </w:tcPr>
+          <w:p>
+            <w:pPr>
+              <w:spacing w:line="480" w:lineRule="auto"/>
+              <w:rPr>
+                <w:rFonts w:asciiTheme="majorBidi" w:hAnsiTheme="majorBidi" w:cstheme="majorBidi"/>
+                <w:sz w:val="24"/>
+                <w:szCs w:val="24"/>
+                <w:u w:val="single"/>
+                <w:lang w:val="en-GB"/>
+              </w:rPr>
+            </w:pPr>
+          </w:p>
+        </w:tc>
+      </w:tr>
+      <w:tr>
+        <w:trPr>
+          <w:trHeight w:val="564"/>
+        </w:trPr>
+        <w:tc>
+          <w:tcPr>
+            <w:tcW w:w="2437" w:type="dxa"/>
+          </w:tcPr>
+          <w:p>
+            <w:pPr>
+              <w:spacing w:line="480" w:lineRule="auto"/>
+              <w:rPr>
+                <w:rFonts w:asciiTheme="majorBidi" w:hAnsiTheme="majorBidi" w:cstheme="majorBidi"/>
+                <w:sz w:val="24"/>
+                <w:szCs w:val="24"/>
+                <w:u w:val="single"/>
+                <w:lang w:val="en-GB"/>
+              </w:rPr>
+            </w:pPr>
+            <w:r>
+              <w:t>Child gaze</w:t>
+            </w:r>
+            <w:r>
+              <w:t xml:space="preserve"> at </w:t>
+            </w:r>
+            <w:r>
+              <w:t>parent</w:t>
+            </w:r>
+          </w:p>
+        </w:tc>
+        <w:tc>
+          <w:tcPr>
+            <w:tcW w:w="1224" w:type="dxa"/>
+            <w:vAlign w:val="bottom"/>
+          </w:tcPr>
+          <w:p>
+            <w:pPr>
+              <w:spacing w:line="480" w:lineRule="auto"/>
+              <w:rPr>
+                <w:rFonts w:asciiTheme="majorBidi" w:hAnsiTheme="majorBidi" w:cstheme="majorBidi"/>
+                <w:sz w:val="24"/>
+                <w:szCs w:val="24"/>
+                <w:u w:val="single"/>
+                <w:lang w:val="en-GB"/>
+              </w:rPr>
+            </w:pPr>
+            <w:r>
+              <w:rPr>
+                <w:rFonts w:ascii="Calibri" w:hAnsi="Calibri" w:cs="Calibri"/>
+                <w:color w:val="000000"/>
+              </w:rPr>
+              <w:t>0.085</w:t>
+            </w:r>
+          </w:p>
+        </w:tc>
+        <w:tc>
+          <w:tcPr>
+            <w:tcW w:w="1216" w:type="dxa"/>
+            <w:vAlign w:val="bottom"/>
+          </w:tcPr>
+          <w:p>
+            <w:pPr>
+              <w:spacing w:line="480" w:lineRule="auto"/>
+              <w:rPr>
+                <w:rFonts w:asciiTheme="majorBidi" w:hAnsiTheme="majorBidi" w:cstheme="majorBidi"/>
+                <w:sz w:val="24"/>
+                <w:szCs w:val="24"/>
+                <w:u w:val="single"/>
+                <w:lang w:val="en-GB"/>
+              </w:rPr>
+            </w:pPr>
+            <w:r>
+              <w:rPr>
+                <w:rFonts w:ascii="Calibri" w:hAnsi="Calibri" w:cs="Calibri"/>
+                <w:color w:val="000000"/>
+              </w:rPr>
+              <w:t>0.026</w:t>
+            </w:r>
+          </w:p>
+        </w:tc>
+        <w:tc>
+          <w:tcPr>
+            <w:tcW w:w="1249" w:type="dxa"/>
+            <w:vAlign w:val="bottom"/>
+          </w:tcPr>
+          <w:p>
+            <w:pPr>
+              <w:spacing w:line="480" w:lineRule="auto"/>
+              <w:rPr>
+                <w:rFonts w:asciiTheme="majorBidi" w:hAnsiTheme="majorBidi" w:cstheme="majorBidi"/>
+                <w:sz w:val="24"/>
+                <w:szCs w:val="24"/>
+                <w:u w:val="single"/>
+                <w:lang w:val="en-GB"/>
+              </w:rPr>
+            </w:pPr>
+            <w:r>
+              <w:rPr>
+                <w:rFonts w:ascii="Calibri" w:hAnsi="Calibri" w:cs="Calibri"/>
+                <w:color w:val="000000"/>
+              </w:rPr>
+              <w:t>0.017</w:t>
+            </w:r>
+          </w:p>
+        </w:tc>
+        <w:tc>
+          <w:tcPr>
+            <w:tcW w:w="1249" w:type="dxa"/>
+            <w:vAlign w:val="bottom"/>
+          </w:tcPr>
+          <w:p>
+            <w:pPr>
+              <w:spacing w:line="480" w:lineRule="auto"/>
+              <w:rPr>
+                <w:rFonts w:asciiTheme="majorBidi" w:hAnsiTheme="majorBidi" w:cstheme="majorBidi"/>
+                <w:sz w:val="24"/>
+                <w:szCs w:val="24"/>
+                <w:u w:val="single"/>
+                <w:lang w:val="en-GB"/>
+              </w:rPr>
+            </w:pPr>
+            <w:r>
+              <w:rPr>
+                <w:rFonts w:ascii="Calibri" w:hAnsi="Calibri" w:cs="Calibri"/>
+                <w:color w:val="000000"/>
+              </w:rPr>
+              <w:t>0.021</w:t>
+            </w:r>
+          </w:p>
+        </w:tc>
+        <w:tc>
+          <w:tcPr>
+            <w:tcW w:w="1067" w:type="dxa"/>
+            <w:vAlign w:val="bottom"/>
+          </w:tcPr>
+          <w:p>
+            <w:pPr>
+              <w:spacing w:line="480" w:lineRule="auto"/>
+              <w:rPr>
+                <w:rFonts w:asciiTheme="majorBidi" w:hAnsiTheme="majorBidi" w:cstheme="majorBidi"/>
+                <w:sz w:val="24"/>
+                <w:szCs w:val="24"/>
+                <w:u w:val="single"/>
+                <w:lang w:val="en-GB"/>
+              </w:rPr>
+            </w:pPr>
+            <w:r>
+              <w:rPr>
+                <w:rFonts w:ascii="Calibri" w:hAnsi="Calibri" w:cs="Calibri"/>
+                <w:color w:val="000000"/>
+              </w:rPr>
+              <w:t>19.915</w:t>
+            </w:r>
+          </w:p>
+        </w:tc>
+        <w:tc>
+          <w:tcPr>
+            <w:tcW w:w="1099" w:type="dxa"/>
+            <w:vAlign w:val="bottom"/>
+          </w:tcPr>
+          <w:p>
+            <w:pPr>
+              <w:spacing w:line="480" w:lineRule="auto"/>
+              <w:rPr>
+                <w:rFonts w:asciiTheme="majorBidi" w:hAnsiTheme="majorBidi" w:cstheme="majorBidi"/>
+                <w:sz w:val="24"/>
+                <w:szCs w:val="24"/>
+                <w:u w:val="single"/>
+                <w:lang w:val="en-GB"/>
+              </w:rPr>
+            </w:pPr>
+          </w:p>
+        </w:tc>
+      </w:tr>
+      <w:tr>
+        <w:trPr>
+          <w:trHeight w:val="553"/>
+        </w:trPr>
+        <w:tc>
+          <w:tcPr>
+            <w:tcW w:w="2437" w:type="dxa"/>
+          </w:tcPr>
+          <w:p>
+            <w:pPr>
+              <w:spacing w:line="480" w:lineRule="auto"/>
+              <w:rPr>
+                <w:rFonts w:asciiTheme="majorBidi" w:hAnsiTheme="majorBidi" w:cstheme="majorBidi"/>
+                <w:sz w:val="24"/>
+                <w:szCs w:val="24"/>
+                <w:u w:val="single"/>
+                <w:lang w:val="en-GB"/>
+              </w:rPr>
+            </w:pPr>
+            <w:r>
+              <w:t>Parent gaze</w:t>
+            </w:r>
+            <w:r>
+              <w:t xml:space="preserve"> at </w:t>
+            </w:r>
+            <w:r>
+              <w:t>child</w:t>
+            </w:r>
+          </w:p>
+        </w:tc>
+        <w:tc>
+          <w:tcPr>
+            <w:tcW w:w="1224" w:type="dxa"/>
+            <w:vAlign w:val="bottom"/>
+          </w:tcPr>
+          <w:p>
+            <w:pPr>
+              <w:spacing w:line="480" w:lineRule="auto"/>
+              <w:rPr>
+                <w:rFonts w:asciiTheme="majorBidi" w:hAnsiTheme="majorBidi" w:cstheme="majorBidi"/>
+                <w:sz w:val="24"/>
+                <w:szCs w:val="24"/>
+                <w:u w:val="single"/>
+                <w:lang w:val="en-GB"/>
+              </w:rPr>
+            </w:pPr>
+            <w:r>
+              <w:rPr>
+                <w:rFonts w:ascii="Calibri" w:hAnsi="Calibri" w:cs="Calibri"/>
+                <w:color w:val="000000"/>
+              </w:rPr>
+              <w:t>0.246</w:t>
+            </w:r>
+          </w:p>
+        </w:tc>
+        <w:tc>
+          <w:tcPr>
+            <w:tcW w:w="1216" w:type="dxa"/>
+            <w:vAlign w:val="bottom"/>
+          </w:tcPr>
+          <w:p>
+            <w:pPr>
+              <w:spacing w:line="480" w:lineRule="auto"/>
+              <w:rPr>
+                <w:rFonts w:asciiTheme="majorBidi" w:hAnsiTheme="majorBidi" w:cstheme="majorBidi"/>
+                <w:sz w:val="24"/>
+                <w:szCs w:val="24"/>
+                <w:u w:val="single"/>
+                <w:lang w:val="en-GB"/>
+              </w:rPr>
+            </w:pPr>
+            <w:r>
+              <w:rPr>
+                <w:rFonts w:ascii="Calibri" w:hAnsi="Calibri" w:cs="Calibri"/>
+                <w:color w:val="000000"/>
+              </w:rPr>
+              <w:t>0.044</w:t>
+            </w:r>
+          </w:p>
+        </w:tc>
+        <w:tc>
+          <w:tcPr>
+            <w:tcW w:w="1249" w:type="dxa"/>
+            <w:vAlign w:val="bottom"/>
+          </w:tcPr>
+          <w:p>
+            <w:pPr>
+              <w:spacing w:line="480" w:lineRule="auto"/>
+              <w:rPr>
+                <w:rFonts w:asciiTheme="majorBidi" w:hAnsiTheme="majorBidi" w:cstheme="majorBidi"/>
+                <w:sz w:val="24"/>
+                <w:szCs w:val="24"/>
+                <w:u w:val="single"/>
+                <w:lang w:val="en-GB"/>
+              </w:rPr>
+            </w:pPr>
+            <w:r>
+              <w:rPr>
+                <w:rFonts w:ascii="Calibri" w:hAnsi="Calibri" w:cs="Calibri"/>
+                <w:color w:val="000000"/>
+              </w:rPr>
+              <w:t>0.139</w:t>
+            </w:r>
+          </w:p>
+        </w:tc>
+        <w:tc>
+          <w:tcPr>
+            <w:tcW w:w="1249" w:type="dxa"/>
+            <w:vAlign w:val="bottom"/>
+          </w:tcPr>
+          <w:p>
+            <w:pPr>
+              <w:spacing w:line="480" w:lineRule="auto"/>
+              <w:rPr>
+                <w:rFonts w:asciiTheme="majorBidi" w:hAnsiTheme="majorBidi" w:cstheme="majorBidi"/>
+                <w:sz w:val="24"/>
+                <w:szCs w:val="24"/>
+                <w:u w:val="single"/>
+                <w:lang w:val="en-GB"/>
+              </w:rPr>
+            </w:pPr>
+            <w:r>
+              <w:rPr>
+                <w:rFonts w:ascii="Calibri" w:hAnsi="Calibri" w:cs="Calibri"/>
+                <w:color w:val="000000"/>
+              </w:rPr>
+              <w:t>0.011</w:t>
+            </w:r>
+          </w:p>
+        </w:tc>
+        <w:tc>
+          <w:tcPr>
+            <w:tcW w:w="1067" w:type="dxa"/>
+            <w:vAlign w:val="bottom"/>
+          </w:tcPr>
+          <w:p>
+            <w:pPr>
+              <w:spacing w:line="480" w:lineRule="auto"/>
+              <w:rPr>
+                <w:rFonts w:asciiTheme="majorBidi" w:hAnsiTheme="majorBidi" w:cstheme="majorBidi"/>
+                <w:sz w:val="24"/>
+                <w:szCs w:val="24"/>
+                <w:u w:val="single"/>
+                <w:lang w:val="en-GB"/>
+              </w:rPr>
+            </w:pPr>
+            <w:r>
+              <w:rPr>
+                <w:rFonts w:ascii="Calibri" w:hAnsi="Calibri" w:cs="Calibri"/>
+                <w:color w:val="000000"/>
+              </w:rPr>
+              <w:t>4.536</w:t>
+            </w:r>
+          </w:p>
+        </w:tc>
+        <w:tc>
+          <w:tcPr>
+            <w:tcW w:w="1099" w:type="dxa"/>
+            <w:vAlign w:val="bottom"/>
+          </w:tcPr>
+          <w:p>
+            <w:pPr>
+              <w:spacing w:line="480" w:lineRule="auto"/>
+              <w:rPr>
+                <w:rFonts w:asciiTheme="majorBidi" w:hAnsiTheme="majorBidi" w:cstheme="majorBidi"/>
+                <w:sz w:val="24"/>
+                <w:szCs w:val="24"/>
+                <w:u w:val="single"/>
+                <w:lang w:val="en-GB"/>
+              </w:rPr>
+            </w:pPr>
+          </w:p>
+        </w:tc>
+      </w:tr>
+      <w:tr>
+        <w:trPr>
+          <w:trHeight w:val="553"/>
+        </w:trPr>
+        <w:tc>
+          <w:tcPr>
+            <w:tcW w:w="2437" w:type="dxa"/>
+          </w:tcPr>
+          <w:p>
+            <w:pPr>
+              <w:spacing w:line="480" w:lineRule="auto"/>
+              <w:rPr>
+                <w:rFonts w:asciiTheme="majorBidi" w:hAnsiTheme="majorBidi" w:cstheme="majorBidi"/>
+                <w:sz w:val="24"/>
+                <w:szCs w:val="24"/>
+                <w:u w:val="single"/>
+                <w:lang w:val="en-GB"/>
+              </w:rPr>
+            </w:pPr>
+            <w:r>
+              <w:t>Child gaze</w:t>
+            </w:r>
+            <w:r>
+              <w:t xml:space="preserve"> at </w:t>
+            </w:r>
+            <w:r>
+              <w:t>props</w:t>
+            </w:r>
+            <w:r>
+              <w:t xml:space="preserve">, </w:t>
+            </w:r>
+            <w:proofErr w:type="gramStart"/>
+            <w:r>
+              <w:t>robot</w:t>
+            </w:r>
+            <w:proofErr w:type="gramEnd"/>
+            <w:r>
+              <w:t xml:space="preserve"> or </w:t>
+            </w:r>
+            <w:r>
+              <w:t>tablet</w:t>
+            </w:r>
+          </w:p>
+        </w:tc>
+        <w:tc>
+          <w:tcPr>
+            <w:tcW w:w="1224" w:type="dxa"/>
+            <w:vAlign w:val="bottom"/>
+          </w:tcPr>
+          <w:p>
+            <w:pPr>
+              <w:spacing w:line="480" w:lineRule="auto"/>
+              <w:rPr>
+                <w:rFonts w:asciiTheme="majorBidi" w:hAnsiTheme="majorBidi" w:cstheme="majorBidi"/>
+                <w:sz w:val="24"/>
+                <w:szCs w:val="24"/>
+                <w:u w:val="single"/>
+                <w:lang w:val="en-GB"/>
+              </w:rPr>
+            </w:pPr>
+            <w:r>
+              <w:rPr>
+                <w:rFonts w:ascii="Calibri" w:hAnsi="Calibri" w:cs="Calibri"/>
+                <w:color w:val="000000"/>
+              </w:rPr>
+              <w:t>0.624</w:t>
+            </w:r>
+          </w:p>
+        </w:tc>
+        <w:tc>
+          <w:tcPr>
+            <w:tcW w:w="1216" w:type="dxa"/>
+            <w:vAlign w:val="bottom"/>
+          </w:tcPr>
+          <w:p>
+            <w:pPr>
+              <w:spacing w:line="480" w:lineRule="auto"/>
+              <w:rPr>
+                <w:rFonts w:asciiTheme="majorBidi" w:hAnsiTheme="majorBidi" w:cstheme="majorBidi"/>
+                <w:sz w:val="24"/>
+                <w:szCs w:val="24"/>
+                <w:u w:val="single"/>
+                <w:lang w:val="en-GB"/>
+              </w:rPr>
+            </w:pPr>
+            <w:r>
+              <w:rPr>
+                <w:rFonts w:ascii="Calibri" w:hAnsi="Calibri" w:cs="Calibri"/>
+                <w:color w:val="000000"/>
+              </w:rPr>
+              <w:t>0.24</w:t>
+            </w:r>
+          </w:p>
+        </w:tc>
+        <w:tc>
+          <w:tcPr>
+            <w:tcW w:w="1249" w:type="dxa"/>
+            <w:vAlign w:val="bottom"/>
+          </w:tcPr>
+          <w:p>
+            <w:pPr>
+              <w:spacing w:line="480" w:lineRule="auto"/>
+              <w:rPr>
+                <w:rFonts w:asciiTheme="majorBidi" w:hAnsiTheme="majorBidi" w:cstheme="majorBidi"/>
+                <w:sz w:val="24"/>
+                <w:szCs w:val="24"/>
+                <w:u w:val="single"/>
+                <w:lang w:val="en-GB"/>
+              </w:rPr>
+            </w:pPr>
+            <w:r>
+              <w:rPr>
+                <w:rFonts w:ascii="Calibri" w:hAnsi="Calibri" w:cs="Calibri"/>
+                <w:color w:val="000000"/>
+              </w:rPr>
+              <w:t>0.93</w:t>
+            </w:r>
+          </w:p>
+        </w:tc>
+        <w:tc>
+          <w:tcPr>
+            <w:tcW w:w="1249" w:type="dxa"/>
+            <w:vAlign w:val="bottom"/>
+          </w:tcPr>
+          <w:p>
+            <w:pPr>
+              <w:spacing w:line="480" w:lineRule="auto"/>
+              <w:rPr>
+                <w:rFonts w:asciiTheme="majorBidi" w:hAnsiTheme="majorBidi" w:cstheme="majorBidi"/>
+                <w:sz w:val="24"/>
+                <w:szCs w:val="24"/>
+                <w:u w:val="single"/>
+                <w:lang w:val="en-GB"/>
+              </w:rPr>
+            </w:pPr>
+            <w:r>
+              <w:rPr>
+                <w:rFonts w:ascii="Calibri" w:hAnsi="Calibri" w:cs="Calibri"/>
+                <w:color w:val="000000"/>
+              </w:rPr>
+              <w:t>0.023</w:t>
+            </w:r>
+          </w:p>
+        </w:tc>
+        <w:tc>
+          <w:tcPr>
+            <w:tcW w:w="1067" w:type="dxa"/>
+            <w:vAlign w:val="bottom"/>
+          </w:tcPr>
+          <w:p>
+            <w:pPr>
+              <w:spacing w:line="480" w:lineRule="auto"/>
+              <w:rPr>
+                <w:rFonts w:asciiTheme="majorBidi" w:hAnsiTheme="majorBidi" w:cstheme="majorBidi"/>
+                <w:sz w:val="24"/>
+                <w:szCs w:val="24"/>
+                <w:u w:val="single"/>
+                <w:lang w:val="en-GB"/>
+              </w:rPr>
+            </w:pPr>
+            <w:r>
+              <w:rPr>
+                <w:rFonts w:ascii="Calibri" w:hAnsi="Calibri" w:cs="Calibri"/>
+                <w:color w:val="000000"/>
+              </w:rPr>
+              <w:t>-1.642</w:t>
+            </w:r>
+          </w:p>
+        </w:tc>
+        <w:tc>
+          <w:tcPr>
+            <w:tcW w:w="1099" w:type="dxa"/>
+            <w:vAlign w:val="bottom"/>
+          </w:tcPr>
+          <w:p>
+            <w:pPr>
+              <w:spacing w:line="480" w:lineRule="auto"/>
+              <w:rPr>
+                <w:rFonts w:asciiTheme="majorBidi" w:hAnsiTheme="majorBidi" w:cstheme="majorBidi"/>
+                <w:sz w:val="24"/>
+                <w:szCs w:val="24"/>
+                <w:u w:val="single"/>
+                <w:lang w:val="en-GB"/>
+              </w:rPr>
+            </w:pPr>
+          </w:p>
+        </w:tc>
+      </w:tr>
+      <w:tr>
+        <w:trPr>
+          <w:trHeight w:val="553"/>
+        </w:trPr>
+        <w:tc>
+          <w:tcPr>
+            <w:tcW w:w="2437" w:type="dxa"/>
+          </w:tcPr>
+          <w:p>
+            <w:pPr>
+              <w:spacing w:line="480" w:lineRule="auto"/>
+              <w:rPr>
+                <w:rFonts w:asciiTheme="majorBidi" w:hAnsiTheme="majorBidi" w:cstheme="majorBidi"/>
+                <w:sz w:val="24"/>
+                <w:szCs w:val="24"/>
+                <w:u w:val="single"/>
+                <w:lang w:val="en-GB"/>
+              </w:rPr>
+            </w:pPr>
+            <w:r>
+              <w:t>Parent gaze</w:t>
+            </w:r>
+            <w:r>
+              <w:t xml:space="preserve"> </w:t>
+            </w:r>
+            <w:r>
+              <w:t xml:space="preserve">at </w:t>
+            </w:r>
+            <w:r>
+              <w:t>props</w:t>
+            </w:r>
+            <w:r>
+              <w:t xml:space="preserve">, </w:t>
+            </w:r>
+            <w:proofErr w:type="gramStart"/>
+            <w:r>
+              <w:t>robot</w:t>
+            </w:r>
+            <w:proofErr w:type="gramEnd"/>
+            <w:r>
+              <w:t xml:space="preserve"> or </w:t>
+            </w:r>
+            <w:r>
+              <w:t>tablet</w:t>
+            </w:r>
+          </w:p>
+        </w:tc>
+        <w:tc>
+          <w:tcPr>
+            <w:tcW w:w="1224" w:type="dxa"/>
+            <w:vAlign w:val="bottom"/>
+          </w:tcPr>
+          <w:p>
+            <w:pPr>
+              <w:spacing w:line="480" w:lineRule="auto"/>
+              <w:rPr>
+                <w:rFonts w:asciiTheme="majorBidi" w:hAnsiTheme="majorBidi" w:cstheme="majorBidi"/>
+                <w:sz w:val="24"/>
+                <w:szCs w:val="24"/>
+                <w:u w:val="single"/>
+                <w:lang w:val="en-GB"/>
+              </w:rPr>
+            </w:pPr>
+            <w:r>
+              <w:rPr>
+                <w:rFonts w:ascii="Calibri" w:hAnsi="Calibri" w:cs="Calibri"/>
+                <w:color w:val="000000"/>
+              </w:rPr>
+              <w:t>0.48</w:t>
+            </w:r>
+          </w:p>
+        </w:tc>
+        <w:tc>
+          <w:tcPr>
+            <w:tcW w:w="1216" w:type="dxa"/>
+            <w:vAlign w:val="bottom"/>
+          </w:tcPr>
+          <w:p>
+            <w:pPr>
+              <w:spacing w:line="480" w:lineRule="auto"/>
+              <w:rPr>
+                <w:rFonts w:asciiTheme="majorBidi" w:hAnsiTheme="majorBidi" w:cstheme="majorBidi"/>
+                <w:sz w:val="24"/>
+                <w:szCs w:val="24"/>
+                <w:u w:val="single"/>
+                <w:lang w:val="en-GB"/>
+              </w:rPr>
+            </w:pPr>
+            <w:r>
+              <w:rPr>
+                <w:rFonts w:ascii="Calibri" w:hAnsi="Calibri" w:cs="Calibri"/>
+                <w:color w:val="000000"/>
+              </w:rPr>
+              <w:t>0.129</w:t>
+            </w:r>
+          </w:p>
+        </w:tc>
+        <w:tc>
+          <w:tcPr>
+            <w:tcW w:w="1249" w:type="dxa"/>
+            <w:vAlign w:val="bottom"/>
+          </w:tcPr>
+          <w:p>
+            <w:pPr>
+              <w:spacing w:line="480" w:lineRule="auto"/>
+              <w:rPr>
+                <w:rFonts w:asciiTheme="majorBidi" w:hAnsiTheme="majorBidi" w:cstheme="majorBidi"/>
+                <w:sz w:val="24"/>
+                <w:szCs w:val="24"/>
+                <w:u w:val="single"/>
+                <w:lang w:val="en-GB"/>
+              </w:rPr>
+            </w:pPr>
+            <w:r>
+              <w:rPr>
+                <w:rFonts w:ascii="Calibri" w:hAnsi="Calibri" w:cs="Calibri"/>
+                <w:color w:val="000000"/>
+              </w:rPr>
+              <w:t>0.759</w:t>
+            </w:r>
+          </w:p>
+        </w:tc>
+        <w:tc>
+          <w:tcPr>
+            <w:tcW w:w="1249" w:type="dxa"/>
+            <w:vAlign w:val="bottom"/>
+          </w:tcPr>
+          <w:p>
+            <w:pPr>
+              <w:spacing w:line="480" w:lineRule="auto"/>
+              <w:rPr>
+                <w:rFonts w:asciiTheme="majorBidi" w:hAnsiTheme="majorBidi" w:cstheme="majorBidi"/>
+                <w:sz w:val="24"/>
+                <w:szCs w:val="24"/>
+                <w:u w:val="single"/>
+                <w:lang w:val="en-GB"/>
+              </w:rPr>
+            </w:pPr>
+            <w:r>
+              <w:rPr>
+                <w:rFonts w:ascii="Calibri" w:hAnsi="Calibri" w:cs="Calibri"/>
+                <w:color w:val="000000"/>
+              </w:rPr>
+              <w:t>0.093</w:t>
+            </w:r>
+          </w:p>
+        </w:tc>
+        <w:tc>
+          <w:tcPr>
+            <w:tcW w:w="1067" w:type="dxa"/>
+            <w:vAlign w:val="bottom"/>
+          </w:tcPr>
+          <w:p>
+            <w:pPr>
+              <w:spacing w:line="480" w:lineRule="auto"/>
+              <w:rPr>
+                <w:rFonts w:asciiTheme="majorBidi" w:hAnsiTheme="majorBidi" w:cstheme="majorBidi"/>
+                <w:sz w:val="24"/>
+                <w:szCs w:val="24"/>
+                <w:u w:val="single"/>
+                <w:lang w:val="en-GB"/>
+              </w:rPr>
+            </w:pPr>
+            <w:r>
+              <w:rPr>
+                <w:rFonts w:ascii="Calibri" w:hAnsi="Calibri" w:cs="Calibri"/>
+                <w:color w:val="000000"/>
+              </w:rPr>
+              <w:t>-1.783</w:t>
+            </w:r>
+          </w:p>
+        </w:tc>
+        <w:tc>
+          <w:tcPr>
+            <w:tcW w:w="1099" w:type="dxa"/>
+            <w:vAlign w:val="bottom"/>
+          </w:tcPr>
+          <w:p>
+            <w:pPr>
+              <w:spacing w:line="480" w:lineRule="auto"/>
+              <w:rPr>
+                <w:rFonts w:asciiTheme="majorBidi" w:hAnsiTheme="majorBidi" w:cstheme="majorBidi"/>
+                <w:sz w:val="24"/>
+                <w:szCs w:val="24"/>
+                <w:u w:val="single"/>
+                <w:lang w:val="en-GB"/>
+              </w:rPr>
+            </w:pPr>
+          </w:p>
+        </w:tc>
+      </w:tr>
+      <w:tr>
+        <w:trPr>
+          <w:trHeight w:val="553"/>
+        </w:trPr>
+        <w:tc>
+          <w:tcPr>
+            <w:tcW w:w="2437" w:type="dxa"/>
+          </w:tcPr>
+          <w:p>
+            <w:pPr>
+              <w:spacing w:line="480" w:lineRule="auto"/>
+              <w:rPr>
+                <w:rFonts w:asciiTheme="majorBidi" w:hAnsiTheme="majorBidi" w:cstheme="majorBidi"/>
+                <w:sz w:val="24"/>
+                <w:szCs w:val="24"/>
+                <w:u w:val="single"/>
+                <w:lang w:val="en-GB"/>
+              </w:rPr>
+            </w:pPr>
+            <w:r>
+              <w:t xml:space="preserve">Verbal </w:t>
+            </w:r>
+            <w:proofErr w:type="gramStart"/>
+            <w:r>
+              <w:t>affective</w:t>
+            </w:r>
+            <w:r>
+              <w:t xml:space="preserve"> </w:t>
+            </w:r>
+            <w:r>
+              <w:t xml:space="preserve"> </w:t>
+            </w:r>
+            <w:r>
+              <w:t>scaffolding</w:t>
+            </w:r>
+            <w:proofErr w:type="gramEnd"/>
+          </w:p>
+        </w:tc>
+        <w:tc>
+          <w:tcPr>
+            <w:tcW w:w="1224" w:type="dxa"/>
+            <w:vAlign w:val="bottom"/>
+          </w:tcPr>
+          <w:p>
+            <w:pPr>
+              <w:spacing w:line="480" w:lineRule="auto"/>
+              <w:rPr>
+                <w:rFonts w:asciiTheme="majorBidi" w:hAnsiTheme="majorBidi" w:cstheme="majorBidi"/>
+                <w:sz w:val="24"/>
+                <w:szCs w:val="24"/>
+                <w:u w:val="single"/>
+                <w:lang w:val="en-GB"/>
+              </w:rPr>
+            </w:pPr>
+            <w:r>
+              <w:rPr>
+                <w:rFonts w:ascii="Calibri" w:hAnsi="Calibri" w:cs="Calibri"/>
+                <w:color w:val="000000"/>
+              </w:rPr>
+              <w:t>0.023</w:t>
+            </w:r>
+          </w:p>
+        </w:tc>
+        <w:tc>
+          <w:tcPr>
+            <w:tcW w:w="1216" w:type="dxa"/>
+            <w:vAlign w:val="bottom"/>
+          </w:tcPr>
+          <w:p>
+            <w:pPr>
+              <w:spacing w:line="480" w:lineRule="auto"/>
+              <w:rPr>
+                <w:rFonts w:asciiTheme="majorBidi" w:hAnsiTheme="majorBidi" w:cstheme="majorBidi"/>
+                <w:sz w:val="24"/>
+                <w:szCs w:val="24"/>
+                <w:u w:val="single"/>
+                <w:lang w:val="en-GB"/>
+              </w:rPr>
+            </w:pPr>
+            <w:r>
+              <w:rPr>
+                <w:rFonts w:ascii="Calibri" w:hAnsi="Calibri" w:cs="Calibri"/>
+                <w:color w:val="000000"/>
+              </w:rPr>
+              <w:t>0.002</w:t>
+            </w:r>
+          </w:p>
+        </w:tc>
+        <w:tc>
+          <w:tcPr>
+            <w:tcW w:w="1249" w:type="dxa"/>
+            <w:vAlign w:val="bottom"/>
+          </w:tcPr>
+          <w:p>
+            <w:pPr>
+              <w:spacing w:line="480" w:lineRule="auto"/>
+              <w:rPr>
+                <w:rFonts w:asciiTheme="majorBidi" w:hAnsiTheme="majorBidi" w:cstheme="majorBidi"/>
+                <w:sz w:val="24"/>
+                <w:szCs w:val="24"/>
+                <w:u w:val="single"/>
+                <w:lang w:val="en-GB"/>
+              </w:rPr>
+            </w:pPr>
+            <w:r>
+              <w:rPr>
+                <w:rFonts w:ascii="Calibri" w:hAnsi="Calibri" w:cs="Calibri"/>
+                <w:color w:val="000000"/>
+              </w:rPr>
+              <w:t>0.015</w:t>
+            </w:r>
+          </w:p>
+        </w:tc>
+        <w:tc>
+          <w:tcPr>
+            <w:tcW w:w="1249" w:type="dxa"/>
+            <w:vAlign w:val="bottom"/>
+          </w:tcPr>
+          <w:p>
+            <w:pPr>
+              <w:spacing w:line="480" w:lineRule="auto"/>
+              <w:rPr>
+                <w:rFonts w:asciiTheme="majorBidi" w:hAnsiTheme="majorBidi" w:cstheme="majorBidi"/>
+                <w:sz w:val="24"/>
+                <w:szCs w:val="24"/>
+                <w:u w:val="single"/>
+                <w:lang w:val="en-GB"/>
+              </w:rPr>
+            </w:pPr>
+            <w:r>
+              <w:rPr>
+                <w:rFonts w:ascii="Calibri" w:hAnsi="Calibri" w:cs="Calibri"/>
+                <w:color w:val="000000"/>
+              </w:rPr>
+              <w:t>0.009</w:t>
+            </w:r>
+          </w:p>
+        </w:tc>
+        <w:tc>
+          <w:tcPr>
+            <w:tcW w:w="1067" w:type="dxa"/>
+            <w:vAlign w:val="bottom"/>
+          </w:tcPr>
+          <w:p>
+            <w:pPr>
+              <w:spacing w:line="480" w:lineRule="auto"/>
+              <w:rPr>
+                <w:rFonts w:asciiTheme="majorBidi" w:hAnsiTheme="majorBidi" w:cstheme="majorBidi"/>
+                <w:sz w:val="24"/>
+                <w:szCs w:val="24"/>
+                <w:u w:val="single"/>
+                <w:lang w:val="en-GB"/>
+              </w:rPr>
+            </w:pPr>
+            <w:r>
+              <w:rPr>
+                <w:rFonts w:ascii="Calibri" w:hAnsi="Calibri" w:cs="Calibri"/>
+                <w:color w:val="000000"/>
+              </w:rPr>
+              <w:t>1.094</w:t>
+            </w:r>
+          </w:p>
+        </w:tc>
+        <w:tc>
+          <w:tcPr>
+            <w:tcW w:w="1099" w:type="dxa"/>
+            <w:vAlign w:val="bottom"/>
+          </w:tcPr>
+          <w:p>
+            <w:pPr>
+              <w:spacing w:line="480" w:lineRule="auto"/>
+              <w:rPr>
+                <w:rFonts w:asciiTheme="majorBidi" w:hAnsiTheme="majorBidi" w:cstheme="majorBidi"/>
+                <w:sz w:val="24"/>
+                <w:szCs w:val="24"/>
+                <w:u w:val="single"/>
+                <w:lang w:val="en-GB"/>
+              </w:rPr>
+            </w:pPr>
+          </w:p>
+        </w:tc>
+      </w:tr>
+      <w:tr>
+        <w:trPr>
+          <w:trHeight w:val="564"/>
+        </w:trPr>
+        <w:tc>
+          <w:tcPr>
+            <w:tcW w:w="2437" w:type="dxa"/>
+            <w:vAlign w:val="bottom"/>
+          </w:tcPr>
+          <w:p>
+            <w:pPr>
+              <w:spacing w:line="480" w:lineRule="auto"/>
+            </w:pPr>
+            <w:r>
+              <w:rPr>
+                <w:rFonts w:ascii="Calibri" w:hAnsi="Calibri" w:cs="Calibri"/>
+                <w:color w:val="000000"/>
+              </w:rPr>
+              <w:t xml:space="preserve">Verbal </w:t>
+            </w:r>
+            <w:proofErr w:type="gramStart"/>
+            <w:r>
+              <w:rPr>
+                <w:rFonts w:ascii="Calibri" w:hAnsi="Calibri" w:cs="Calibri"/>
+                <w:color w:val="000000"/>
+              </w:rPr>
+              <w:t>cognitive</w:t>
+            </w:r>
+            <w:r>
+              <w:rPr>
+                <w:rFonts w:ascii="Calibri" w:hAnsi="Calibri" w:cs="Calibri"/>
+                <w:color w:val="000000"/>
+              </w:rPr>
+              <w:t xml:space="preserve">  scaffolding</w:t>
+            </w:r>
+            <w:proofErr w:type="gramEnd"/>
+          </w:p>
+        </w:tc>
+        <w:tc>
+          <w:tcPr>
+            <w:tcW w:w="1224" w:type="dxa"/>
+            <w:vAlign w:val="bottom"/>
+          </w:tcPr>
+          <w:p>
+            <w:pPr>
+              <w:spacing w:line="480" w:lineRule="auto"/>
+              <w:rPr>
+                <w:rFonts w:asciiTheme="majorBidi" w:hAnsiTheme="majorBidi" w:cstheme="majorBidi"/>
+                <w:sz w:val="24"/>
+                <w:szCs w:val="24"/>
+                <w:u w:val="single"/>
+                <w:lang w:val="en-GB"/>
+              </w:rPr>
+            </w:pPr>
+            <w:r>
+              <w:rPr>
+                <w:rFonts w:ascii="Calibri" w:hAnsi="Calibri" w:cs="Calibri"/>
+                <w:color w:val="000000"/>
+              </w:rPr>
+              <w:t>0.088</w:t>
+            </w:r>
+          </w:p>
+        </w:tc>
+        <w:tc>
+          <w:tcPr>
+            <w:tcW w:w="1216" w:type="dxa"/>
+            <w:vAlign w:val="bottom"/>
+          </w:tcPr>
+          <w:p>
+            <w:pPr>
+              <w:spacing w:line="480" w:lineRule="auto"/>
+              <w:rPr>
+                <w:rFonts w:asciiTheme="majorBidi" w:hAnsiTheme="majorBidi" w:cstheme="majorBidi"/>
+                <w:sz w:val="24"/>
+                <w:szCs w:val="24"/>
+                <w:u w:val="single"/>
+                <w:lang w:val="en-GB"/>
+              </w:rPr>
+            </w:pPr>
+            <w:r>
+              <w:rPr>
+                <w:rFonts w:ascii="Calibri" w:hAnsi="Calibri" w:cs="Calibri"/>
+                <w:color w:val="000000"/>
+              </w:rPr>
+              <w:t>0.052</w:t>
+            </w:r>
+          </w:p>
+        </w:tc>
+        <w:tc>
+          <w:tcPr>
+            <w:tcW w:w="1249" w:type="dxa"/>
+            <w:vAlign w:val="bottom"/>
+          </w:tcPr>
+          <w:p>
+            <w:pPr>
+              <w:spacing w:line="480" w:lineRule="auto"/>
+              <w:rPr>
+                <w:rFonts w:asciiTheme="majorBidi" w:hAnsiTheme="majorBidi" w:cstheme="majorBidi"/>
+                <w:sz w:val="24"/>
+                <w:szCs w:val="24"/>
+                <w:u w:val="single"/>
+                <w:lang w:val="en-GB"/>
+              </w:rPr>
+            </w:pPr>
+            <w:r>
+              <w:rPr>
+                <w:rFonts w:ascii="Calibri" w:hAnsi="Calibri" w:cs="Calibri"/>
+                <w:color w:val="000000"/>
+              </w:rPr>
+              <w:t>0.129</w:t>
+            </w:r>
+          </w:p>
+        </w:tc>
+        <w:tc>
+          <w:tcPr>
+            <w:tcW w:w="1249" w:type="dxa"/>
+            <w:vAlign w:val="bottom"/>
+          </w:tcPr>
+          <w:p>
+            <w:pPr>
+              <w:spacing w:line="480" w:lineRule="auto"/>
+              <w:rPr>
+                <w:rFonts w:asciiTheme="majorBidi" w:hAnsiTheme="majorBidi" w:cstheme="majorBidi"/>
+                <w:sz w:val="24"/>
+                <w:szCs w:val="24"/>
+                <w:u w:val="single"/>
+                <w:lang w:val="en-GB"/>
+              </w:rPr>
+            </w:pPr>
+            <w:r>
+              <w:rPr>
+                <w:rFonts w:ascii="Calibri" w:hAnsi="Calibri" w:cs="Calibri"/>
+                <w:color w:val="000000"/>
+              </w:rPr>
+              <w:t>0.092</w:t>
+            </w:r>
+          </w:p>
+        </w:tc>
+        <w:tc>
+          <w:tcPr>
+            <w:tcW w:w="1067" w:type="dxa"/>
+            <w:vAlign w:val="bottom"/>
+          </w:tcPr>
+          <w:p>
+            <w:pPr>
+              <w:spacing w:line="480" w:lineRule="auto"/>
+              <w:rPr>
+                <w:rFonts w:asciiTheme="majorBidi" w:hAnsiTheme="majorBidi" w:cstheme="majorBidi"/>
+                <w:sz w:val="24"/>
+                <w:szCs w:val="24"/>
+                <w:u w:val="single"/>
+                <w:lang w:val="en-GB"/>
+              </w:rPr>
+            </w:pPr>
+            <w:r>
+              <w:rPr>
+                <w:rFonts w:ascii="Calibri" w:hAnsi="Calibri" w:cs="Calibri"/>
+                <w:color w:val="000000"/>
+              </w:rPr>
+              <w:t>-1.454</w:t>
+            </w:r>
+          </w:p>
+        </w:tc>
+        <w:tc>
+          <w:tcPr>
+            <w:tcW w:w="1099" w:type="dxa"/>
+            <w:vAlign w:val="bottom"/>
+          </w:tcPr>
+          <w:p>
+            <w:pPr>
+              <w:spacing w:line="480" w:lineRule="auto"/>
+              <w:rPr>
+                <w:rFonts w:asciiTheme="majorBidi" w:hAnsiTheme="majorBidi" w:cstheme="majorBidi"/>
+                <w:sz w:val="24"/>
+                <w:szCs w:val="24"/>
+                <w:u w:val="single"/>
+                <w:lang w:val="en-GB"/>
+              </w:rPr>
+            </w:pPr>
+          </w:p>
+        </w:tc>
+      </w:tr>
+      <w:tr>
+        <w:trPr>
+          <w:trHeight w:val="564"/>
+        </w:trPr>
+        <w:tc>
+          <w:tcPr>
+            <w:tcW w:w="2437" w:type="dxa"/>
+            <w:vAlign w:val="bottom"/>
+          </w:tcPr>
+          <w:p>
+            <w:pPr>
+              <w:spacing w:line="480" w:lineRule="auto"/>
+            </w:pPr>
+            <w:r>
+              <w:rPr>
+                <w:rFonts w:ascii="Calibri" w:hAnsi="Calibri" w:cs="Calibri"/>
+                <w:color w:val="000000"/>
+              </w:rPr>
+              <w:t xml:space="preserve">Verbal </w:t>
+            </w:r>
+            <w:proofErr w:type="gramStart"/>
+            <w:r>
+              <w:rPr>
+                <w:rFonts w:ascii="Calibri" w:hAnsi="Calibri" w:cs="Calibri"/>
+                <w:color w:val="000000"/>
+              </w:rPr>
+              <w:t>technical</w:t>
+            </w:r>
+            <w:r>
+              <w:rPr>
+                <w:rFonts w:ascii="Calibri" w:hAnsi="Calibri" w:cs="Calibri"/>
+                <w:color w:val="000000"/>
+              </w:rPr>
+              <w:t xml:space="preserve">  scaffolding</w:t>
+            </w:r>
+            <w:proofErr w:type="gramEnd"/>
+          </w:p>
+        </w:tc>
+        <w:tc>
+          <w:tcPr>
+            <w:tcW w:w="1224" w:type="dxa"/>
+            <w:vAlign w:val="bottom"/>
+          </w:tcPr>
+          <w:p>
+            <w:pPr>
+              <w:spacing w:line="480" w:lineRule="auto"/>
+              <w:rPr>
+                <w:rFonts w:asciiTheme="majorBidi" w:hAnsiTheme="majorBidi" w:cstheme="majorBidi"/>
+                <w:sz w:val="24"/>
+                <w:szCs w:val="24"/>
+                <w:u w:val="single"/>
+                <w:lang w:val="en-GB"/>
+              </w:rPr>
+            </w:pPr>
+            <w:r>
+              <w:rPr>
+                <w:rFonts w:ascii="Calibri" w:hAnsi="Calibri" w:cs="Calibri"/>
+                <w:color w:val="000000"/>
+              </w:rPr>
+              <w:t>0.015</w:t>
+            </w:r>
+          </w:p>
+        </w:tc>
+        <w:tc>
+          <w:tcPr>
+            <w:tcW w:w="1216" w:type="dxa"/>
+            <w:vAlign w:val="bottom"/>
+          </w:tcPr>
+          <w:p>
+            <w:pPr>
+              <w:spacing w:line="480" w:lineRule="auto"/>
+              <w:rPr>
+                <w:rFonts w:asciiTheme="majorBidi" w:hAnsiTheme="majorBidi" w:cstheme="majorBidi"/>
+                <w:sz w:val="24"/>
+                <w:szCs w:val="24"/>
+                <w:u w:val="single"/>
+                <w:lang w:val="en-GB"/>
+              </w:rPr>
+            </w:pPr>
+            <w:r>
+              <w:rPr>
+                <w:rFonts w:ascii="Calibri" w:hAnsi="Calibri" w:cs="Calibri"/>
+                <w:color w:val="000000"/>
+              </w:rPr>
+              <w:t>0.021</w:t>
+            </w:r>
+          </w:p>
+        </w:tc>
+        <w:tc>
+          <w:tcPr>
+            <w:tcW w:w="1249" w:type="dxa"/>
+            <w:vAlign w:val="bottom"/>
+          </w:tcPr>
+          <w:p>
+            <w:pPr>
+              <w:spacing w:line="480" w:lineRule="auto"/>
+              <w:rPr>
+                <w:rFonts w:asciiTheme="majorBidi" w:hAnsiTheme="majorBidi" w:cstheme="majorBidi"/>
+                <w:sz w:val="24"/>
+                <w:szCs w:val="24"/>
+                <w:u w:val="single"/>
+                <w:lang w:val="en-GB"/>
+              </w:rPr>
+            </w:pPr>
+            <w:r>
+              <w:rPr>
+                <w:rFonts w:ascii="Calibri" w:hAnsi="Calibri" w:cs="Calibri"/>
+                <w:color w:val="000000"/>
+              </w:rPr>
+              <w:t>0.014</w:t>
+            </w:r>
+          </w:p>
+        </w:tc>
+        <w:tc>
+          <w:tcPr>
+            <w:tcW w:w="1249" w:type="dxa"/>
+            <w:vAlign w:val="bottom"/>
+          </w:tcPr>
+          <w:p>
+            <w:pPr>
+              <w:spacing w:line="480" w:lineRule="auto"/>
+              <w:rPr>
+                <w:rFonts w:asciiTheme="majorBidi" w:hAnsiTheme="majorBidi" w:cstheme="majorBidi"/>
+                <w:sz w:val="24"/>
+                <w:szCs w:val="24"/>
+                <w:u w:val="single"/>
+                <w:lang w:val="en-GB"/>
+              </w:rPr>
+            </w:pPr>
+            <w:r>
+              <w:rPr>
+                <w:rFonts w:ascii="Calibri" w:hAnsi="Calibri" w:cs="Calibri"/>
+                <w:color w:val="000000"/>
+              </w:rPr>
+              <w:t>0.014</w:t>
+            </w:r>
+          </w:p>
+        </w:tc>
+        <w:tc>
+          <w:tcPr>
+            <w:tcW w:w="1067" w:type="dxa"/>
+            <w:vAlign w:val="bottom"/>
+          </w:tcPr>
+          <w:p>
+            <w:pPr>
+              <w:spacing w:line="480" w:lineRule="auto"/>
+              <w:rPr>
+                <w:rFonts w:asciiTheme="majorBidi" w:hAnsiTheme="majorBidi" w:cstheme="majorBidi"/>
+                <w:sz w:val="24"/>
+                <w:szCs w:val="24"/>
+                <w:u w:val="single"/>
+                <w:lang w:val="en-GB"/>
+              </w:rPr>
+            </w:pPr>
+            <w:r>
+              <w:rPr>
+                <w:rFonts w:ascii="Calibri" w:hAnsi="Calibri" w:cs="Calibri"/>
+                <w:color w:val="000000"/>
+              </w:rPr>
+              <w:t>0.051</w:t>
+            </w:r>
+          </w:p>
+        </w:tc>
+        <w:tc>
+          <w:tcPr>
+            <w:tcW w:w="1099" w:type="dxa"/>
+            <w:vAlign w:val="bottom"/>
+          </w:tcPr>
+          <w:p>
+            <w:pPr>
+              <w:spacing w:line="480" w:lineRule="auto"/>
+              <w:rPr>
+                <w:rFonts w:asciiTheme="majorBidi" w:hAnsiTheme="majorBidi" w:cstheme="majorBidi"/>
+                <w:sz w:val="24"/>
+                <w:szCs w:val="24"/>
+                <w:u w:val="single"/>
+                <w:lang w:val="en-GB"/>
+              </w:rPr>
+            </w:pPr>
+          </w:p>
+        </w:tc>
+      </w:tr>
+      <w:tr>
+        <w:trPr>
+          <w:trHeight w:val="564"/>
+        </w:trPr>
+        <w:tc>
+          <w:tcPr>
+            <w:tcW w:w="2437" w:type="dxa"/>
+            <w:vAlign w:val="bottom"/>
+          </w:tcPr>
+          <w:p>
+            <w:pPr>
+              <w:spacing w:line="480" w:lineRule="auto"/>
+            </w:pPr>
+            <w:r>
+              <w:rPr>
+                <w:rFonts w:ascii="Calibri" w:hAnsi="Calibri" w:cs="Calibri"/>
+                <w:color w:val="000000"/>
+              </w:rPr>
+              <w:t>Parent affective touch</w:t>
+            </w:r>
+          </w:p>
+        </w:tc>
+        <w:tc>
+          <w:tcPr>
+            <w:tcW w:w="1224" w:type="dxa"/>
+            <w:vAlign w:val="bottom"/>
+          </w:tcPr>
+          <w:p>
+            <w:pPr>
+              <w:spacing w:line="480" w:lineRule="auto"/>
+              <w:rPr>
+                <w:rFonts w:asciiTheme="majorBidi" w:hAnsiTheme="majorBidi" w:cstheme="majorBidi"/>
+                <w:sz w:val="24"/>
+                <w:szCs w:val="24"/>
+                <w:u w:val="single"/>
+                <w:lang w:val="en-GB"/>
+              </w:rPr>
+            </w:pPr>
+            <w:r>
+              <w:rPr>
+                <w:rFonts w:ascii="Calibri" w:hAnsi="Calibri" w:cs="Calibri"/>
+                <w:color w:val="000000"/>
+              </w:rPr>
+              <w:t>0.002</w:t>
+            </w:r>
+          </w:p>
+        </w:tc>
+        <w:tc>
+          <w:tcPr>
+            <w:tcW w:w="1216" w:type="dxa"/>
+            <w:vAlign w:val="bottom"/>
+          </w:tcPr>
+          <w:p>
+            <w:pPr>
+              <w:spacing w:line="480" w:lineRule="auto"/>
+              <w:rPr>
+                <w:rFonts w:asciiTheme="majorBidi" w:hAnsiTheme="majorBidi" w:cstheme="majorBidi"/>
+                <w:sz w:val="24"/>
+                <w:szCs w:val="24"/>
+                <w:u w:val="single"/>
+                <w:lang w:val="en-GB"/>
+              </w:rPr>
+            </w:pPr>
+            <w:r>
+              <w:rPr>
+                <w:rFonts w:ascii="Calibri" w:hAnsi="Calibri" w:cs="Calibri"/>
+                <w:color w:val="000000"/>
+              </w:rPr>
+              <w:t>0.003</w:t>
+            </w:r>
+          </w:p>
+        </w:tc>
+        <w:tc>
+          <w:tcPr>
+            <w:tcW w:w="1249" w:type="dxa"/>
+            <w:vAlign w:val="bottom"/>
+          </w:tcPr>
+          <w:p>
+            <w:pPr>
+              <w:spacing w:line="480" w:lineRule="auto"/>
+              <w:rPr>
+                <w:rFonts w:asciiTheme="majorBidi" w:hAnsiTheme="majorBidi" w:cstheme="majorBidi"/>
+                <w:sz w:val="24"/>
+                <w:szCs w:val="24"/>
+                <w:u w:val="single"/>
+                <w:lang w:val="en-GB"/>
+              </w:rPr>
+            </w:pPr>
+            <w:r>
+              <w:rPr>
+                <w:rFonts w:ascii="Calibri" w:hAnsi="Calibri" w:cs="Calibri"/>
+                <w:color w:val="000000"/>
+              </w:rPr>
+              <w:t>0.02</w:t>
+            </w:r>
+          </w:p>
+        </w:tc>
+        <w:tc>
+          <w:tcPr>
+            <w:tcW w:w="1249" w:type="dxa"/>
+            <w:vAlign w:val="bottom"/>
+          </w:tcPr>
+          <w:p>
+            <w:pPr>
+              <w:spacing w:line="480" w:lineRule="auto"/>
+              <w:rPr>
+                <w:rFonts w:asciiTheme="majorBidi" w:hAnsiTheme="majorBidi" w:cstheme="majorBidi"/>
+                <w:sz w:val="24"/>
+                <w:szCs w:val="24"/>
+                <w:u w:val="single"/>
+                <w:lang w:val="en-GB"/>
+              </w:rPr>
+            </w:pPr>
+            <w:r>
+              <w:rPr>
+                <w:rFonts w:ascii="Calibri" w:hAnsi="Calibri" w:cs="Calibri"/>
+                <w:color w:val="000000"/>
+              </w:rPr>
+              <w:t>0.021</w:t>
+            </w:r>
+          </w:p>
+        </w:tc>
+        <w:tc>
+          <w:tcPr>
+            <w:tcW w:w="1067" w:type="dxa"/>
+            <w:vAlign w:val="bottom"/>
+          </w:tcPr>
+          <w:p>
+            <w:pPr>
+              <w:spacing w:line="480" w:lineRule="auto"/>
+              <w:rPr>
+                <w:rFonts w:asciiTheme="majorBidi" w:hAnsiTheme="majorBidi" w:cstheme="majorBidi"/>
+                <w:sz w:val="24"/>
+                <w:szCs w:val="24"/>
+                <w:u w:val="single"/>
+                <w:lang w:val="en-GB"/>
+              </w:rPr>
+            </w:pPr>
+            <w:r>
+              <w:rPr>
+                <w:rFonts w:ascii="Calibri" w:hAnsi="Calibri" w:cs="Calibri"/>
+                <w:color w:val="000000"/>
+              </w:rPr>
+              <w:t>-1.366</w:t>
+            </w:r>
+          </w:p>
+        </w:tc>
+        <w:tc>
+          <w:tcPr>
+            <w:tcW w:w="1099" w:type="dxa"/>
+            <w:vAlign w:val="bottom"/>
+          </w:tcPr>
+          <w:p>
+            <w:pPr>
+              <w:spacing w:line="480" w:lineRule="auto"/>
+              <w:rPr>
+                <w:rFonts w:asciiTheme="majorBidi" w:hAnsiTheme="majorBidi" w:cstheme="majorBidi"/>
+                <w:sz w:val="24"/>
+                <w:szCs w:val="24"/>
+                <w:u w:val="single"/>
+                <w:lang w:val="en-GB"/>
+              </w:rPr>
+            </w:pPr>
+          </w:p>
+        </w:tc>
+      </w:tr>
+    </w:tbl>
+    <w:p>
+      <w:pPr>
+        <w:spacing w:after="0" w:line="480" w:lineRule="auto"/>
+        <w:rPr>
+          <w:rFonts w:asciiTheme="majorBidi" w:hAnsiTheme="majorBidi" w:cstheme="majorBidi"/>
+          <w:sz w:val="24"/>
+          <w:szCs w:val="24"/>
+          <w:u w:val="single"/>
+          <w:lang w:val="en-GB"/>
+        </w:rPr>
+      </w:pPr>
+      <w:r>
+        <w:rPr>
+          <w:rFonts w:asciiTheme="majorBidi" w:hAnsiTheme="majorBidi" w:cstheme="majorBidi"/>
+          <w:noProof/>
+          <w:sz w:val="24"/>
+          <w:szCs w:val="24"/>
+          <w:u w:val="single"/>
+          <w:lang w:val="en-GB"/>
+        </w:rPr>
+        <mc:AlternateContent>
+          <mc:Choice Requires="wps">
+            <w:drawing>
+              <wp:anchor distT="0" distB="0" distL="114300" distR="114300" simplePos="0" relativeHeight="251662336" behindDoc="0" locked="0" layoutInCell="1" allowOverlap="1" wp14:anchorId="057F7A56" wp14:editId="2A503463">
+                <wp:simplePos x="0" y="0"/>
+                <wp:positionH relativeFrom="column">
+                  <wp:posOffset>0</wp:posOffset>
+                </wp:positionH>
+                <wp:positionV relativeFrom="paragraph">
+                  <wp:posOffset>4734</wp:posOffset>
+                </wp:positionV>
+                <wp:extent cx="6061364" cy="270163"/>
+                <wp:effectExtent l="0" t="0" r="15875" b="15875"/>
+                <wp:wrapNone/>
+                <wp:docPr id="4" name="Text Box 4"/>
+                <wp:cNvGraphicFramePr/>
+                <a:graphic xmlns:a="http://schemas.openxmlformats.org/drawingml/2006/main">
+                  <a:graphicData uri="http://schemas.microsoft.com/office/word/2010/wordprocessingShape">
+                    <wps:wsp>
+                      <wps:cNvSpPr txBox="1"/>
+                      <wps:spPr>
+                        <a:xfrm>
+                          <a:off x="0" y="0"/>
+                          <a:ext cx="6061364" cy="270163"/>
+                        </a:xfrm>
+                        <a:prstGeom prst="rect">
+                          <a:avLst/>
+                        </a:prstGeom>
+                        <a:solidFill>
+                          <a:schemeClr val="lt1"/>
+                        </a:solidFill>
+                        <a:ln w="6350">
+                          <a:solidFill>
+                            <a:prstClr val="black"/>
+                          </a:solidFill>
+                        </a:ln>
+                      </wps:spPr>
+                      <wps:txbx>
+                        <w:txbxContent>
+                          <w:p>
+                            <w:pPr>
+                              <w:jc w:val="center"/>
+                              <w:rPr>
+                                <w:rFonts w:asciiTheme="majorBidi" w:hAnsiTheme="majorBidi" w:cstheme="majorBidi"/>
+                                <w:sz w:val="16"/>
+                                <w:szCs w:val="16"/>
+                              </w:rPr>
+                            </w:pPr>
+                            <w:r>
+                              <w:rPr>
+                                <w:rFonts w:asciiTheme="majorBidi" w:hAnsiTheme="majorBidi" w:cstheme="majorBidi"/>
+                                <w:sz w:val="16"/>
+                                <w:szCs w:val="16"/>
+                              </w:rPr>
+                              <w:t>Table 2: results for paired t-test on all tested features</w:t>
+                            </w:r>
+                          </w:p>
+                        </w:txbxContent>
+                      </wps:txbx>
+                      <wps:bodyPr rot="0" spcFirstLastPara="0" vertOverflow="overflow" horzOverflow="overflow" vert="horz" wrap="square" lIns="91440" tIns="45720" rIns="91440" bIns="45720" numCol="1" spcCol="0" rtlCol="0" fromWordArt="0" anchor="t" anchorCtr="0" forceAA="0" compatLnSpc="1">
+                        <a:prstTxWarp prst="textNoShape">
+                          <a:avLst/>
+                        </a:prstTxWarp>
+                        <a:noAutofit/>
+                      </wps:bodyPr>
+                    </wps:wsp>
+                  </a:graphicData>
+                </a:graphic>
+                <wp14:sizeRelV relativeFrom="margin">
+                  <wp14:pctHeight>0</wp14:pctHeight>
+                </wp14:sizeRelV>
+              </wp:anchor>
+            </w:drawing>
+          </mc:Choice>
+          <mc:Fallback>
+            <w:pict>
+              <v:shape w14:anchorId="057F7A56" id="Text Box 4" o:spid="_x0000_s1028" type="#_x0000_t202" style="position:absolute;margin-left:0;margin-top:.35pt;width:477.25pt;height:21.25pt;z-index:251662336;visibility:visible;mso-wrap-style:square;mso-height-percent:0;mso-wrap-distance-left:9pt;mso-wrap-distance-top:0;mso-wrap-distance-right:9pt;mso-wrap-distance-bottom:0;mso-position-horizontal:absolute;mso-position-horizontal-relative:text;mso-position-vertical:absolute;mso-position-vertical-relative:text;mso-height-percent:0;mso-height-relative:margin;v-text-anchor:top" o:gfxdata="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" fillcolor="white [3201]" strokeweight=".5pt">
+                <v:textbox>
+                  <w:txbxContent>
+                    <w:p>
+                      <w:pPr>
+                        <w:jc w:val="center"/>
+                        <w:rPr>
+                          <w:rFonts w:asciiTheme="majorBidi" w:hAnsiTheme="majorBidi" w:cstheme="majorBidi"/>
+                          <w:sz w:val="16"/>
+                          <w:szCs w:val="16"/>
+                        </w:rPr>
+                      </w:pPr>
+                      <w:r>
+                        <w:rPr>
+                          <w:rFonts w:asciiTheme="majorBidi" w:hAnsiTheme="majorBidi" w:cstheme="majorBidi"/>
+                          <w:sz w:val="16"/>
+                          <w:szCs w:val="16"/>
+                        </w:rPr>
+                        <w:t>Table 2: results for paired t-test on all tested features</w:t>
+                      </w:r>
+                    </w:p>
+                  </w:txbxContent>
+                </v:textbox>
+              </v:shape>
+            </w:pict>
+          </mc:Fallback>
+        </mc:AlternateContent>
+      </w:r>
+    </w:p>
+    <w:p>
+      <w:pPr>
+        <w:spacing w:after="0" w:line="480" w:lineRule="auto"/>
+        <w:rPr>
+          <w:rFonts w:asciiTheme="majorBidi" w:hAnsiTheme="majorBidi" w:cstheme="majorBidi"/>
+          <w:sz w:val="24"/>
+          <w:szCs w:val="24"/>
+          <w:lang w:val="en-GB"/>
+        </w:rPr>
+      </w:pPr>
+      <w:r>
+        <w:rPr>
+          <w:rFonts w:asciiTheme="majorBidi" w:hAnsiTheme="majorBidi" w:cstheme="majorBidi"/>
+          <w:sz w:val="24"/>
+          <w:szCs w:val="24"/>
+          <w:lang w:val="en-GB"/>
+        </w:rPr>
+        <w:t>Since</w:t>
+      </w:r>
+      <w:r>
+        <w:rPr>
+          <w:rFonts w:asciiTheme="majorBidi" w:hAnsiTheme="majorBidi" w:cstheme="majorBidi"/>
+          <w:sz w:val="24"/>
+          <w:szCs w:val="24"/>
+          <w:lang w:val="en-GB"/>
+        </w:rPr>
+        <w:t xml:space="preserve"> we had only 2 fully annotated videos we can’t conclude significant results except for much higher </w:t>
+      </w:r>
+      <w:r>
+        <w:rPr>
+          <w:rFonts w:asciiTheme="majorBidi" w:hAnsiTheme="majorBidi" w:cstheme="majorBidi"/>
+          <w:sz w:val="24"/>
+          <w:szCs w:val="24"/>
+          <w:lang w:val="en-GB"/>
+        </w:rPr>
+        <w:t>Mutual gaze</w:t>
+      </w:r>
+      <w:r>
+        <w:rPr>
+          <w:rFonts w:asciiTheme="majorBidi" w:hAnsiTheme="majorBidi" w:cstheme="majorBidi"/>
+          <w:sz w:val="24"/>
+          <w:szCs w:val="24"/>
+          <w:lang w:val="en-GB"/>
+        </w:rPr>
+        <w:t xml:space="preserve"> in the </w:t>
+      </w:r>
+      <w:r>
+        <w:rPr>
+          <w:rFonts w:asciiTheme="majorBidi" w:hAnsiTheme="majorBidi" w:cstheme="majorBidi"/>
+          <w:sz w:val="24"/>
+          <w:szCs w:val="24"/>
+          <w:lang w:val="en-GB"/>
+        </w:rPr>
+        <w:t xml:space="preserve">robot </w:t>
+      </w:r>
+      <w:r>
+        <w:rPr>
+          <w:rFonts w:asciiTheme="majorBidi" w:hAnsiTheme="majorBidi" w:cstheme="majorBidi"/>
+          <w:sz w:val="24"/>
+          <w:szCs w:val="24"/>
+          <w:lang w:val="en-GB"/>
+        </w:rPr>
+        <w:t>condition</w:t>
+      </w:r>
+      <w:r>
+        <w:t xml:space="preserve">, </w:t>
+      </w:r>
+      <w:r>
+        <w:rPr>
+          <w:rFonts w:asciiTheme="majorBidi" w:hAnsiTheme="majorBidi" w:cstheme="majorBidi"/>
+          <w:sz w:val="24"/>
+          <w:szCs w:val="24"/>
+          <w:lang w:val="en-GB"/>
+        </w:rPr>
+        <w:t xml:space="preserve">even </w:t>
+      </w:r>
+      <w:r>
+        <w:rPr>
+          <w:rFonts w:asciiTheme="majorBidi" w:hAnsiTheme="majorBidi" w:cstheme="majorBidi"/>
+          <w:sz w:val="24"/>
+          <w:szCs w:val="24"/>
+          <w:lang w:val="en-GB"/>
+        </w:rPr>
+        <w:t>though</w:t>
+      </w:r>
+      <w:r>
+        <w:rPr>
+          <w:rFonts w:asciiTheme="majorBidi" w:hAnsiTheme="majorBidi" w:cstheme="majorBidi"/>
+          <w:sz w:val="24"/>
+          <w:szCs w:val="24"/>
+          <w:lang w:val="en-GB"/>
+        </w:rPr>
+        <w:t xml:space="preserve"> it is not </w:t>
+      </w:r>
+      <w:r>
+        <w:rPr>
+          <w:rFonts w:asciiTheme="majorBidi" w:hAnsiTheme="majorBidi" w:cstheme="majorBidi"/>
+          <w:sz w:val="24"/>
+          <w:szCs w:val="24"/>
+          <w:lang w:val="en-GB"/>
+        </w:rPr>
+        <w:t>significant</w:t>
+      </w:r>
+      <w:r>
+        <w:rPr>
+          <w:rFonts w:asciiTheme="majorBidi" w:hAnsiTheme="majorBidi" w:cstheme="majorBidi"/>
+          <w:sz w:val="24"/>
+          <w:szCs w:val="24"/>
+          <w:lang w:val="en-GB"/>
+        </w:rPr>
+        <w:t xml:space="preserve"> (due to low number of observations) we can see a big difference in the following features:</w:t>
+      </w:r>
+    </w:p>
+    <w:p>
+      <w:pPr>
+        <w:spacing w:after="0" w:line="480" w:lineRule="auto"/>
+        <w:rPr>
+          <w:rFonts w:asciiTheme="majorBidi" w:hAnsiTheme="majorBidi" w:cstheme="majorBidi"/>
+          <w:sz w:val="24"/>
+          <w:szCs w:val="24"/>
+          <w:lang w:val="en-GB"/>
+        </w:rPr>
+      </w:pPr>
+      <w:r>
+        <w:rPr>
+          <w:rFonts w:asciiTheme="majorBidi" w:hAnsiTheme="majorBidi" w:cstheme="majorBidi"/>
+          <w:sz w:val="24"/>
+          <w:szCs w:val="24"/>
+          <w:lang w:val="en-GB"/>
+        </w:rPr>
+        <w:lastRenderedPageBreak/>
+        <w:t xml:space="preserve">Higher at robot condition: </w:t>
+      </w:r>
+      <w:r>
+        <w:rPr>
+          <w:rFonts w:asciiTheme="majorBidi" w:hAnsiTheme="majorBidi" w:cstheme="majorBidi"/>
+          <w:sz w:val="24"/>
+          <w:szCs w:val="24"/>
+          <w:lang w:val="en-GB"/>
+        </w:rPr>
+        <w:t>Conversational turns</w:t>
+      </w:r>
+      <w:r>
+        <w:rPr>
+          <w:rFonts w:asciiTheme="majorBidi" w:hAnsiTheme="majorBidi" w:cstheme="majorBidi"/>
+          <w:sz w:val="24"/>
+          <w:szCs w:val="24"/>
+          <w:lang w:val="en-GB"/>
+        </w:rPr>
+        <w:t xml:space="preserve">, </w:t>
+      </w:r>
+      <w:r>
+        <w:rPr>
+          <w:rFonts w:asciiTheme="majorBidi" w:hAnsiTheme="majorBidi" w:cstheme="majorBidi"/>
+          <w:sz w:val="24"/>
+          <w:szCs w:val="24"/>
+          <w:lang w:val="en-GB"/>
+        </w:rPr>
+        <w:t>Child gaze at parent</w:t>
+      </w:r>
+      <w:r>
+        <w:rPr>
+          <w:rFonts w:asciiTheme="majorBidi" w:hAnsiTheme="majorBidi" w:cstheme="majorBidi"/>
+          <w:sz w:val="24"/>
+          <w:szCs w:val="24"/>
+          <w:lang w:val="en-GB"/>
+        </w:rPr>
+        <w:t xml:space="preserve">, </w:t>
+      </w:r>
+      <w:r>
+        <w:rPr>
+          <w:rFonts w:asciiTheme="majorBidi" w:hAnsiTheme="majorBidi" w:cstheme="majorBidi"/>
+          <w:sz w:val="24"/>
+          <w:szCs w:val="24"/>
+          <w:lang w:val="en-GB"/>
+        </w:rPr>
+        <w:t>Parent gaze at child</w:t>
+      </w:r>
+      <w:r>
+        <w:rPr>
+          <w:rFonts w:asciiTheme="majorBidi" w:hAnsiTheme="majorBidi" w:cstheme="majorBidi"/>
+          <w:sz w:val="24"/>
+          <w:szCs w:val="24"/>
+          <w:lang w:val="en-GB"/>
+        </w:rPr>
+        <w:t>.</w:t>
+      </w:r>
+    </w:p>
+    <w:p>
+      <w:pPr>
+        <w:spacing w:after="0" w:line="480" w:lineRule="auto"/>
+        <w:rPr>
+          <w:rFonts w:asciiTheme="majorBidi" w:hAnsiTheme="majorBidi" w:cstheme="majorBidi"/>
+          <w:sz w:val="24"/>
+          <w:szCs w:val="24"/>
+          <w:lang w:val="en-GB"/>
+        </w:rPr>
+      </w:pPr>
+      <w:r>
+        <w:rPr>
+          <w:rFonts w:asciiTheme="majorBidi" w:hAnsiTheme="majorBidi" w:cstheme="majorBidi"/>
+          <w:sz w:val="24"/>
+          <w:szCs w:val="24"/>
+          <w:lang w:val="en-GB"/>
+        </w:rPr>
+        <w:t>Lower</w:t>
+      </w:r>
+      <w:r>
+        <w:rPr>
+          <w:rFonts w:asciiTheme="majorBidi" w:hAnsiTheme="majorBidi" w:cstheme="majorBidi"/>
+          <w:sz w:val="24"/>
+          <w:szCs w:val="24"/>
+          <w:lang w:val="en-GB"/>
+        </w:rPr>
+        <w:t xml:space="preserve"> at robot condition</w:t>
+      </w:r>
+      <w:r>
+        <w:rPr>
+          <w:rFonts w:asciiTheme="majorBidi" w:hAnsiTheme="majorBidi" w:cstheme="majorBidi"/>
+          <w:sz w:val="24"/>
+          <w:szCs w:val="24"/>
+          <w:lang w:val="en-GB"/>
+        </w:rPr>
+        <w:t xml:space="preserve">: </w:t>
+      </w:r>
+      <w:r>
+        <w:rPr>
+          <w:rFonts w:asciiTheme="majorBidi" w:hAnsiTheme="majorBidi" w:cstheme="majorBidi"/>
+          <w:sz w:val="24"/>
+          <w:szCs w:val="24"/>
+          <w:lang w:val="en-GB"/>
+        </w:rPr>
+        <w:t>Child gaze at props, robot or tablet, Parent gaze at props, robot or tablet, Parent affective touch</w:t>
+      </w:r>
+      <w:r>
+        <w:rPr>
+          <w:rFonts w:asciiTheme="majorBidi" w:hAnsiTheme="majorBidi" w:cstheme="majorBidi"/>
+          <w:sz w:val="24"/>
+          <w:szCs w:val="24"/>
+          <w:lang w:val="en-GB"/>
+        </w:rPr>
+        <w:t>.</w:t>
+      </w:r>
+    </w:p>
+    <w:p>
+      <w:pPr>
+        <w:spacing w:after="0" w:line="480" w:lineRule="auto"/>
+        <w:rPr>
+          <w:rFonts w:asciiTheme="majorBidi" w:hAnsiTheme="majorBidi" w:cstheme="majorBidi"/>
+          <w:sz w:val="24"/>
+          <w:szCs w:val="24"/>
+          <w:u w:val="single"/>
+          <w:lang w:val="en-GB"/>
+        </w:rPr>
+      </w:pPr>
+      <w:r>
+        <w:rPr>
+          <w:rFonts w:asciiTheme="majorBidi" w:hAnsiTheme="majorBidi" w:cstheme="majorBidi"/>
+          <w:sz w:val="24"/>
+          <w:szCs w:val="24"/>
+          <w:u w:val="single"/>
+          <w:lang w:val="en-GB"/>
+        </w:rPr>
+        <w:t>Granger causality</w:t>
+      </w:r>
+      <w:r>
+        <w:rPr>
+          <w:rFonts w:asciiTheme="majorBidi" w:hAnsiTheme="majorBidi" w:cstheme="majorBidi"/>
+          <w:sz w:val="24"/>
+          <w:szCs w:val="24"/>
+          <w:u w:val="single"/>
+          <w:lang w:val="en-GB"/>
+        </w:rPr>
+        <w:t xml:space="preserve"> results</w:t>
+      </w:r>
+      <w:r>
+        <w:rPr>
+          <w:rFonts w:asciiTheme="majorBidi" w:hAnsiTheme="majorBidi" w:cstheme="majorBidi"/>
+          <w:sz w:val="24"/>
+          <w:szCs w:val="24"/>
+          <w:u w:val="single"/>
+          <w:lang w:val="en-GB"/>
+        </w:rPr>
+        <w:t>:</w:t>
+      </w:r>
+    </w:p>
+    <w:p>
+      <w:pPr>
+        <w:spacing w:after="0" w:line="240" w:lineRule="auto"/>
+        <w:rPr>
+          <w:rFonts w:asciiTheme="majorBidi" w:hAnsiTheme="majorBidi" w:cstheme="majorBidi"/>
           <w:b/>
           <w:bCs/>
           <w:sz w:val="24"/>
@@ -4187,11 +8961,28 @@
     </w:p>
     <w:p>
       <w:pPr>
-        <w:spacing w:after="0" w:line="480" w:lineRule="auto"/>
-        <w:rPr>
-          <w:rFonts w:asciiTheme="majorBidi" w:hAnsiTheme="majorBidi" w:cstheme="majorBidi"/>
-          <w:sz w:val="24"/>
-          <w:szCs w:val="24"/>
+        <w:spacing w:after="0" w:line="240" w:lineRule="auto"/>
+        <w:rPr>
+          <w:rFonts w:asciiTheme="majorBidi" w:hAnsiTheme="majorBidi" w:cstheme="majorBidi"/>
+          <w:b/>
+          <w:bCs/>
+          <w:sz w:val="24"/>
+          <w:szCs w:val="24"/>
+          <w:u w:val="single"/>
+          <w:lang w:val="en-GB"/>
+        </w:rPr>
+      </w:pPr>
+    </w:p>
+    <w:p>
+      <w:pPr>
+        <w:spacing w:after="0" w:line="240" w:lineRule="auto"/>
+        <w:rPr>
+          <w:rFonts w:asciiTheme="majorBidi" w:hAnsiTheme="majorBidi" w:cstheme="majorBidi"/>
+          <w:b/>
+          <w:bCs/>
+          <w:sz w:val="24"/>
+          <w:szCs w:val="24"/>
+          <w:u w:val="single"/>
           <w:lang w:val="en-GB"/>
         </w:rPr>
       </w:pPr>
@@ -4207,11 +8998,14 @@
       <w:r>
         <w:rPr>
           <w:rFonts w:asciiTheme="majorBidi" w:hAnsiTheme="majorBidi" w:cstheme="majorBidi"/>
-          <w:sz w:val="24"/>
-          <w:szCs w:val="24"/>
-          <w:lang w:val="en-GB"/>
-        </w:rPr>
-        <w:t>References and notes</w:t>
+          <w:b/>
+          <w:bCs/>
+          <w:sz w:val="24"/>
+          <w:szCs w:val="24"/>
+          <w:u w:val="single"/>
+          <w:lang w:val="en-GB"/>
+        </w:rPr>
+        <w:t>References</w:t>
       </w:r>
     </w:p>
     <w:p>
@@ -4221,7 +9015,7 @@
           <w:ilvl w:val="0"/>
           <w:numId w:val="9"/>
         </w:numPr>
-        <w:spacing w:after="0" w:line="480" w:lineRule="auto"/>
+        <w:spacing w:after="0" w:line="240" w:lineRule="auto"/>
         <w:rPr>
           <w:rFonts w:asciiTheme="majorBidi" w:hAnsiTheme="majorBidi" w:cstheme="majorBidi"/>
           <w:sz w:val="24"/>
@@ -4346,7 +9140,7 @@
           <w:ilvl w:val="0"/>
           <w:numId w:val="9"/>
         </w:numPr>
-        <w:spacing w:after="0" w:line="480" w:lineRule="auto"/>
+        <w:spacing w:after="0" w:line="240" w:lineRule="auto"/>
         <w:rPr>
           <w:rFonts w:asciiTheme="majorBidi" w:hAnsiTheme="majorBidi" w:cstheme="majorBidi"/>
           <w:sz w:val="24"/>
@@ -4445,7 +9239,7 @@
           <w:ilvl w:val="0"/>
           <w:numId w:val="9"/>
         </w:numPr>
-        <w:spacing w:after="0" w:line="480" w:lineRule="auto"/>
+        <w:spacing w:after="0" w:line="240" w:lineRule="auto"/>
         <w:rPr>
           <w:rFonts w:asciiTheme="majorBidi" w:hAnsiTheme="majorBidi" w:cstheme="majorBidi"/>
           <w:sz w:val="24"/>
@@ -4479,7 +9273,7 @@
           <w:ilvl w:val="0"/>
           <w:numId w:val="9"/>
         </w:numPr>
-        <w:spacing w:after="0" w:line="480" w:lineRule="auto"/>
+        <w:spacing w:after="0" w:line="240" w:lineRule="auto"/>
         <w:rPr>
           <w:rFonts w:asciiTheme="majorBidi" w:hAnsiTheme="majorBidi" w:cstheme="majorBidi"/>
           <w:sz w:val="24"/>
@@ -4549,7 +9343,7 @@
           <w:ilvl w:val="0"/>
           <w:numId w:val="9"/>
         </w:numPr>
-        <w:spacing w:after="0" w:line="480" w:lineRule="auto"/>
+        <w:spacing w:after="0" w:line="240" w:lineRule="auto"/>
         <w:rPr>
           <w:rFonts w:asciiTheme="majorBidi" w:hAnsiTheme="majorBidi" w:cstheme="majorBidi"/>
           <w:sz w:val="24"/>
@@ -4591,7 +9385,7 @@
           <w:ilvl w:val="0"/>
           <w:numId w:val="9"/>
         </w:numPr>
-        <w:spacing w:after="0" w:line="480" w:lineRule="auto"/>
+        <w:spacing w:after="0" w:line="240" w:lineRule="auto"/>
         <w:rPr>
           <w:rFonts w:asciiTheme="majorBidi" w:hAnsiTheme="majorBidi" w:cstheme="majorBidi"/>
           <w:sz w:val="24"/>
@@ -4678,7 +9472,7 @@
           <w:ilvl w:val="0"/>
           <w:numId w:val="9"/>
         </w:numPr>
-        <w:spacing w:after="0" w:line="480" w:lineRule="auto"/>
+        <w:spacing w:after="0" w:line="240" w:lineRule="auto"/>
         <w:rPr>
           <w:rFonts w:asciiTheme="majorBidi" w:hAnsiTheme="majorBidi" w:cstheme="majorBidi"/>
           <w:sz w:val="24"/>
@@ -4773,17 +9567,7 @@
           <w:szCs w:val="24"/>
           <w:lang w:val="en-GB"/>
         </w:rPr>
-        <w:t xml:space="preserve"> learning from video after a dialogic questioning 252 EWIN ET AL. </w:t>
-      </w:r>
-      <w:r>
-        <w:rPr>
-          <w:rFonts w:asciiTheme="majorBidi" w:hAnsiTheme="majorBidi" w:cstheme="majorBidi"/>
-          <w:sz w:val="24"/>
-          <w:szCs w:val="24"/>
-          <w:lang w:val="en-GB"/>
-        </w:rPr>
-        <w:lastRenderedPageBreak/>
-        <w:t xml:space="preserve">intervention. Developmental Psychology, 49(12), 2368–2382. </w:t>
+        <w:t xml:space="preserve"> learning from video after a dialogic questioning 252 EWIN ET AL. intervention. Developmental Psychology, 49(12), 2368–2382. </w:t>
       </w:r>
       <w:hyperlink r:id="rId8" w:history="1">
         <w:r>
@@ -4805,7 +9589,7 @@
           <w:ilvl w:val="0"/>
           <w:numId w:val="9"/>
         </w:numPr>
-        <w:spacing w:after="0" w:line="480" w:lineRule="auto"/>
+        <w:spacing w:after="0" w:line="240" w:lineRule="auto"/>
         <w:rPr>
           <w:rFonts w:asciiTheme="majorBidi" w:hAnsiTheme="majorBidi" w:cstheme="majorBidi"/>
           <w:sz w:val="24"/>
@@ -4862,7 +9646,7 @@
           <w:ilvl w:val="0"/>
           <w:numId w:val="9"/>
         </w:numPr>
-        <w:spacing w:after="0" w:line="480" w:lineRule="auto"/>
+        <w:spacing w:after="0" w:line="240" w:lineRule="auto"/>
         <w:rPr>
           <w:rFonts w:asciiTheme="majorBidi" w:hAnsiTheme="majorBidi" w:cstheme="majorBidi"/>
           <w:sz w:val="24"/>
@@ -4907,7 +9691,7 @@
           <w:ilvl w:val="0"/>
           <w:numId w:val="9"/>
         </w:numPr>
-        <w:spacing w:after="0" w:line="480" w:lineRule="auto"/>
+        <w:spacing w:after="0" w:line="240" w:lineRule="auto"/>
         <w:rPr>
           <w:rFonts w:asciiTheme="majorBidi" w:hAnsiTheme="majorBidi" w:cstheme="majorBidi"/>
           <w:sz w:val="24"/>
@@ -4952,7 +9736,7 @@
           <w:ilvl w:val="0"/>
           <w:numId w:val="9"/>
         </w:numPr>
-        <w:spacing w:after="0" w:line="480" w:lineRule="auto"/>
+        <w:spacing w:after="0" w:line="240" w:lineRule="auto"/>
         <w:rPr>
           <w:rFonts w:asciiTheme="majorBidi" w:hAnsiTheme="majorBidi" w:cstheme="majorBidi"/>
           <w:sz w:val="24"/>
@@ -5038,7 +9822,7 @@
           <w:ilvl w:val="0"/>
           <w:numId w:val="9"/>
         </w:numPr>
-        <w:spacing w:after="0" w:line="480" w:lineRule="auto"/>
+        <w:spacing w:after="0" w:line="240" w:lineRule="auto"/>
         <w:rPr>
           <w:rFonts w:asciiTheme="majorBidi" w:hAnsiTheme="majorBidi" w:cstheme="majorBidi"/>
           <w:sz w:val="24"/>
@@ -5139,21 +9923,22 @@
           <w:ilvl w:val="0"/>
           <w:numId w:val="9"/>
         </w:numPr>
-        <w:spacing w:after="0" w:line="480" w:lineRule="auto"/>
-        <w:rPr>
-          <w:rFonts w:asciiTheme="majorBidi" w:hAnsiTheme="majorBidi" w:cstheme="majorBidi"/>
-          <w:sz w:val="24"/>
-          <w:szCs w:val="24"/>
-          <w:lang w:val="en-GB"/>
-        </w:rPr>
-      </w:pPr>
-      <w:r>
-        <w:rPr>
-          <w:rFonts w:asciiTheme="majorBidi" w:hAnsiTheme="majorBidi" w:cstheme="majorBidi"/>
-          <w:sz w:val="24"/>
-          <w:szCs w:val="24"/>
-          <w:lang w:val="en-GB"/>
-        </w:rPr>
+        <w:spacing w:after="0" w:line="240" w:lineRule="auto"/>
+        <w:rPr>
+          <w:rFonts w:asciiTheme="majorBidi" w:hAnsiTheme="majorBidi" w:cstheme="majorBidi"/>
+          <w:sz w:val="24"/>
+          <w:szCs w:val="24"/>
+          <w:lang w:val="en-GB"/>
+        </w:rPr>
+      </w:pPr>
+      <w:r>
+        <w:rPr>
+          <w:rFonts w:asciiTheme="majorBidi" w:hAnsiTheme="majorBidi" w:cstheme="majorBidi"/>
+          <w:sz w:val="24"/>
+          <w:szCs w:val="24"/>
+          <w:lang w:val="en-GB"/>
+        </w:rPr>
+        <w:lastRenderedPageBreak/>
         <w:t>J. Richard Landis and Gary G. Koch. 1977. The measurement of observer agreement</w:t>
       </w:r>
       <w:r>
@@ -5182,11 +9967,14 @@
           <w:ilvl w:val="0"/>
           <w:numId w:val="9"/>
         </w:numPr>
-        <w:spacing w:after="0" w:line="480" w:lineRule="auto"/>
-        <w:rPr>
-          <w:rFonts w:asciiTheme="majorBidi" w:hAnsiTheme="majorBidi" w:cstheme="majorBidi"/>
-          <w:sz w:val="24"/>
-          <w:szCs w:val="24"/>
+        <w:spacing w:after="0" w:line="240" w:lineRule="auto"/>
+        <w:rPr>
+          <w:rStyle w:val="Hyperlink"/>
+          <w:rFonts w:asciiTheme="majorBidi" w:hAnsiTheme="majorBidi" w:cstheme="majorBidi"/>
+          <w:color w:val="auto"/>
+          <w:sz w:val="24"/>
+          <w:szCs w:val="24"/>
+          <w:u w:val="none"/>
           <w:lang w:val="en-GB"/>
         </w:rPr>
       </w:pPr>
@@ -5232,6 +10020,310 @@
           <w:t>https://doi.org/10.1111/j.2517-6161.1995.tb02031.x</w:t>
         </w:r>
       </w:hyperlink>
+    </w:p>
+    <w:p>
+      <w:pPr>
+        <w:pStyle w:val="ListParagraph"/>
+        <w:numPr>
+          <w:ilvl w:val="0"/>
+          <w:numId w:val="9"/>
+        </w:numPr>
+        <w:spacing w:after="0" w:line="240" w:lineRule="auto"/>
+        <w:rPr>
+          <w:rFonts w:asciiTheme="majorBidi" w:hAnsiTheme="majorBidi" w:cstheme="majorBidi"/>
+          <w:sz w:val="24"/>
+          <w:szCs w:val="24"/>
+          <w:lang w:val="en-GB"/>
+        </w:rPr>
+      </w:pPr>
+      <w:r>
+        <w:rPr>
+          <w:rFonts w:asciiTheme="majorBidi" w:hAnsiTheme="majorBidi" w:cstheme="majorBidi"/>
+          <w:sz w:val="24"/>
+          <w:szCs w:val="24"/>
+        </w:rPr>
+        <w:t>Granger, C. W. J. (1969). "Investigating Causal Relations by Econometric Models and Cross-spectral Methods". </w:t>
+      </w:r>
+      <w:proofErr w:type="spellStart"/>
+      <w:r>
+        <w:rPr>
+          <w:rFonts w:asciiTheme="majorBidi" w:hAnsiTheme="majorBidi" w:cstheme="majorBidi"/>
+          <w:i/>
+          <w:iCs/>
+          <w:sz w:val="24"/>
+          <w:szCs w:val="24"/>
+        </w:rPr>
+        <w:t>Econometrica</w:t>
+      </w:r>
+      <w:proofErr w:type="spellEnd"/>
+      <w:r>
+        <w:rPr>
+          <w:rFonts w:asciiTheme="majorBidi" w:hAnsiTheme="majorBidi" w:cstheme="majorBidi"/>
+          <w:sz w:val="24"/>
+          <w:szCs w:val="24"/>
+        </w:rPr>
+        <w:t>. </w:t>
+      </w:r>
+      <w:r>
+        <w:rPr>
+          <w:rFonts w:asciiTheme="majorBidi" w:hAnsiTheme="majorBidi" w:cstheme="majorBidi"/>
+          <w:b/>
+          <w:bCs/>
+          <w:sz w:val="24"/>
+          <w:szCs w:val="24"/>
+        </w:rPr>
+        <w:t>37</w:t>
+      </w:r>
+      <w:r>
+        <w:rPr>
+          <w:rFonts w:asciiTheme="majorBidi" w:hAnsiTheme="majorBidi" w:cstheme="majorBidi"/>
+          <w:sz w:val="24"/>
+          <w:szCs w:val="24"/>
+        </w:rPr>
+        <w:t> (3): 424–438. </w:t>
+      </w:r>
+      <w:hyperlink r:id="rId13" w:tooltip="Doi (identifier)" w:history="1">
+        <w:r>
+          <w:rPr>
+            <w:rStyle w:val="Hyperlink"/>
+            <w:rFonts w:asciiTheme="majorBidi" w:hAnsiTheme="majorBidi" w:cstheme="majorBidi"/>
+            <w:sz w:val="24"/>
+            <w:szCs w:val="24"/>
+          </w:rPr>
+          <w:t>doi</w:t>
+        </w:r>
+      </w:hyperlink>
+      <w:r>
+        <w:rPr>
+          <w:rFonts w:asciiTheme="majorBidi" w:hAnsiTheme="majorBidi" w:cstheme="majorBidi"/>
+          <w:sz w:val="24"/>
+          <w:szCs w:val="24"/>
+        </w:rPr>
+        <w:t>:</w:t>
+      </w:r>
+      <w:hyperlink r:id="rId14" w:history="1">
+        <w:r>
+          <w:rPr>
+            <w:rStyle w:val="Hyperlink"/>
+            <w:rFonts w:asciiTheme="majorBidi" w:hAnsiTheme="majorBidi" w:cstheme="majorBidi"/>
+            <w:sz w:val="24"/>
+            <w:szCs w:val="24"/>
+          </w:rPr>
+          <w:t>10.2307/1912791</w:t>
+        </w:r>
+      </w:hyperlink>
+      <w:r>
+        <w:rPr>
+          <w:rFonts w:asciiTheme="majorBidi" w:hAnsiTheme="majorBidi" w:cstheme="majorBidi"/>
+          <w:sz w:val="24"/>
+          <w:szCs w:val="24"/>
+        </w:rPr>
+        <w:t>. </w:t>
+      </w:r>
+      <w:hyperlink r:id="rId15" w:tooltip="JSTOR (identifier)" w:history="1">
+        <w:r>
+          <w:rPr>
+            <w:rStyle w:val="Hyperlink"/>
+            <w:rFonts w:asciiTheme="majorBidi" w:hAnsiTheme="majorBidi" w:cstheme="majorBidi"/>
+            <w:sz w:val="24"/>
+            <w:szCs w:val="24"/>
+          </w:rPr>
+          <w:t>JSTOR</w:t>
+        </w:r>
+      </w:hyperlink>
+      <w:r>
+        <w:rPr>
+          <w:rFonts w:asciiTheme="majorBidi" w:hAnsiTheme="majorBidi" w:cstheme="majorBidi"/>
+          <w:sz w:val="24"/>
+          <w:szCs w:val="24"/>
+        </w:rPr>
+        <w:t> </w:t>
+      </w:r>
+      <w:hyperlink r:id="rId16" w:history="1">
+        <w:r>
+          <w:rPr>
+            <w:rStyle w:val="Hyperlink"/>
+            <w:rFonts w:asciiTheme="majorBidi" w:hAnsiTheme="majorBidi" w:cstheme="majorBidi"/>
+            <w:sz w:val="24"/>
+            <w:szCs w:val="24"/>
+          </w:rPr>
+          <w:t>1912791</w:t>
+        </w:r>
+      </w:hyperlink>
+      <w:r>
+        <w:rPr>
+          <w:rFonts w:asciiTheme="majorBidi" w:hAnsiTheme="majorBidi" w:cstheme="majorBidi"/>
+          <w:sz w:val="24"/>
+          <w:szCs w:val="24"/>
+        </w:rPr>
+        <w:t>.</w:t>
+      </w:r>
+    </w:p>
+    <w:p>
+      <w:pPr>
+        <w:pStyle w:val="ListParagraph"/>
+        <w:numPr>
+          <w:ilvl w:val="0"/>
+          <w:numId w:val="9"/>
+        </w:numPr>
+        <w:spacing w:after="0" w:line="240" w:lineRule="auto"/>
+        <w:rPr>
+          <w:rFonts w:asciiTheme="majorBidi" w:hAnsiTheme="majorBidi" w:cstheme="majorBidi"/>
+          <w:sz w:val="24"/>
+          <w:szCs w:val="24"/>
+          <w:lang w:val="en-GB"/>
+        </w:rPr>
+      </w:pPr>
+      <w:r>
+        <w:rPr>
+          <w:rFonts w:asciiTheme="majorBidi" w:hAnsiTheme="majorBidi" w:cstheme="majorBidi"/>
+          <w:sz w:val="24"/>
+          <w:szCs w:val="24"/>
+        </w:rPr>
+        <w:t>Diebold, Francis X. (2007). </w:t>
+      </w:r>
+      <w:hyperlink r:id="rId17" w:history="1">
+        <w:r>
+          <w:rPr>
+            <w:rStyle w:val="Hyperlink"/>
+            <w:rFonts w:asciiTheme="majorBidi" w:hAnsiTheme="majorBidi" w:cstheme="majorBidi"/>
+            <w:i/>
+            <w:iCs/>
+            <w:sz w:val="24"/>
+            <w:szCs w:val="24"/>
+          </w:rPr>
+          <w:t>Elements of Forecasting</w:t>
+        </w:r>
+      </w:hyperlink>
+      <w:r>
+        <w:rPr>
+          <w:rFonts w:asciiTheme="majorBidi" w:hAnsiTheme="majorBidi" w:cstheme="majorBidi"/>
+          <w:sz w:val="24"/>
+          <w:szCs w:val="24"/>
+        </w:rPr>
+        <w:t> (PDF) (4th ed.). Thomson South-Western. pp. 230–231. </w:t>
+      </w:r>
+      <w:hyperlink r:id="rId18" w:tooltip="ISBN (identifier)" w:history="1">
+        <w:r>
+          <w:rPr>
+            <w:rStyle w:val="Hyperlink"/>
+            <w:rFonts w:asciiTheme="majorBidi" w:hAnsiTheme="majorBidi" w:cstheme="majorBidi"/>
+            <w:sz w:val="24"/>
+            <w:szCs w:val="24"/>
+          </w:rPr>
+          <w:t>ISBN</w:t>
+        </w:r>
+      </w:hyperlink>
+      <w:r>
+        <w:rPr>
+          <w:rFonts w:asciiTheme="majorBidi" w:hAnsiTheme="majorBidi" w:cstheme="majorBidi"/>
+          <w:sz w:val="24"/>
+          <w:szCs w:val="24"/>
+        </w:rPr>
+        <w:t> </w:t>
+      </w:r>
+      <w:hyperlink r:id="rId19" w:tooltip="Special:BookSources/978-0324359046" w:history="1">
+        <w:r>
+          <w:rPr>
+            <w:rStyle w:val="Hyperlink"/>
+            <w:rFonts w:asciiTheme="majorBidi" w:hAnsiTheme="majorBidi" w:cstheme="majorBidi"/>
+            <w:sz w:val="24"/>
+            <w:szCs w:val="24"/>
+          </w:rPr>
+          <w:t>978-0324359046</w:t>
+        </w:r>
+      </w:hyperlink>
+      <w:r>
+        <w:rPr>
+          <w:rFonts w:asciiTheme="majorBidi" w:hAnsiTheme="majorBidi" w:cstheme="majorBidi"/>
+          <w:sz w:val="24"/>
+          <w:szCs w:val="24"/>
+        </w:rPr>
+        <w:t>.</w:t>
+      </w:r>
+    </w:p>
+    <w:p>
+      <w:pPr>
+        <w:pStyle w:val="ListParagraph"/>
+        <w:numPr>
+          <w:ilvl w:val="0"/>
+          <w:numId w:val="9"/>
+        </w:numPr>
+        <w:spacing w:after="0" w:line="240" w:lineRule="auto"/>
+        <w:rPr>
+          <w:rFonts w:asciiTheme="majorBidi" w:hAnsiTheme="majorBidi" w:cstheme="majorBidi"/>
+          <w:sz w:val="24"/>
+          <w:szCs w:val="24"/>
+          <w:lang w:val="en-GB"/>
+        </w:rPr>
+      </w:pPr>
+      <w:r>
+        <w:rPr>
+          <w:rFonts w:asciiTheme="majorBidi" w:hAnsiTheme="majorBidi" w:cstheme="majorBidi"/>
+          <w:sz w:val="24"/>
+          <w:szCs w:val="24"/>
+        </w:rPr>
+        <w:t>Hamilton, James D. (1994). </w:t>
+      </w:r>
+      <w:hyperlink r:id="rId20" w:history="1">
+        <w:r>
+          <w:rPr>
+            <w:rStyle w:val="Hyperlink"/>
+            <w:rFonts w:asciiTheme="majorBidi" w:hAnsiTheme="majorBidi" w:cstheme="majorBidi"/>
+            <w:i/>
+            <w:iCs/>
+            <w:sz w:val="24"/>
+            <w:szCs w:val="24"/>
+          </w:rPr>
+          <w:t>Time Series Analysis</w:t>
+        </w:r>
+      </w:hyperlink>
+      <w:r>
+        <w:rPr>
+          <w:rFonts w:asciiTheme="majorBidi" w:hAnsiTheme="majorBidi" w:cstheme="majorBidi"/>
+          <w:sz w:val="24"/>
+          <w:szCs w:val="24"/>
+        </w:rPr>
+        <w:t> (PDF). Princeton University Press. pp. 306–308. </w:t>
+      </w:r>
+      <w:hyperlink r:id="rId21" w:tooltip="ISBN (identifier)" w:history="1">
+        <w:r>
+          <w:rPr>
+            <w:rStyle w:val="Hyperlink"/>
+            <w:rFonts w:asciiTheme="majorBidi" w:hAnsiTheme="majorBidi" w:cstheme="majorBidi"/>
+            <w:sz w:val="24"/>
+            <w:szCs w:val="24"/>
+          </w:rPr>
+          <w:t>ISBN</w:t>
+        </w:r>
+      </w:hyperlink>
+      <w:r>
+        <w:rPr>
+          <w:rFonts w:asciiTheme="majorBidi" w:hAnsiTheme="majorBidi" w:cstheme="majorBidi"/>
+          <w:sz w:val="24"/>
+          <w:szCs w:val="24"/>
+        </w:rPr>
+        <w:t> </w:t>
+      </w:r>
+      <w:hyperlink r:id="rId22" w:tooltip="Special:BookSources/0-691-04289-6" w:history="1">
+        <w:r>
+          <w:rPr>
+            <w:rStyle w:val="Hyperlink"/>
+            <w:rFonts w:asciiTheme="majorBidi" w:hAnsiTheme="majorBidi" w:cstheme="majorBidi"/>
+            <w:sz w:val="24"/>
+            <w:szCs w:val="24"/>
+          </w:rPr>
+          <w:t>0-691-04289-6</w:t>
+        </w:r>
+      </w:hyperlink>
+      <w:r>
+        <w:rPr>
+          <w:rFonts w:asciiTheme="majorBidi" w:hAnsiTheme="majorBidi" w:cstheme="majorBidi"/>
+          <w:sz w:val="24"/>
+          <w:szCs w:val="24"/>
+        </w:rPr>
+        <w:t>.</w:t>
+      </w:r>
     </w:p>
     <w:sectPr>
       <w:pgSz w:w="11906" w:h="16838"/>
@@ -5771,6 +10863,95 @@
     </w:lvl>
   </w:abstractNum>
   <w:abstractNum w:abstractNumId="5" w15:restartNumberingAfterBreak="0">
+    <w:nsid w:val="366A48A5"/>
+    <w:multiLevelType w:val="hybridMultilevel"/>
+    <w:tmpl w:val="9A646452"/>
+    <w:lvl w:ilvl="0" w:tplc="0409000F">
+      <w:start w:val="1"/>
+      <w:numFmt w:val="decimal"/>
+      <w:lvlText w:val="%1."/>
+      <w:lvlJc w:val="left"/>
+      <w:pPr>
+        <w:ind w:left="720" w:hanging="360"/>
+      </w:pPr>
+      <w:rPr>
+        <w:rFonts w:hint="default"/>
+      </w:rPr>
+    </w:lvl>
+    <w:lvl w:ilvl="1" w:tplc="04090019" w:tentative="1">
+      <w:start w:val="1"/>
+      <w:numFmt w:val="lowerLetter"/>
+      <w:lvlText w:val="%2."/>
+      <w:lvlJc w:val="left"/>
+      <w:pPr>
+        <w:ind w:left="1440" w:hanging="360"/>
+      </w:pPr>
+    </w:lvl>
+    <w:lvl w:ilvl="2" w:tplc="0409001B" w:tentative="1">
+      <w:start w:val="1"/>
+      <w:numFmt w:val="lowerRoman"/>
+      <w:lvlText w:val="%3."/>
+      <w:lvlJc w:val="right"/>
+      <w:pPr>
+        <w:ind w:left="2160" w:hanging="180"/>
+      </w:pPr>
+    </w:lvl>
+    <w:lvl w:ilvl="3" w:tplc="0409000F" w:tentative="1">
+      <w:start w:val="1"/>
+      <w:numFmt w:val="decimal"/>
+      <w:lvlText w:val="%4."/>
+      <w:lvlJc w:val="left"/>
+      <w:pPr>
+        <w:ind w:left="2880" w:hanging="360"/>
+      </w:pPr>
+    </w:lvl>
+    <w:lvl w:ilvl="4" w:tplc="04090019" w:tentative="1">
+      <w:start w:val="1"/>
+      <w:numFmt w:val="lowerLetter"/>
+      <w:lvlText w:val="%5."/>
+      <w:lvlJc w:val="left"/>
+      <w:pPr>
+        <w:ind w:left="3600" w:hanging="360"/>
+      </w:pPr>
+    </w:lvl>
+    <w:lvl w:ilvl="5" w:tplc="0409001B" w:tentative="1">
+      <w:start w:val="1"/>
+      <w:numFmt w:val="lowerRoman"/>
+      <w:lvlText w:val="%6."/>
+      <w:lvlJc w:val="right"/>
+      <w:pPr>
+        <w:ind w:left="4320" w:hanging="180"/>
+      </w:pPr>
+    </w:lvl>
+    <w:lvl w:ilvl="6" w:tplc="0409000F" w:tentative="1">
+      <w:start w:val="1"/>
+      <w:numFmt w:val="decimal"/>
+      <w:lvlText w:val="%7."/>
+      <w:lvlJc w:val="left"/>
+      <w:pPr>
+        <w:ind w:left="5040" w:hanging="360"/>
+      </w:pPr>
+    </w:lvl>
+    <w:lvl w:ilvl="7" w:tplc="04090019" w:tentative="1">
+      <w:start w:val="1"/>
+      <w:numFmt w:val="lowerLetter"/>
+      <w:lvlText w:val="%8."/>
+      <w:lvlJc w:val="left"/>
+      <w:pPr>
+        <w:ind w:left="5760" w:hanging="360"/>
+      </w:pPr>
+    </w:lvl>
+    <w:lvl w:ilvl="8" w:tplc="0409001B" w:tentative="1">
+      <w:start w:val="1"/>
+      <w:numFmt w:val="lowerRoman"/>
+      <w:lvlText w:val="%9."/>
+      <w:lvlJc w:val="right"/>
+      <w:pPr>
+        <w:ind w:left="6480" w:hanging="180"/>
+      </w:pPr>
+    </w:lvl>
+  </w:abstractNum>
+  <w:abstractNum w:abstractNumId="6" w15:restartNumberingAfterBreak="0">
     <w:nsid w:val="48150B56"/>
     <w:multiLevelType w:val="hybridMultilevel"/>
     <w:tmpl w:val="5734BB06"/>
@@ -5883,7 +11064,7 @@
       </w:rPr>
     </w:lvl>
   </w:abstractNum>
-  <w:abstractNum w:abstractNumId="6" w15:restartNumberingAfterBreak="0">
+  <w:abstractNum w:abstractNumId="7" w15:restartNumberingAfterBreak="0">
     <w:nsid w:val="4C01768A"/>
     <w:multiLevelType w:val="hybridMultilevel"/>
     <w:tmpl w:val="79A074C8"/>
@@ -5973,7 +11154,7 @@
       </w:pPr>
     </w:lvl>
   </w:abstractNum>
-  <w:abstractNum w:abstractNumId="7" w15:restartNumberingAfterBreak="0">
+  <w:abstractNum w:abstractNumId="8" w15:restartNumberingAfterBreak="0">
     <w:nsid w:val="5D747EB8"/>
     <w:multiLevelType w:val="hybridMultilevel"/>
     <w:tmpl w:val="79A074C8"/>
@@ -6063,7 +11244,96 @@
       </w:pPr>
     </w:lvl>
   </w:abstractNum>
-  <w:abstractNum w:abstractNumId="8" w15:restartNumberingAfterBreak="0">
+  <w:abstractNum w:abstractNumId="9" w15:restartNumberingAfterBreak="0">
+    <w:nsid w:val="64C23DD2"/>
+    <w:multiLevelType w:val="hybridMultilevel"/>
+    <w:tmpl w:val="310E6418"/>
+    <w:lvl w:ilvl="0" w:tplc="0409000F">
+      <w:start w:val="1"/>
+      <w:numFmt w:val="decimal"/>
+      <w:lvlText w:val="%1."/>
+      <w:lvlJc w:val="left"/>
+      <w:pPr>
+        <w:ind w:left="720" w:hanging="360"/>
+      </w:pPr>
+      <w:rPr>
+        <w:rFonts w:hint="default"/>
+      </w:rPr>
+    </w:lvl>
+    <w:lvl w:ilvl="1" w:tplc="04090019" w:tentative="1">
+      <w:start w:val="1"/>
+      <w:numFmt w:val="lowerLetter"/>
+      <w:lvlText w:val="%2."/>
+      <w:lvlJc w:val="left"/>
+      <w:pPr>
+        <w:ind w:left="1440" w:hanging="360"/>
+      </w:pPr>
+    </w:lvl>
+    <w:lvl w:ilvl="2" w:tplc="0409001B" w:tentative="1">
+      <w:start w:val="1"/>
+      <w:numFmt w:val="lowerRoman"/>
+      <w:lvlText w:val="%3."/>
+      <w:lvlJc w:val="right"/>
+      <w:pPr>
+        <w:ind w:left="2160" w:hanging="180"/>
+      </w:pPr>
+    </w:lvl>
+    <w:lvl w:ilvl="3" w:tplc="0409000F" w:tentative="1">
+      <w:start w:val="1"/>
+      <w:numFmt w:val="decimal"/>
+      <w:lvlText w:val="%4."/>
+      <w:lvlJc w:val="left"/>
+      <w:pPr>
+        <w:ind w:left="2880" w:hanging="360"/>
+      </w:pPr>
+    </w:lvl>
+    <w:lvl w:ilvl="4" w:tplc="04090019" w:tentative="1">
+      <w:start w:val="1"/>
+      <w:numFmt w:val="lowerLetter"/>
+      <w:lvlText w:val="%5."/>
+      <w:lvlJc w:val="left"/>
+      <w:pPr>
+        <w:ind w:left="3600" w:hanging="360"/>
+      </w:pPr>
+    </w:lvl>
+    <w:lvl w:ilvl="5" w:tplc="0409001B" w:tentative="1">
+      <w:start w:val="1"/>
+      <w:numFmt w:val="lowerRoman"/>
+      <w:lvlText w:val="%6."/>
+      <w:lvlJc w:val="right"/>
+      <w:pPr>
+        <w:ind w:left="4320" w:hanging="180"/>
+      </w:pPr>
+    </w:lvl>
+    <w:lvl w:ilvl="6" w:tplc="0409000F" w:tentative="1">
+      <w:start w:val="1"/>
+      <w:numFmt w:val="decimal"/>
+      <w:lvlText w:val="%7."/>
+      <w:lvlJc w:val="left"/>
+      <w:pPr>
+        <w:ind w:left="5040" w:hanging="360"/>
+      </w:pPr>
+    </w:lvl>
+    <w:lvl w:ilvl="7" w:tplc="04090019" w:tentative="1">
+      <w:start w:val="1"/>
+      <w:numFmt w:val="lowerLetter"/>
+      <w:lvlText w:val="%8."/>
+      <w:lvlJc w:val="left"/>
+      <w:pPr>
+        <w:ind w:left="5760" w:hanging="360"/>
+      </w:pPr>
+    </w:lvl>
+    <w:lvl w:ilvl="8" w:tplc="0409001B" w:tentative="1">
+      <w:start w:val="1"/>
+      <w:numFmt w:val="lowerRoman"/>
+      <w:lvlText w:val="%9."/>
+      <w:lvlJc w:val="right"/>
+      <w:pPr>
+        <w:ind w:left="6480" w:hanging="180"/>
+      </w:pPr>
+    </w:lvl>
+  </w:abstractNum>
+  <w:abstractNum w:abstractNumId="10" w15:restartNumberingAfterBreak="0">
     <w:nsid w:val="64D86C27"/>
     <w:multiLevelType w:val="hybridMultilevel"/>
     <w:tmpl w:val="79A074C8"/>
@@ -6153,7 +11423,7 @@
       </w:pPr>
     </w:lvl>
   </w:abstractNum>
-  <w:abstractNum w:abstractNumId="9" w15:restartNumberingAfterBreak="0">
+  <w:abstractNum w:abstractNumId="11" w15:restartNumberingAfterBreak="0">
     <w:nsid w:val="65F23EDC"/>
     <w:multiLevelType w:val="hybridMultilevel"/>
     <w:tmpl w:val="FD986292"/>
@@ -6242,7 +11512,7 @@
       </w:pPr>
     </w:lvl>
   </w:abstractNum>
-  <w:abstractNum w:abstractNumId="10" w15:restartNumberingAfterBreak="0">
+  <w:abstractNum w:abstractNumId="12" w15:restartNumberingAfterBreak="0">
     <w:nsid w:val="69C60D05"/>
     <w:multiLevelType w:val="hybridMultilevel"/>
     <w:tmpl w:val="DFFA2740"/>
@@ -6331,7 +11601,7 @@
       </w:pPr>
     </w:lvl>
   </w:abstractNum>
-  <w:abstractNum w:abstractNumId="11" w15:restartNumberingAfterBreak="0">
+  <w:abstractNum w:abstractNumId="13" w15:restartNumberingAfterBreak="0">
     <w:nsid w:val="73A6016D"/>
     <w:multiLevelType w:val="hybridMultilevel"/>
     <w:tmpl w:val="7EE23396"/>
@@ -6420,7 +11690,7 @@
       </w:pPr>
     </w:lvl>
   </w:abstractNum>
-  <w:abstractNum w:abstractNumId="12" w15:restartNumberingAfterBreak="0">
+  <w:abstractNum w:abstractNumId="14" w15:restartNumberingAfterBreak="0">
     <w:nsid w:val="77443C9F"/>
     <w:multiLevelType w:val="hybridMultilevel"/>
     <w:tmpl w:val="1F72DD1C"/>
@@ -6509,20 +11779,109 @@
       </w:pPr>
     </w:lvl>
   </w:abstractNum>
+  <w:abstractNum w:abstractNumId="15" w15:restartNumberingAfterBreak="0">
+    <w:nsid w:val="7BBA59CA"/>
+    <w:multiLevelType w:val="hybridMultilevel"/>
+    <w:tmpl w:val="13A640DC"/>
+    <w:lvl w:ilvl="0" w:tplc="0409000F">
+      <w:start w:val="1"/>
+      <w:numFmt w:val="decimal"/>
+      <w:lvlText w:val="%1."/>
+      <w:lvlJc w:val="left"/>
+      <w:pPr>
+        <w:ind w:left="720" w:hanging="360"/>
+      </w:pPr>
+      <w:rPr>
+        <w:rFonts w:hint="default"/>
+      </w:rPr>
+    </w:lvl>
+    <w:lvl w:ilvl="1" w:tplc="04090019" w:tentative="1">
+      <w:start w:val="1"/>
+      <w:numFmt w:val="lowerLetter"/>
+      <w:lvlText w:val="%2."/>
+      <w:lvlJc w:val="left"/>
+      <w:pPr>
+        <w:ind w:left="1440" w:hanging="360"/>
+      </w:pPr>
+    </w:lvl>
+    <w:lvl w:ilvl="2" w:tplc="0409001B" w:tentative="1">
+      <w:start w:val="1"/>
+      <w:numFmt w:val="lowerRoman"/>
+      <w:lvlText w:val="%3."/>
+      <w:lvlJc w:val="right"/>
+      <w:pPr>
+        <w:ind w:left="2160" w:hanging="180"/>
+      </w:pPr>
+    </w:lvl>
+    <w:lvl w:ilvl="3" w:tplc="0409000F" w:tentative="1">
+      <w:start w:val="1"/>
+      <w:numFmt w:val="decimal"/>
+      <w:lvlText w:val="%4."/>
+      <w:lvlJc w:val="left"/>
+      <w:pPr>
+        <w:ind w:left="2880" w:hanging="360"/>
+      </w:pPr>
+    </w:lvl>
+    <w:lvl w:ilvl="4" w:tplc="04090019" w:tentative="1">
+      <w:start w:val="1"/>
+      <w:numFmt w:val="lowerLetter"/>
+      <w:lvlText w:val="%5."/>
+      <w:lvlJc w:val="left"/>
+      <w:pPr>
+        <w:ind w:left="3600" w:hanging="360"/>
+      </w:pPr>
+    </w:lvl>
+    <w:lvl w:ilvl="5" w:tplc="0409001B" w:tentative="1">
+      <w:start w:val="1"/>
+      <w:numFmt w:val="lowerRoman"/>
+      <w:lvlText w:val="%6."/>
+      <w:lvlJc w:val="right"/>
+      <w:pPr>
+        <w:ind w:left="4320" w:hanging="180"/>
+      </w:pPr>
+    </w:lvl>
+    <w:lvl w:ilvl="6" w:tplc="0409000F" w:tentative="1">
+      <w:start w:val="1"/>
+      <w:numFmt w:val="decimal"/>
+      <w:lvlText w:val="%7."/>
+      <w:lvlJc w:val="left"/>
+      <w:pPr>
+        <w:ind w:left="5040" w:hanging="360"/>
+      </w:pPr>
+    </w:lvl>
+    <w:lvl w:ilvl="7" w:tplc="04090019" w:tentative="1">
+      <w:start w:val="1"/>
+      <w:numFmt w:val="lowerLetter"/>
+      <w:lvlText w:val="%8."/>
+      <w:lvlJc w:val="left"/>
+      <w:pPr>
+        <w:ind w:left="5760" w:hanging="360"/>
+      </w:pPr>
+    </w:lvl>
+    <w:lvl w:ilvl="8" w:tplc="0409001B" w:tentative="1">
+      <w:start w:val="1"/>
+      <w:numFmt w:val="lowerRoman"/>
+      <w:lvlText w:val="%9."/>
+      <w:lvlJc w:val="right"/>
+      <w:pPr>
+        <w:ind w:left="6480" w:hanging="180"/>
+      </w:pPr>
+    </w:lvl>
+  </w:abstractNum>
   <w:num w:numId="1">
-    <w:abstractNumId w:val="5"/>
+    <w:abstractNumId w:val="6"/>
   </w:num>
   <w:num w:numId="2">
     <w:abstractNumId w:val="1"/>
   </w:num>
   <w:num w:numId="3">
+    <w:abstractNumId w:val="13"/>
+  </w:num>
+  <w:num w:numId="4">
     <w:abstractNumId w:val="11"/>
   </w:num>
-  <w:num w:numId="4">
-    <w:abstractNumId w:val="9"/>
-  </w:num>
   <w:num w:numId="5">
-    <w:abstractNumId w:val="10"/>
+    <w:abstractNumId w:val="12"/>
   </w:num>
   <w:num w:numId="6">
     <w:abstractNumId w:val="2"/>
@@ -6531,22 +11890,31 @@
     <w:abstractNumId w:val="0"/>
   </w:num>
   <w:num w:numId="8">
-    <w:abstractNumId w:val="12"/>
+    <w:abstractNumId w:val="14"/>
   </w:num>
   <w:num w:numId="9">
+    <w:abstractNumId w:val="10"/>
+  </w:num>
+  <w:num w:numId="10">
     <w:abstractNumId w:val="8"/>
   </w:num>
-  <w:num w:numId="10">
+  <w:num w:numId="11">
     <w:abstractNumId w:val="7"/>
-  </w:num>
-  <w:num w:numId="11">
-    <w:abstractNumId w:val="6"/>
   </w:num>
   <w:num w:numId="12">
     <w:abstractNumId w:val="4"/>
   </w:num>
   <w:num w:numId="13">
     <w:abstractNumId w:val="3"/>
+  </w:num>
+  <w:num w:numId="14">
+    <w:abstractNumId w:val="5"/>
+  </w:num>
+  <w:num w:numId="15">
+    <w:abstractNumId w:val="15"/>
+  </w:num>
+  <w:num w:numId="16">
+    <w:abstractNumId w:val="9"/>
   </w:num>
 </w:numbering>
 </file>
@@ -6949,12 +12317,32 @@
   <w:style w:type="paragraph" w:default="1" w:styleId="Normal">
     <w:name w:val="Normal"/>
     <w:qFormat/>
-    <w:rsid w:val="00040927"/>
+    <w:rsid w:val="00F0718C"/>
+  </w:style>
+  <w:style w:type="paragraph" w:styleId="Heading1">
+    <w:name w:val="heading 1"/>
+    <w:basedOn w:val="Normal"/>
+    <w:next w:val="Normal"/>
+    <w:link w:val="Heading1Char"/>
+    <w:uiPriority w:val="9"/>
+    <w:qFormat/>
+    <w:rsid w:val="00241C8C"/>
+    <w:pPr>
+      <w:keepNext/>
+      <w:keepLines/>
+      <w:spacing w:before="240" w:after="0"/>
+      <w:outlineLvl w:val="0"/>
+    </w:pPr>
+    <w:rPr>
+      <w:rFonts w:asciiTheme="majorHAnsi" w:eastAsiaTheme="majorEastAsia" w:hAnsiTheme="majorHAnsi" w:cstheme="majorBidi"/>
+      <w:color w:val="2F5496" w:themeColor="accent1" w:themeShade="BF"/>
+      <w:sz w:val="32"/>
+      <w:szCs w:val="32"/>
+    </w:rPr>
   </w:style>
   <w:style w:type="character" w:default="1" w:styleId="DefaultParagraphFont">
     <w:name w:val="Default Paragraph Font"/>
     <w:uiPriority w:val="1"/>
-    <w:semiHidden/>
     <w:unhideWhenUsed/>
   </w:style>
   <w:style w:type="table" w:default="1" w:styleId="TableNormal">
@@ -7039,6 +12427,19 @@
     <w:rPr>
       <w:color w:val="605E5C"/>
       <w:shd w:val="clear" w:color="auto" w:fill="E1DFDD"/>
+    </w:rPr>
+  </w:style>
+  <w:style w:type="character" w:customStyle="1" w:styleId="Heading1Char">
+    <w:name w:val="Heading 1 Char"/>
+    <w:basedOn w:val="DefaultParagraphFont"/>
+    <w:link w:val="Heading1"/>
+    <w:uiPriority w:val="9"/>
+    <w:rsid w:val="00241C8C"/>
+    <w:rPr>
+      <w:rFonts w:asciiTheme="majorHAnsi" w:eastAsiaTheme="majorEastAsia" w:hAnsiTheme="majorHAnsi" w:cstheme="majorBidi"/>
+      <w:color w:val="2F5496" w:themeColor="accent1" w:themeShade="BF"/>
+      <w:sz w:val="32"/>
+      <w:szCs w:val="32"/>
     </w:rPr>
   </w:style>
 </w:styles>
